--- a/BNF.docx
+++ b/BNF.docx
@@ -4,180 +4,3709 @@
   <w:body>
     <w:p>
       <w:pPr>
-        <w:tabs>
-          <w:tab w:val="center" w:pos="4419"/>
-          <w:tab w:val="left" w:pos="5980"/>
-        </w:tabs>
-        <w:jc w:val="center"/>
-        <w:rPr>
-          <w:b/>
-          <w:u w:val="single"/>
-        </w:rPr>
-      </w:pPr>
-      <w:r>
-        <w:rPr>
-          <w:b/>
-          <w:u w:val="single"/>
-        </w:rPr>
-        <w:t>Bnf</w:t>
-      </w:r>
-    </w:p>
-    <w:p>
-      <w:pPr>
-        <w:tabs>
-          <w:tab w:val="center" w:pos="4419"/>
-          <w:tab w:val="left" w:pos="5980"/>
-        </w:tabs>
-      </w:pPr>
-      <w:r>
-        <w:t xml:space="preserve">&lt;Programa&gt; </w:t>
-      </w:r>
-      <w:proofErr w:type="gramStart"/>
-      <w:r>
-        <w:t>::=</w:t>
-      </w:r>
-      <w:proofErr w:type="gramEnd"/>
-      <w:r>
-        <w:t>= &lt;cuerpo&gt;</w:t>
-      </w:r>
-    </w:p>
-    <w:p>
-      <w:pPr>
-        <w:tabs>
-          <w:tab w:val="center" w:pos="4419"/>
-          <w:tab w:val="left" w:pos="5980"/>
-        </w:tabs>
-      </w:pPr>
-      <w:r>
-        <w:t>&lt;</w:t>
-      </w:r>
-      <w:proofErr w:type="gramStart"/>
-      <w:r>
-        <w:t>cuerpo</w:t>
-      </w:r>
-      <w:proofErr w:type="gramEnd"/>
-      <w:r>
-        <w:t>&gt; ::== &lt;sentencia&gt;|&lt;cuerpo&gt;&lt;sentencia&gt;</w:t>
-      </w:r>
-    </w:p>
-    <w:p>
-      <w:pPr>
-        <w:tabs>
-          <w:tab w:val="center" w:pos="4419"/>
-          <w:tab w:val="left" w:pos="5980"/>
-        </w:tabs>
-      </w:pPr>
-      <w:r>
-        <w:t>&lt;</w:t>
-      </w:r>
-      <w:proofErr w:type="gramStart"/>
-      <w:r>
-        <w:t>sentencia</w:t>
-      </w:r>
-      <w:proofErr w:type="gramEnd"/>
-      <w:r>
-        <w:t>&gt; ::== &lt;</w:t>
-      </w:r>
-      <w:r>
-        <w:t>sentencia</w:t>
-      </w:r>
-      <w:r>
-        <w:t xml:space="preserve"> </w:t>
-      </w:r>
-      <w:proofErr w:type="spellStart"/>
-      <w:r>
-        <w:t>while</w:t>
-      </w:r>
-      <w:proofErr w:type="spellEnd"/>
-      <w:r>
-        <w:t>&gt;|&lt;</w:t>
-      </w:r>
-      <w:r>
-        <w:t>sentencia</w:t>
-      </w:r>
-      <w:r>
-        <w:t xml:space="preserve"> </w:t>
-      </w:r>
-      <w:proofErr w:type="spellStart"/>
-      <w:r>
-        <w:t>if</w:t>
-      </w:r>
-      <w:proofErr w:type="spellEnd"/>
-      <w:r>
-        <w:t>&gt;|&lt;sentencia asignación&gt;|&lt;sentencia impre</w:t>
-      </w:r>
-      <w:r>
-        <w:t>s</w:t>
-      </w:r>
-      <w:r>
-        <w:t>ión&gt;</w:t>
-      </w:r>
-    </w:p>
-    <w:p>
-      <w:pPr>
-        <w:tabs>
-          <w:tab w:val="center" w:pos="4419"/>
-          <w:tab w:val="left" w:pos="5980"/>
-        </w:tabs>
-      </w:pPr>
-      <w:r>
-        <w:t>&lt;</w:t>
-      </w:r>
-      <w:proofErr w:type="gramStart"/>
-      <w:r>
-        <w:t>sentencia</w:t>
-      </w:r>
-      <w:proofErr w:type="gramEnd"/>
-      <w:r>
-        <w:t xml:space="preserve"> asignación&gt; ::== &lt;variable&gt; “: =” &lt;expresión&gt;</w:t>
-      </w:r>
-    </w:p>
-    <w:p>
-      <w:pPr>
-        <w:tabs>
-          <w:tab w:val="center" w:pos="4419"/>
-          <w:tab w:val="left" w:pos="5980"/>
-        </w:tabs>
-      </w:pPr>
-      <w:r>
-        <w:t>&lt;</w:t>
-      </w:r>
-      <w:proofErr w:type="gramStart"/>
-      <w:r>
-        <w:t>variable</w:t>
-      </w:r>
-      <w:proofErr w:type="gramEnd"/>
-      <w:r>
-        <w:t>&gt; ::== &lt;letra&gt;|&lt;letra&gt;&lt;digito&gt;|&lt;variable&gt;&lt;letra&gt;|&lt;variable&gt;&lt;digito&gt;</w:t>
-      </w:r>
-    </w:p>
-    <w:p>
-      <w:pPr>
-        <w:tabs>
-          <w:tab w:val="center" w:pos="4419"/>
-          <w:tab w:val="left" w:pos="5980"/>
-        </w:tabs>
-      </w:pPr>
-      <w:r>
-        <w:t>&lt;expresión&gt; ::== &lt;digito&gt;</w:t>
-      </w:r>
+        <w:pStyle w:val="Ttulo1"/>
+        <w:numPr>
+          <w:ilvl w:val="0"/>
+          <w:numId w:val="0"/>
+        </w:numPr>
+      </w:pPr>
       <w:bookmarkStart w:id="0" w:name="_GoBack"/>
       <w:bookmarkEnd w:id="0"/>
     </w:p>
     <w:p>
       <w:pPr>
-        <w:tabs>
-          <w:tab w:val="center" w:pos="4419"/>
-          <w:tab w:val="left" w:pos="5980"/>
-        </w:tabs>
+        <w:autoSpaceDE w:val="0"/>
+        <w:autoSpaceDN w:val="0"/>
+        <w:adjustRightInd w:val="0"/>
+        <w:jc w:val="center"/>
+        <w:rPr>
+          <w:rFonts w:ascii="Times New Roman" w:hAnsi="Times New Roman" w:cs="Times New Roman"/>
+          <w:sz w:val="48"/>
+          <w:szCs w:val="48"/>
+          <w:u w:val="single"/>
+        </w:rPr>
+      </w:pPr>
+      <w:r>
+        <w:rPr>
+          <w:rFonts w:ascii="Times New Roman" w:hAnsi="Times New Roman" w:cs="Times New Roman"/>
+          <w:sz w:val="48"/>
+          <w:szCs w:val="48"/>
+          <w:u w:val="single"/>
+        </w:rPr>
+        <w:t>BNF</w:t>
+      </w:r>
+    </w:p>
+    <w:p>
+      <w:pPr>
+        <w:autoSpaceDE w:val="0"/>
+        <w:autoSpaceDN w:val="0"/>
+        <w:adjustRightInd w:val="0"/>
+        <w:rPr>
+          <w:rFonts w:ascii="Times New Roman" w:hAnsi="Times New Roman" w:cs="Times New Roman"/>
+          <w:szCs w:val="22"/>
+        </w:rPr>
+      </w:pPr>
+      <w:r>
+        <w:rPr>
+          <w:rFonts w:ascii="Times New Roman" w:hAnsi="Times New Roman" w:cs="Times New Roman"/>
+          <w:szCs w:val="22"/>
+        </w:rPr>
+        <w:t>&lt;</w:t>
+      </w:r>
+      <w:r>
+        <w:rPr>
+          <w:rFonts w:ascii="Times New Roman" w:hAnsi="Times New Roman" w:cs="Times New Roman"/>
+          <w:i/>
+          <w:iCs/>
+          <w:szCs w:val="22"/>
+        </w:rPr>
+        <w:t>Programa</w:t>
+      </w:r>
+      <w:r>
+        <w:rPr>
+          <w:rFonts w:ascii="Times New Roman" w:hAnsi="Times New Roman" w:cs="Times New Roman"/>
+          <w:szCs w:val="22"/>
+        </w:rPr>
+        <w:t xml:space="preserve">&gt; </w:t>
+      </w:r>
+      <w:proofErr w:type="gramStart"/>
+      <w:r>
+        <w:rPr>
+          <w:rFonts w:ascii="Courier New" w:hAnsi="Courier New" w:cs="Courier New"/>
+          <w:szCs w:val="22"/>
+        </w:rPr>
+        <w:t>::=</w:t>
+      </w:r>
+      <w:proofErr w:type="gramEnd"/>
+      <w:r>
+        <w:rPr>
+          <w:rFonts w:ascii="Courier New" w:hAnsi="Courier New" w:cs="Courier New"/>
+          <w:szCs w:val="22"/>
+        </w:rPr>
+        <w:t xml:space="preserve"> </w:t>
+      </w:r>
+      <w:r>
+        <w:rPr>
+          <w:rFonts w:ascii="Times New Roman" w:hAnsi="Times New Roman" w:cs="Times New Roman"/>
+          <w:szCs w:val="22"/>
+        </w:rPr>
+        <w:t>&lt;</w:t>
+      </w:r>
+      <w:proofErr w:type="spellStart"/>
+      <w:r>
+        <w:rPr>
+          <w:rFonts w:ascii="Times New Roman" w:hAnsi="Times New Roman" w:cs="Times New Roman"/>
+          <w:i/>
+          <w:iCs/>
+          <w:szCs w:val="22"/>
+        </w:rPr>
+        <w:t>ListaDeFunciones</w:t>
+      </w:r>
+      <w:proofErr w:type="spellEnd"/>
+      <w:r>
+        <w:rPr>
+          <w:rFonts w:ascii="Times New Roman" w:hAnsi="Times New Roman" w:cs="Times New Roman"/>
+          <w:szCs w:val="22"/>
+        </w:rPr>
+        <w:t>&gt;</w:t>
+      </w:r>
+    </w:p>
+    <w:p>
+      <w:pPr>
+        <w:autoSpaceDE w:val="0"/>
+        <w:autoSpaceDN w:val="0"/>
+        <w:adjustRightInd w:val="0"/>
+        <w:rPr>
+          <w:rFonts w:ascii="Times New Roman" w:hAnsi="Times New Roman" w:cs="Times New Roman"/>
+          <w:szCs w:val="22"/>
+        </w:rPr>
+      </w:pPr>
+      <w:r>
+        <w:rPr>
+          <w:rFonts w:ascii="Times New Roman" w:hAnsi="Times New Roman" w:cs="Times New Roman"/>
+          <w:szCs w:val="22"/>
+        </w:rPr>
+        <w:t>&lt;</w:t>
+      </w:r>
+      <w:proofErr w:type="spellStart"/>
+      <w:r>
+        <w:rPr>
+          <w:rFonts w:ascii="Times New Roman" w:hAnsi="Times New Roman" w:cs="Times New Roman"/>
+          <w:i/>
+          <w:iCs/>
+          <w:szCs w:val="22"/>
+        </w:rPr>
+        <w:t>ListaDeFunciones</w:t>
+      </w:r>
+      <w:proofErr w:type="spellEnd"/>
+      <w:r>
+        <w:rPr>
+          <w:rFonts w:ascii="Times New Roman" w:hAnsi="Times New Roman" w:cs="Times New Roman"/>
+          <w:szCs w:val="22"/>
+        </w:rPr>
+        <w:t xml:space="preserve">&gt; </w:t>
+      </w:r>
+      <w:proofErr w:type="gramStart"/>
+      <w:r>
+        <w:rPr>
+          <w:rFonts w:ascii="Courier New" w:hAnsi="Courier New" w:cs="Courier New"/>
+          <w:szCs w:val="22"/>
+        </w:rPr>
+        <w:t>::=</w:t>
+      </w:r>
+      <w:proofErr w:type="gramEnd"/>
+      <w:r>
+        <w:rPr>
+          <w:rFonts w:ascii="Courier New" w:hAnsi="Courier New" w:cs="Courier New"/>
+          <w:szCs w:val="22"/>
+        </w:rPr>
+        <w:t xml:space="preserve"> </w:t>
+      </w:r>
+      <w:r>
+        <w:rPr>
+          <w:rFonts w:ascii="Times New Roman" w:hAnsi="Times New Roman" w:cs="Times New Roman"/>
+          <w:szCs w:val="22"/>
+        </w:rPr>
+        <w:t>&lt;</w:t>
+      </w:r>
+      <w:r>
+        <w:rPr>
+          <w:rFonts w:ascii="Times New Roman" w:hAnsi="Times New Roman" w:cs="Times New Roman"/>
+          <w:i/>
+          <w:iCs/>
+          <w:szCs w:val="22"/>
+        </w:rPr>
+        <w:t>Función</w:t>
+      </w:r>
+      <w:r>
+        <w:rPr>
+          <w:rFonts w:ascii="Times New Roman" w:hAnsi="Times New Roman" w:cs="Times New Roman"/>
+          <w:szCs w:val="22"/>
+        </w:rPr>
+        <w:t>&gt; | &lt;</w:t>
+      </w:r>
+      <w:proofErr w:type="spellStart"/>
+      <w:r>
+        <w:rPr>
+          <w:rFonts w:ascii="Times New Roman" w:hAnsi="Times New Roman" w:cs="Times New Roman"/>
+          <w:i/>
+          <w:iCs/>
+          <w:szCs w:val="22"/>
+        </w:rPr>
+        <w:t>ListaDeFunciones</w:t>
+      </w:r>
+      <w:proofErr w:type="spellEnd"/>
+      <w:r>
+        <w:rPr>
+          <w:rFonts w:ascii="Times New Roman" w:hAnsi="Times New Roman" w:cs="Times New Roman"/>
+          <w:szCs w:val="22"/>
+        </w:rPr>
+        <w:t>&gt; &lt;</w:t>
+      </w:r>
+      <w:r>
+        <w:rPr>
+          <w:rFonts w:ascii="Times New Roman" w:hAnsi="Times New Roman" w:cs="Times New Roman"/>
+          <w:i/>
+          <w:iCs/>
+          <w:szCs w:val="22"/>
+        </w:rPr>
+        <w:t>Función</w:t>
+      </w:r>
+      <w:r>
+        <w:rPr>
+          <w:rFonts w:ascii="Times New Roman" w:hAnsi="Times New Roman" w:cs="Times New Roman"/>
+          <w:szCs w:val="22"/>
+        </w:rPr>
+        <w:t>&gt;</w:t>
+      </w:r>
+    </w:p>
+    <w:p>
+      <w:pPr>
+        <w:autoSpaceDE w:val="0"/>
+        <w:autoSpaceDN w:val="0"/>
+        <w:adjustRightInd w:val="0"/>
+        <w:rPr>
+          <w:rFonts w:ascii="Times New Roman" w:hAnsi="Times New Roman" w:cs="Times New Roman"/>
+          <w:szCs w:val="22"/>
+        </w:rPr>
+      </w:pPr>
+      <w:r>
+        <w:rPr>
+          <w:rFonts w:ascii="Times New Roman" w:hAnsi="Times New Roman" w:cs="Times New Roman"/>
+          <w:szCs w:val="22"/>
+        </w:rPr>
+        <w:t>&lt;</w:t>
+      </w:r>
+      <w:r>
+        <w:rPr>
+          <w:rFonts w:ascii="Times New Roman" w:hAnsi="Times New Roman" w:cs="Times New Roman"/>
+          <w:i/>
+          <w:iCs/>
+          <w:szCs w:val="22"/>
+        </w:rPr>
+        <w:t>Función</w:t>
+      </w:r>
+      <w:r>
+        <w:rPr>
+          <w:rFonts w:ascii="Times New Roman" w:hAnsi="Times New Roman" w:cs="Times New Roman"/>
+          <w:szCs w:val="22"/>
+        </w:rPr>
+        <w:t xml:space="preserve">&gt; </w:t>
+      </w:r>
+      <w:proofErr w:type="gramStart"/>
+      <w:r>
+        <w:rPr>
+          <w:rFonts w:ascii="Courier New" w:hAnsi="Courier New" w:cs="Courier New"/>
+          <w:szCs w:val="22"/>
+        </w:rPr>
+        <w:t>::=</w:t>
+      </w:r>
+      <w:proofErr w:type="gramEnd"/>
+      <w:r>
+        <w:rPr>
+          <w:rFonts w:ascii="Courier New" w:hAnsi="Courier New" w:cs="Courier New"/>
+          <w:szCs w:val="22"/>
+        </w:rPr>
+        <w:t xml:space="preserve"> </w:t>
+      </w:r>
+      <w:r>
+        <w:rPr>
+          <w:rFonts w:ascii="Times New Roman" w:hAnsi="Times New Roman" w:cs="Times New Roman"/>
+          <w:b/>
+          <w:bCs/>
+          <w:szCs w:val="22"/>
+        </w:rPr>
+        <w:t xml:space="preserve">FUNC </w:t>
+      </w:r>
+      <w:r>
+        <w:rPr>
+          <w:rFonts w:ascii="Times New Roman" w:hAnsi="Times New Roman" w:cs="Times New Roman"/>
+          <w:szCs w:val="22"/>
+        </w:rPr>
+        <w:t>&lt;</w:t>
+      </w:r>
+      <w:r>
+        <w:rPr>
+          <w:rFonts w:ascii="Times New Roman" w:hAnsi="Times New Roman" w:cs="Times New Roman"/>
+          <w:i/>
+          <w:iCs/>
+          <w:szCs w:val="22"/>
+        </w:rPr>
+        <w:t>Variable</w:t>
+      </w:r>
+      <w:r>
+        <w:rPr>
+          <w:rFonts w:ascii="Times New Roman" w:hAnsi="Times New Roman" w:cs="Times New Roman"/>
+          <w:szCs w:val="22"/>
+        </w:rPr>
+        <w:t xml:space="preserve">&gt; </w:t>
+      </w:r>
+      <w:r>
+        <w:rPr>
+          <w:rFonts w:ascii="Times New Roman" w:hAnsi="Times New Roman" w:cs="Times New Roman"/>
+          <w:b/>
+          <w:bCs/>
+          <w:szCs w:val="22"/>
+        </w:rPr>
+        <w:t xml:space="preserve">( </w:t>
+      </w:r>
+      <w:r>
+        <w:rPr>
+          <w:rFonts w:ascii="Times New Roman" w:hAnsi="Times New Roman" w:cs="Times New Roman"/>
+          <w:szCs w:val="22"/>
+        </w:rPr>
+        <w:t>&lt;</w:t>
+      </w:r>
+      <w:proofErr w:type="spellStart"/>
+      <w:r>
+        <w:rPr>
+          <w:rFonts w:ascii="Times New Roman" w:hAnsi="Times New Roman" w:cs="Times New Roman"/>
+          <w:i/>
+          <w:iCs/>
+          <w:szCs w:val="22"/>
+        </w:rPr>
+        <w:t>ListaDeParámetros</w:t>
+      </w:r>
+      <w:proofErr w:type="spellEnd"/>
+      <w:r>
+        <w:rPr>
+          <w:rFonts w:ascii="Times New Roman" w:hAnsi="Times New Roman" w:cs="Times New Roman"/>
+          <w:szCs w:val="22"/>
+        </w:rPr>
+        <w:t xml:space="preserve">&gt; </w:t>
+      </w:r>
+      <w:r>
+        <w:rPr>
+          <w:rFonts w:ascii="Times New Roman" w:hAnsi="Times New Roman" w:cs="Times New Roman"/>
+          <w:b/>
+          <w:bCs/>
+          <w:szCs w:val="22"/>
+        </w:rPr>
+        <w:t xml:space="preserve">) </w:t>
+      </w:r>
+      <w:r>
+        <w:rPr>
+          <w:rFonts w:ascii="Times New Roman" w:hAnsi="Times New Roman" w:cs="Times New Roman"/>
+          <w:szCs w:val="22"/>
+        </w:rPr>
+        <w:t>&lt;</w:t>
+      </w:r>
+      <w:r>
+        <w:rPr>
+          <w:rFonts w:ascii="Times New Roman" w:hAnsi="Times New Roman" w:cs="Times New Roman"/>
+          <w:i/>
+          <w:iCs/>
+          <w:szCs w:val="22"/>
+        </w:rPr>
+        <w:t>Sentencia</w:t>
+      </w:r>
+      <w:r>
+        <w:rPr>
+          <w:rFonts w:ascii="Times New Roman" w:hAnsi="Times New Roman" w:cs="Times New Roman"/>
+          <w:szCs w:val="22"/>
+        </w:rPr>
+        <w:t>&gt;</w:t>
+      </w:r>
+    </w:p>
+    <w:p>
+      <w:pPr>
+        <w:autoSpaceDE w:val="0"/>
+        <w:autoSpaceDN w:val="0"/>
+        <w:adjustRightInd w:val="0"/>
+        <w:rPr>
+          <w:rFonts w:ascii="Symbol" w:hAnsi="Symbol" w:cs="Symbol"/>
+          <w:szCs w:val="22"/>
+        </w:rPr>
+      </w:pPr>
+      <w:r>
+        <w:rPr>
+          <w:rFonts w:ascii="Times New Roman" w:hAnsi="Times New Roman" w:cs="Times New Roman"/>
+          <w:szCs w:val="22"/>
+        </w:rPr>
+        <w:t>&lt;</w:t>
+      </w:r>
+      <w:proofErr w:type="spellStart"/>
+      <w:r>
+        <w:rPr>
+          <w:rFonts w:ascii="Times New Roman" w:hAnsi="Times New Roman" w:cs="Times New Roman"/>
+          <w:i/>
+          <w:iCs/>
+          <w:szCs w:val="22"/>
+        </w:rPr>
+        <w:t>ListaDeParámetros</w:t>
+      </w:r>
+      <w:proofErr w:type="spellEnd"/>
+      <w:r>
+        <w:rPr>
+          <w:rFonts w:ascii="Times New Roman" w:hAnsi="Times New Roman" w:cs="Times New Roman"/>
+          <w:szCs w:val="22"/>
+        </w:rPr>
+        <w:t xml:space="preserve">&gt; </w:t>
+      </w:r>
+      <w:proofErr w:type="gramStart"/>
+      <w:r>
+        <w:rPr>
+          <w:rFonts w:ascii="Courier New" w:hAnsi="Courier New" w:cs="Courier New"/>
+          <w:szCs w:val="22"/>
+        </w:rPr>
+        <w:t>::=</w:t>
+      </w:r>
+      <w:proofErr w:type="gramEnd"/>
+      <w:r>
+        <w:rPr>
+          <w:rFonts w:ascii="Courier New" w:hAnsi="Courier New" w:cs="Courier New"/>
+          <w:szCs w:val="22"/>
+        </w:rPr>
+        <w:t xml:space="preserve"> </w:t>
+      </w:r>
+      <w:r>
+        <w:rPr>
+          <w:rFonts w:ascii="Times New Roman" w:hAnsi="Times New Roman" w:cs="Times New Roman"/>
+          <w:szCs w:val="22"/>
+        </w:rPr>
+        <w:t>&lt;</w:t>
+      </w:r>
+      <w:proofErr w:type="spellStart"/>
+      <w:r>
+        <w:rPr>
+          <w:rFonts w:ascii="Times New Roman" w:hAnsi="Times New Roman" w:cs="Times New Roman"/>
+          <w:i/>
+          <w:iCs/>
+          <w:szCs w:val="22"/>
+        </w:rPr>
+        <w:t>ListaDeVariables</w:t>
+      </w:r>
+      <w:proofErr w:type="spellEnd"/>
+      <w:r>
+        <w:rPr>
+          <w:rFonts w:ascii="Times New Roman" w:hAnsi="Times New Roman" w:cs="Times New Roman"/>
+          <w:szCs w:val="22"/>
+        </w:rPr>
+        <w:t xml:space="preserve">&gt; | </w:t>
+      </w:r>
+      <w:r>
+        <w:rPr>
+          <w:rFonts w:ascii="Symbol" w:hAnsi="Symbol" w:cs="Symbol"/>
+          <w:szCs w:val="22"/>
+        </w:rPr>
+        <w:t></w:t>
+      </w:r>
+    </w:p>
+    <w:p>
+      <w:pPr>
+        <w:autoSpaceDE w:val="0"/>
+        <w:autoSpaceDN w:val="0"/>
+        <w:adjustRightInd w:val="0"/>
+        <w:rPr>
+          <w:rFonts w:ascii="Times New Roman" w:hAnsi="Times New Roman" w:cs="Times New Roman"/>
+          <w:szCs w:val="22"/>
+        </w:rPr>
+      </w:pPr>
+      <w:r>
+        <w:rPr>
+          <w:rFonts w:ascii="Times New Roman" w:hAnsi="Times New Roman" w:cs="Times New Roman"/>
+          <w:szCs w:val="22"/>
+        </w:rPr>
+        <w:t>&lt;</w:t>
+      </w:r>
+      <w:proofErr w:type="spellStart"/>
+      <w:r>
+        <w:rPr>
+          <w:rFonts w:ascii="Times New Roman" w:hAnsi="Times New Roman" w:cs="Times New Roman"/>
+          <w:i/>
+          <w:iCs/>
+          <w:szCs w:val="22"/>
+        </w:rPr>
+        <w:t>ListaDeVariables</w:t>
+      </w:r>
+      <w:proofErr w:type="spellEnd"/>
+      <w:r>
+        <w:rPr>
+          <w:rFonts w:ascii="Times New Roman" w:hAnsi="Times New Roman" w:cs="Times New Roman"/>
+          <w:szCs w:val="22"/>
+        </w:rPr>
+        <w:t xml:space="preserve">&gt; </w:t>
+      </w:r>
+      <w:proofErr w:type="gramStart"/>
+      <w:r>
+        <w:rPr>
+          <w:rFonts w:ascii="Courier New" w:hAnsi="Courier New" w:cs="Courier New"/>
+          <w:szCs w:val="22"/>
+        </w:rPr>
+        <w:t>::=</w:t>
+      </w:r>
+      <w:proofErr w:type="gramEnd"/>
+      <w:r>
+        <w:rPr>
+          <w:rFonts w:ascii="Courier New" w:hAnsi="Courier New" w:cs="Courier New"/>
+          <w:szCs w:val="22"/>
+        </w:rPr>
+        <w:t xml:space="preserve"> </w:t>
+      </w:r>
+      <w:r>
+        <w:rPr>
+          <w:rFonts w:ascii="Times New Roman" w:hAnsi="Times New Roman" w:cs="Times New Roman"/>
+          <w:szCs w:val="22"/>
+        </w:rPr>
+        <w:t>&lt;</w:t>
+      </w:r>
+      <w:r>
+        <w:rPr>
+          <w:rFonts w:ascii="Times New Roman" w:hAnsi="Times New Roman" w:cs="Times New Roman"/>
+          <w:i/>
+          <w:iCs/>
+          <w:szCs w:val="22"/>
+        </w:rPr>
+        <w:t>Variable</w:t>
+      </w:r>
+      <w:r>
+        <w:rPr>
+          <w:rFonts w:ascii="Times New Roman" w:hAnsi="Times New Roman" w:cs="Times New Roman"/>
+          <w:szCs w:val="22"/>
+        </w:rPr>
+        <w:t>&gt; | &lt;</w:t>
+      </w:r>
+      <w:proofErr w:type="spellStart"/>
+      <w:r>
+        <w:rPr>
+          <w:rFonts w:ascii="Times New Roman" w:hAnsi="Times New Roman" w:cs="Times New Roman"/>
+          <w:i/>
+          <w:iCs/>
+          <w:szCs w:val="22"/>
+        </w:rPr>
+        <w:t>ListaDeVariables</w:t>
+      </w:r>
+      <w:proofErr w:type="spellEnd"/>
+      <w:r>
+        <w:rPr>
+          <w:rFonts w:ascii="Times New Roman" w:hAnsi="Times New Roman" w:cs="Times New Roman"/>
+          <w:szCs w:val="22"/>
+        </w:rPr>
+        <w:t>&gt; , &lt;</w:t>
+      </w:r>
+      <w:r>
+        <w:rPr>
+          <w:rFonts w:ascii="Times New Roman" w:hAnsi="Times New Roman" w:cs="Times New Roman"/>
+          <w:i/>
+          <w:iCs/>
+          <w:szCs w:val="22"/>
+        </w:rPr>
+        <w:t>Variable</w:t>
+      </w:r>
+      <w:r>
+        <w:rPr>
+          <w:rFonts w:ascii="Times New Roman" w:hAnsi="Times New Roman" w:cs="Times New Roman"/>
+          <w:szCs w:val="22"/>
+        </w:rPr>
+        <w:t>&gt;</w:t>
+      </w:r>
+    </w:p>
+    <w:p>
+      <w:pPr>
+        <w:autoSpaceDE w:val="0"/>
+        <w:autoSpaceDN w:val="0"/>
+        <w:adjustRightInd w:val="0"/>
+        <w:rPr>
+          <w:rFonts w:ascii="Times New Roman" w:hAnsi="Times New Roman" w:cs="Times New Roman"/>
+          <w:szCs w:val="22"/>
+        </w:rPr>
+      </w:pPr>
+      <w:r>
+        <w:rPr>
+          <w:rFonts w:ascii="Times New Roman" w:hAnsi="Times New Roman" w:cs="Times New Roman"/>
+          <w:szCs w:val="22"/>
+        </w:rPr>
+        <w:t>&lt;</w:t>
+      </w:r>
+      <w:r>
+        <w:rPr>
+          <w:rFonts w:ascii="Times New Roman" w:hAnsi="Times New Roman" w:cs="Times New Roman"/>
+          <w:i/>
+          <w:iCs/>
+          <w:szCs w:val="22"/>
+        </w:rPr>
+        <w:t>Variable</w:t>
+      </w:r>
+      <w:r>
+        <w:rPr>
+          <w:rFonts w:ascii="Times New Roman" w:hAnsi="Times New Roman" w:cs="Times New Roman"/>
+          <w:szCs w:val="22"/>
+        </w:rPr>
+        <w:t xml:space="preserve">&gt; </w:t>
+      </w:r>
+      <w:proofErr w:type="gramStart"/>
+      <w:r>
+        <w:rPr>
+          <w:rFonts w:ascii="Courier New" w:hAnsi="Courier New" w:cs="Courier New"/>
+          <w:szCs w:val="22"/>
+        </w:rPr>
+        <w:t>::=</w:t>
+      </w:r>
+      <w:proofErr w:type="gramEnd"/>
+      <w:r>
+        <w:rPr>
+          <w:rFonts w:ascii="Courier New" w:hAnsi="Courier New" w:cs="Courier New"/>
+          <w:szCs w:val="22"/>
+        </w:rPr>
+        <w:t xml:space="preserve"> </w:t>
+      </w:r>
+      <w:r>
+        <w:rPr>
+          <w:rFonts w:ascii="Times New Roman" w:hAnsi="Times New Roman" w:cs="Times New Roman"/>
+          <w:szCs w:val="22"/>
+        </w:rPr>
+        <w:t>&lt;</w:t>
+      </w:r>
+      <w:r>
+        <w:rPr>
+          <w:rFonts w:ascii="Times New Roman" w:hAnsi="Times New Roman" w:cs="Times New Roman"/>
+          <w:i/>
+          <w:iCs/>
+          <w:szCs w:val="22"/>
+        </w:rPr>
+        <w:t>Letra</w:t>
+      </w:r>
+      <w:r>
+        <w:rPr>
+          <w:rFonts w:ascii="Times New Roman" w:hAnsi="Times New Roman" w:cs="Times New Roman"/>
+          <w:szCs w:val="22"/>
+        </w:rPr>
+        <w:t>&gt; | &lt;</w:t>
+      </w:r>
+      <w:r>
+        <w:rPr>
+          <w:rFonts w:ascii="Times New Roman" w:hAnsi="Times New Roman" w:cs="Times New Roman"/>
+          <w:i/>
+          <w:iCs/>
+          <w:szCs w:val="22"/>
+        </w:rPr>
+        <w:t>Variable</w:t>
+      </w:r>
+      <w:r>
+        <w:rPr>
+          <w:rFonts w:ascii="Times New Roman" w:hAnsi="Times New Roman" w:cs="Times New Roman"/>
+          <w:szCs w:val="22"/>
+        </w:rPr>
+        <w:t>&gt; &lt;</w:t>
+      </w:r>
+      <w:r>
+        <w:rPr>
+          <w:rFonts w:ascii="Times New Roman" w:hAnsi="Times New Roman" w:cs="Times New Roman"/>
+          <w:i/>
+          <w:iCs/>
+          <w:szCs w:val="22"/>
+        </w:rPr>
+        <w:t>Alfanumérico</w:t>
+      </w:r>
+      <w:r>
+        <w:rPr>
+          <w:rFonts w:ascii="Times New Roman" w:hAnsi="Times New Roman" w:cs="Times New Roman"/>
+          <w:szCs w:val="22"/>
+        </w:rPr>
+        <w:t>&gt;</w:t>
+      </w:r>
+    </w:p>
+    <w:p>
+      <w:pPr>
+        <w:autoSpaceDE w:val="0"/>
+        <w:autoSpaceDN w:val="0"/>
+        <w:adjustRightInd w:val="0"/>
+        <w:rPr>
+          <w:rFonts w:ascii="Times New Roman" w:hAnsi="Times New Roman" w:cs="Times New Roman"/>
+          <w:szCs w:val="22"/>
+        </w:rPr>
+      </w:pPr>
+      <w:r>
+        <w:rPr>
+          <w:rFonts w:ascii="Times New Roman" w:hAnsi="Times New Roman" w:cs="Times New Roman"/>
+          <w:szCs w:val="22"/>
+        </w:rPr>
+        <w:t>&lt;</w:t>
+      </w:r>
+      <w:proofErr w:type="spellStart"/>
+      <w:r>
+        <w:rPr>
+          <w:rFonts w:ascii="Times New Roman" w:hAnsi="Times New Roman" w:cs="Times New Roman"/>
+          <w:i/>
+          <w:iCs/>
+          <w:szCs w:val="22"/>
+        </w:rPr>
+        <w:t>Alfanumércio</w:t>
+      </w:r>
+      <w:proofErr w:type="spellEnd"/>
+      <w:r>
+        <w:rPr>
+          <w:rFonts w:ascii="Times New Roman" w:hAnsi="Times New Roman" w:cs="Times New Roman"/>
+          <w:szCs w:val="22"/>
+        </w:rPr>
+        <w:t xml:space="preserve">&gt; </w:t>
+      </w:r>
+      <w:proofErr w:type="gramStart"/>
+      <w:r>
+        <w:rPr>
+          <w:rFonts w:ascii="Courier New" w:hAnsi="Courier New" w:cs="Courier New"/>
+          <w:szCs w:val="22"/>
+        </w:rPr>
+        <w:t>::=</w:t>
+      </w:r>
+      <w:proofErr w:type="gramEnd"/>
+      <w:r>
+        <w:rPr>
+          <w:rFonts w:ascii="Courier New" w:hAnsi="Courier New" w:cs="Courier New"/>
+          <w:szCs w:val="22"/>
+        </w:rPr>
+        <w:t xml:space="preserve"> </w:t>
+      </w:r>
+      <w:r>
+        <w:rPr>
+          <w:rFonts w:ascii="Times New Roman" w:hAnsi="Times New Roman" w:cs="Times New Roman"/>
+          <w:szCs w:val="22"/>
+        </w:rPr>
+        <w:t>&lt;</w:t>
+      </w:r>
+      <w:r>
+        <w:rPr>
+          <w:rFonts w:ascii="Times New Roman" w:hAnsi="Times New Roman" w:cs="Times New Roman"/>
+          <w:i/>
+          <w:iCs/>
+          <w:szCs w:val="22"/>
+        </w:rPr>
+        <w:t>Letra</w:t>
+      </w:r>
+      <w:r>
+        <w:rPr>
+          <w:rFonts w:ascii="Times New Roman" w:hAnsi="Times New Roman" w:cs="Times New Roman"/>
+          <w:szCs w:val="22"/>
+        </w:rPr>
+        <w:t>&gt; | &lt;</w:t>
+      </w:r>
+      <w:r>
+        <w:rPr>
+          <w:rFonts w:ascii="Times New Roman" w:hAnsi="Times New Roman" w:cs="Times New Roman"/>
+          <w:i/>
+          <w:iCs/>
+          <w:szCs w:val="22"/>
+        </w:rPr>
+        <w:t>Dígito</w:t>
+      </w:r>
+      <w:r>
+        <w:rPr>
+          <w:rFonts w:ascii="Times New Roman" w:hAnsi="Times New Roman" w:cs="Times New Roman"/>
+          <w:szCs w:val="22"/>
+        </w:rPr>
+        <w:t>&gt;</w:t>
+      </w:r>
+    </w:p>
+    <w:p>
+      <w:pPr>
+        <w:autoSpaceDE w:val="0"/>
+        <w:autoSpaceDN w:val="0"/>
+        <w:adjustRightInd w:val="0"/>
+        <w:rPr>
+          <w:rFonts w:ascii="Times New Roman" w:hAnsi="Times New Roman" w:cs="Times New Roman"/>
+          <w:b/>
+          <w:bCs/>
+          <w:szCs w:val="22"/>
+        </w:rPr>
+      </w:pPr>
+      <w:r>
+        <w:rPr>
+          <w:rFonts w:ascii="Times New Roman" w:hAnsi="Times New Roman" w:cs="Times New Roman"/>
+          <w:szCs w:val="22"/>
+        </w:rPr>
+        <w:t>&lt;</w:t>
+      </w:r>
+      <w:r>
+        <w:rPr>
+          <w:rFonts w:ascii="Times New Roman" w:hAnsi="Times New Roman" w:cs="Times New Roman"/>
+          <w:i/>
+          <w:iCs/>
+          <w:szCs w:val="22"/>
+        </w:rPr>
+        <w:t>Letra</w:t>
+      </w:r>
+      <w:r>
+        <w:rPr>
+          <w:rFonts w:ascii="Times New Roman" w:hAnsi="Times New Roman" w:cs="Times New Roman"/>
+          <w:szCs w:val="22"/>
+        </w:rPr>
+        <w:t xml:space="preserve">&gt; </w:t>
+      </w:r>
+      <w:proofErr w:type="gramStart"/>
+      <w:r>
+        <w:rPr>
+          <w:rFonts w:ascii="Courier New" w:hAnsi="Courier New" w:cs="Courier New"/>
+          <w:szCs w:val="22"/>
+        </w:rPr>
+        <w:t>::=</w:t>
+      </w:r>
+      <w:proofErr w:type="gramEnd"/>
+      <w:r>
+        <w:rPr>
+          <w:rFonts w:ascii="Courier New" w:hAnsi="Courier New" w:cs="Courier New"/>
+          <w:szCs w:val="22"/>
+        </w:rPr>
+        <w:t xml:space="preserve"> </w:t>
+      </w:r>
+      <w:r>
+        <w:rPr>
+          <w:rFonts w:ascii="Times New Roman" w:hAnsi="Times New Roman" w:cs="Times New Roman"/>
+          <w:b/>
+          <w:bCs/>
+          <w:szCs w:val="22"/>
+        </w:rPr>
+        <w:t xml:space="preserve">a </w:t>
+      </w:r>
+      <w:r>
+        <w:rPr>
+          <w:rFonts w:ascii="Times New Roman" w:hAnsi="Times New Roman" w:cs="Times New Roman"/>
+          <w:szCs w:val="22"/>
+        </w:rPr>
+        <w:t xml:space="preserve">| </w:t>
+      </w:r>
+      <w:r>
+        <w:rPr>
+          <w:rFonts w:ascii="Times New Roman" w:hAnsi="Times New Roman" w:cs="Times New Roman"/>
+          <w:b/>
+          <w:bCs/>
+          <w:szCs w:val="22"/>
+        </w:rPr>
+        <w:t xml:space="preserve">b </w:t>
+      </w:r>
+      <w:r>
+        <w:rPr>
+          <w:rFonts w:ascii="Times New Roman" w:hAnsi="Times New Roman" w:cs="Times New Roman"/>
+          <w:szCs w:val="22"/>
+        </w:rPr>
+        <w:t xml:space="preserve">| ... | </w:t>
+      </w:r>
+      <w:r>
+        <w:rPr>
+          <w:rFonts w:ascii="Times New Roman" w:hAnsi="Times New Roman" w:cs="Times New Roman"/>
+          <w:b/>
+          <w:bCs/>
+          <w:szCs w:val="22"/>
+        </w:rPr>
+        <w:t xml:space="preserve">y </w:t>
+      </w:r>
+      <w:r>
+        <w:rPr>
+          <w:rFonts w:ascii="Times New Roman" w:hAnsi="Times New Roman" w:cs="Times New Roman"/>
+          <w:szCs w:val="22"/>
+        </w:rPr>
+        <w:t xml:space="preserve">| </w:t>
+      </w:r>
+      <w:r>
+        <w:rPr>
+          <w:rFonts w:ascii="Times New Roman" w:hAnsi="Times New Roman" w:cs="Times New Roman"/>
+          <w:b/>
+          <w:bCs/>
+          <w:szCs w:val="22"/>
+        </w:rPr>
+        <w:t>z</w:t>
+      </w:r>
+    </w:p>
+    <w:p>
+      <w:pPr>
+        <w:autoSpaceDE w:val="0"/>
+        <w:autoSpaceDN w:val="0"/>
+        <w:adjustRightInd w:val="0"/>
+        <w:rPr>
+          <w:rFonts w:ascii="Times New Roman" w:hAnsi="Times New Roman" w:cs="Times New Roman"/>
+          <w:b/>
+          <w:bCs/>
+          <w:szCs w:val="22"/>
+        </w:rPr>
+      </w:pPr>
+      <w:r>
+        <w:rPr>
+          <w:rFonts w:ascii="Times New Roman" w:hAnsi="Times New Roman" w:cs="Times New Roman"/>
+          <w:szCs w:val="22"/>
+        </w:rPr>
+        <w:t>&lt;</w:t>
+      </w:r>
+      <w:r>
+        <w:rPr>
+          <w:rFonts w:ascii="Times New Roman" w:hAnsi="Times New Roman" w:cs="Times New Roman"/>
+          <w:i/>
+          <w:iCs/>
+          <w:szCs w:val="22"/>
+        </w:rPr>
+        <w:t>Dígito</w:t>
+      </w:r>
+      <w:r>
+        <w:rPr>
+          <w:rFonts w:ascii="Times New Roman" w:hAnsi="Times New Roman" w:cs="Times New Roman"/>
+          <w:szCs w:val="22"/>
+        </w:rPr>
+        <w:t xml:space="preserve">&gt; </w:t>
+      </w:r>
+      <w:proofErr w:type="gramStart"/>
+      <w:r>
+        <w:rPr>
+          <w:rFonts w:ascii="Courier New" w:hAnsi="Courier New" w:cs="Courier New"/>
+          <w:szCs w:val="22"/>
+        </w:rPr>
+        <w:t>::=</w:t>
+      </w:r>
+      <w:proofErr w:type="gramEnd"/>
+      <w:r>
+        <w:rPr>
+          <w:rFonts w:ascii="Courier New" w:hAnsi="Courier New" w:cs="Courier New"/>
+          <w:szCs w:val="22"/>
+        </w:rPr>
+        <w:t xml:space="preserve"> </w:t>
+      </w:r>
+      <w:r>
+        <w:rPr>
+          <w:rFonts w:ascii="Times New Roman" w:hAnsi="Times New Roman" w:cs="Times New Roman"/>
+          <w:b/>
+          <w:bCs/>
+          <w:szCs w:val="22"/>
+        </w:rPr>
+        <w:t xml:space="preserve">0 </w:t>
+      </w:r>
+      <w:r>
+        <w:rPr>
+          <w:rFonts w:ascii="Times New Roman" w:hAnsi="Times New Roman" w:cs="Times New Roman"/>
+          <w:szCs w:val="22"/>
+        </w:rPr>
+        <w:t xml:space="preserve">| </w:t>
+      </w:r>
+      <w:r>
+        <w:rPr>
+          <w:rFonts w:ascii="Times New Roman" w:hAnsi="Times New Roman" w:cs="Times New Roman"/>
+          <w:b/>
+          <w:bCs/>
+          <w:szCs w:val="22"/>
+        </w:rPr>
+        <w:t xml:space="preserve">1 </w:t>
+      </w:r>
+      <w:r>
+        <w:rPr>
+          <w:rFonts w:ascii="Times New Roman" w:hAnsi="Times New Roman" w:cs="Times New Roman"/>
+          <w:szCs w:val="22"/>
+        </w:rPr>
+        <w:t xml:space="preserve">| ... | </w:t>
+      </w:r>
+      <w:r>
+        <w:rPr>
+          <w:rFonts w:ascii="Times New Roman" w:hAnsi="Times New Roman" w:cs="Times New Roman"/>
+          <w:b/>
+          <w:bCs/>
+          <w:szCs w:val="22"/>
+        </w:rPr>
+        <w:t xml:space="preserve">8 </w:t>
+      </w:r>
+      <w:r>
+        <w:rPr>
+          <w:rFonts w:ascii="Times New Roman" w:hAnsi="Times New Roman" w:cs="Times New Roman"/>
+          <w:szCs w:val="22"/>
+        </w:rPr>
+        <w:t xml:space="preserve">| </w:t>
+      </w:r>
+      <w:r>
+        <w:rPr>
+          <w:rFonts w:ascii="Times New Roman" w:hAnsi="Times New Roman" w:cs="Times New Roman"/>
+          <w:b/>
+          <w:bCs/>
+          <w:szCs w:val="22"/>
+        </w:rPr>
+        <w:t>9</w:t>
+      </w:r>
+    </w:p>
+    <w:p>
+      <w:pPr>
+        <w:autoSpaceDE w:val="0"/>
+        <w:autoSpaceDN w:val="0"/>
+        <w:adjustRightInd w:val="0"/>
+        <w:rPr>
+          <w:rFonts w:ascii="Times New Roman" w:hAnsi="Times New Roman" w:cs="Times New Roman"/>
+          <w:szCs w:val="22"/>
+        </w:rPr>
+      </w:pPr>
+      <w:r>
+        <w:rPr>
+          <w:rFonts w:ascii="Times New Roman" w:hAnsi="Times New Roman" w:cs="Times New Roman"/>
+          <w:szCs w:val="22"/>
+        </w:rPr>
+        <w:t>&lt;</w:t>
+      </w:r>
+      <w:r>
+        <w:rPr>
+          <w:rFonts w:ascii="Times New Roman" w:hAnsi="Times New Roman" w:cs="Times New Roman"/>
+          <w:i/>
+          <w:iCs/>
+          <w:szCs w:val="22"/>
+        </w:rPr>
+        <w:t>Sentencia</w:t>
+      </w:r>
+      <w:r>
+        <w:rPr>
+          <w:rFonts w:ascii="Times New Roman" w:hAnsi="Times New Roman" w:cs="Times New Roman"/>
+          <w:szCs w:val="22"/>
+        </w:rPr>
+        <w:t xml:space="preserve">&gt; </w:t>
+      </w:r>
+      <w:proofErr w:type="gramStart"/>
+      <w:r>
+        <w:rPr>
+          <w:rFonts w:ascii="Courier New" w:hAnsi="Courier New" w:cs="Courier New"/>
+          <w:szCs w:val="22"/>
+        </w:rPr>
+        <w:t>::=</w:t>
+      </w:r>
+      <w:proofErr w:type="gramEnd"/>
+      <w:r>
+        <w:rPr>
+          <w:rFonts w:ascii="Courier New" w:hAnsi="Courier New" w:cs="Courier New"/>
+          <w:szCs w:val="22"/>
+        </w:rPr>
+        <w:t xml:space="preserve"> </w:t>
+      </w:r>
+      <w:r>
+        <w:rPr>
+          <w:rFonts w:ascii="Times New Roman" w:hAnsi="Times New Roman" w:cs="Times New Roman"/>
+          <w:szCs w:val="22"/>
+        </w:rPr>
+        <w:t>&lt;</w:t>
+      </w:r>
+      <w:proofErr w:type="spellStart"/>
+      <w:r>
+        <w:rPr>
+          <w:rFonts w:ascii="Times New Roman" w:hAnsi="Times New Roman" w:cs="Times New Roman"/>
+          <w:i/>
+          <w:iCs/>
+          <w:szCs w:val="22"/>
+        </w:rPr>
+        <w:t>SentenciaDeAsignación</w:t>
+      </w:r>
+      <w:proofErr w:type="spellEnd"/>
+      <w:r>
+        <w:rPr>
+          <w:rFonts w:ascii="Times New Roman" w:hAnsi="Times New Roman" w:cs="Times New Roman"/>
+          <w:szCs w:val="22"/>
+        </w:rPr>
+        <w:t>&gt; | &lt;</w:t>
+      </w:r>
+      <w:proofErr w:type="spellStart"/>
+      <w:r>
+        <w:rPr>
+          <w:rFonts w:ascii="Times New Roman" w:hAnsi="Times New Roman" w:cs="Times New Roman"/>
+          <w:i/>
+          <w:iCs/>
+          <w:szCs w:val="22"/>
+        </w:rPr>
+        <w:t>SentenciaDeRetorno</w:t>
+      </w:r>
+      <w:proofErr w:type="spellEnd"/>
+      <w:r>
+        <w:rPr>
+          <w:rFonts w:ascii="Times New Roman" w:hAnsi="Times New Roman" w:cs="Times New Roman"/>
+          <w:szCs w:val="22"/>
+        </w:rPr>
+        <w:t>&gt; |</w:t>
+      </w:r>
+    </w:p>
+    <w:p>
+      <w:pPr>
+        <w:autoSpaceDE w:val="0"/>
+        <w:autoSpaceDN w:val="0"/>
+        <w:adjustRightInd w:val="0"/>
+        <w:rPr>
+          <w:rFonts w:ascii="Times New Roman" w:hAnsi="Times New Roman" w:cs="Times New Roman"/>
+          <w:szCs w:val="22"/>
+        </w:rPr>
+      </w:pPr>
+      <w:r>
+        <w:rPr>
+          <w:rFonts w:ascii="Times New Roman" w:hAnsi="Times New Roman" w:cs="Times New Roman"/>
+          <w:szCs w:val="22"/>
+        </w:rPr>
+        <w:t>&lt;</w:t>
+      </w:r>
+      <w:proofErr w:type="spellStart"/>
+      <w:r>
+        <w:rPr>
+          <w:rFonts w:ascii="Times New Roman" w:hAnsi="Times New Roman" w:cs="Times New Roman"/>
+          <w:i/>
+          <w:iCs/>
+          <w:szCs w:val="22"/>
+        </w:rPr>
+        <w:t>SentenciaDeImpresión</w:t>
+      </w:r>
+      <w:proofErr w:type="spellEnd"/>
+      <w:r>
+        <w:rPr>
+          <w:rFonts w:ascii="Times New Roman" w:hAnsi="Times New Roman" w:cs="Times New Roman"/>
+          <w:szCs w:val="22"/>
+        </w:rPr>
+        <w:t>&gt; | &lt;</w:t>
+      </w:r>
+      <w:proofErr w:type="spellStart"/>
+      <w:r>
+        <w:rPr>
+          <w:rFonts w:ascii="Times New Roman" w:hAnsi="Times New Roman" w:cs="Times New Roman"/>
+          <w:i/>
+          <w:iCs/>
+          <w:szCs w:val="22"/>
+        </w:rPr>
+        <w:t>SentenciaNula</w:t>
+      </w:r>
+      <w:proofErr w:type="spellEnd"/>
+      <w:r>
+        <w:rPr>
+          <w:rFonts w:ascii="Times New Roman" w:hAnsi="Times New Roman" w:cs="Times New Roman"/>
+          <w:szCs w:val="22"/>
+        </w:rPr>
+        <w:t>&gt; |</w:t>
+      </w:r>
+    </w:p>
+    <w:p>
+      <w:pPr>
+        <w:autoSpaceDE w:val="0"/>
+        <w:autoSpaceDN w:val="0"/>
+        <w:adjustRightInd w:val="0"/>
+        <w:rPr>
+          <w:rFonts w:ascii="Times New Roman" w:hAnsi="Times New Roman" w:cs="Times New Roman"/>
+          <w:szCs w:val="22"/>
+        </w:rPr>
+      </w:pPr>
+      <w:r>
+        <w:rPr>
+          <w:rFonts w:ascii="Times New Roman" w:hAnsi="Times New Roman" w:cs="Times New Roman"/>
+          <w:szCs w:val="22"/>
+        </w:rPr>
+        <w:t>&lt;</w:t>
+      </w:r>
+      <w:proofErr w:type="spellStart"/>
+      <w:r>
+        <w:rPr>
+          <w:rFonts w:ascii="Times New Roman" w:hAnsi="Times New Roman" w:cs="Times New Roman"/>
+          <w:i/>
+          <w:iCs/>
+          <w:szCs w:val="22"/>
+        </w:rPr>
+        <w:t>SentenciaCondicional</w:t>
+      </w:r>
+      <w:proofErr w:type="spellEnd"/>
+      <w:r>
+        <w:rPr>
+          <w:rFonts w:ascii="Times New Roman" w:hAnsi="Times New Roman" w:cs="Times New Roman"/>
+          <w:szCs w:val="22"/>
+        </w:rPr>
+        <w:t>&gt; | &lt;</w:t>
+      </w:r>
+      <w:proofErr w:type="spellStart"/>
+      <w:r>
+        <w:rPr>
+          <w:rFonts w:ascii="Times New Roman" w:hAnsi="Times New Roman" w:cs="Times New Roman"/>
+          <w:i/>
+          <w:iCs/>
+          <w:szCs w:val="22"/>
+        </w:rPr>
+        <w:t>SentenciaWhile</w:t>
+      </w:r>
+      <w:proofErr w:type="spellEnd"/>
+      <w:r>
+        <w:rPr>
+          <w:rFonts w:ascii="Times New Roman" w:hAnsi="Times New Roman" w:cs="Times New Roman"/>
+          <w:szCs w:val="22"/>
+        </w:rPr>
+        <w:t>&gt; | &lt;</w:t>
+      </w:r>
+      <w:r>
+        <w:rPr>
+          <w:rFonts w:ascii="Times New Roman" w:hAnsi="Times New Roman" w:cs="Times New Roman"/>
+          <w:i/>
+          <w:iCs/>
+          <w:szCs w:val="22"/>
+        </w:rPr>
+        <w:t>Bloque</w:t>
+      </w:r>
+      <w:r>
+        <w:rPr>
+          <w:rFonts w:ascii="Times New Roman" w:hAnsi="Times New Roman" w:cs="Times New Roman"/>
+          <w:szCs w:val="22"/>
+        </w:rPr>
+        <w:t>&gt;</w:t>
+      </w:r>
+    </w:p>
+    <w:p>
+      <w:pPr>
+        <w:autoSpaceDE w:val="0"/>
+        <w:autoSpaceDN w:val="0"/>
+        <w:adjustRightInd w:val="0"/>
+        <w:rPr>
+          <w:rFonts w:ascii="Times New Roman" w:hAnsi="Times New Roman" w:cs="Times New Roman"/>
+          <w:szCs w:val="22"/>
+        </w:rPr>
+      </w:pPr>
+      <w:r>
+        <w:rPr>
+          <w:rFonts w:ascii="Times New Roman" w:hAnsi="Times New Roman" w:cs="Times New Roman"/>
+          <w:szCs w:val="22"/>
+        </w:rPr>
+        <w:t>&lt;</w:t>
+      </w:r>
+      <w:proofErr w:type="spellStart"/>
+      <w:r>
+        <w:rPr>
+          <w:rFonts w:ascii="Times New Roman" w:hAnsi="Times New Roman" w:cs="Times New Roman"/>
+          <w:i/>
+          <w:iCs/>
+          <w:szCs w:val="22"/>
+        </w:rPr>
+        <w:t>SentenciaDeAsignación</w:t>
+      </w:r>
+      <w:proofErr w:type="spellEnd"/>
+      <w:r>
+        <w:rPr>
+          <w:rFonts w:ascii="Times New Roman" w:hAnsi="Times New Roman" w:cs="Times New Roman"/>
+          <w:szCs w:val="22"/>
+        </w:rPr>
+        <w:t xml:space="preserve">&gt; </w:t>
+      </w:r>
+      <w:proofErr w:type="gramStart"/>
+      <w:r>
+        <w:rPr>
+          <w:rFonts w:ascii="Courier New" w:hAnsi="Courier New" w:cs="Courier New"/>
+          <w:szCs w:val="22"/>
+        </w:rPr>
+        <w:t>::=</w:t>
+      </w:r>
+      <w:proofErr w:type="gramEnd"/>
+      <w:r>
+        <w:rPr>
+          <w:rFonts w:ascii="Courier New" w:hAnsi="Courier New" w:cs="Courier New"/>
+          <w:szCs w:val="22"/>
+        </w:rPr>
+        <w:t xml:space="preserve"> </w:t>
+      </w:r>
+      <w:r>
+        <w:rPr>
+          <w:rFonts w:ascii="Times New Roman" w:hAnsi="Times New Roman" w:cs="Times New Roman"/>
+          <w:szCs w:val="22"/>
+        </w:rPr>
+        <w:t>&lt;</w:t>
+      </w:r>
+      <w:r>
+        <w:rPr>
+          <w:rFonts w:ascii="Times New Roman" w:hAnsi="Times New Roman" w:cs="Times New Roman"/>
+          <w:i/>
+          <w:iCs/>
+          <w:szCs w:val="22"/>
+        </w:rPr>
+        <w:t>Variable</w:t>
+      </w:r>
+      <w:r>
+        <w:rPr>
+          <w:rFonts w:ascii="Times New Roman" w:hAnsi="Times New Roman" w:cs="Times New Roman"/>
+          <w:szCs w:val="22"/>
+        </w:rPr>
+        <w:t xml:space="preserve">&gt; </w:t>
+      </w:r>
+      <w:r>
+        <w:rPr>
+          <w:rFonts w:ascii="Courier New" w:hAnsi="Courier New" w:cs="Courier New"/>
+          <w:b/>
+          <w:bCs/>
+          <w:szCs w:val="22"/>
+        </w:rPr>
+        <w:t xml:space="preserve">:= </w:t>
+      </w:r>
+      <w:r>
+        <w:rPr>
+          <w:rFonts w:ascii="Times New Roman" w:hAnsi="Times New Roman" w:cs="Times New Roman"/>
+          <w:szCs w:val="22"/>
+        </w:rPr>
+        <w:t>&lt;</w:t>
+      </w:r>
+      <w:r>
+        <w:rPr>
+          <w:rFonts w:ascii="Times New Roman" w:hAnsi="Times New Roman" w:cs="Times New Roman"/>
+          <w:i/>
+          <w:iCs/>
+          <w:szCs w:val="22"/>
+        </w:rPr>
+        <w:t>Expresión</w:t>
+      </w:r>
+      <w:r>
+        <w:rPr>
+          <w:rFonts w:ascii="Times New Roman" w:hAnsi="Times New Roman" w:cs="Times New Roman"/>
+          <w:szCs w:val="22"/>
+        </w:rPr>
+        <w:t>&gt;</w:t>
+      </w:r>
+    </w:p>
+    <w:p>
+      <w:pPr>
+        <w:autoSpaceDE w:val="0"/>
+        <w:autoSpaceDN w:val="0"/>
+        <w:adjustRightInd w:val="0"/>
+        <w:rPr>
+          <w:rFonts w:ascii="Times New Roman" w:hAnsi="Times New Roman" w:cs="Times New Roman"/>
+          <w:szCs w:val="22"/>
+        </w:rPr>
+      </w:pPr>
+      <w:r>
+        <w:rPr>
+          <w:rFonts w:ascii="Times New Roman" w:hAnsi="Times New Roman" w:cs="Times New Roman"/>
+          <w:szCs w:val="22"/>
+        </w:rPr>
+        <w:t>&lt;</w:t>
+      </w:r>
+      <w:r>
+        <w:rPr>
+          <w:rFonts w:ascii="Times New Roman" w:hAnsi="Times New Roman" w:cs="Times New Roman"/>
+          <w:i/>
+          <w:iCs/>
+          <w:szCs w:val="22"/>
+        </w:rPr>
+        <w:t>Expresión</w:t>
+      </w:r>
+      <w:r>
+        <w:rPr>
+          <w:rFonts w:ascii="Times New Roman" w:hAnsi="Times New Roman" w:cs="Times New Roman"/>
+          <w:szCs w:val="22"/>
+        </w:rPr>
+        <w:t xml:space="preserve">&gt; </w:t>
+      </w:r>
+      <w:proofErr w:type="gramStart"/>
+      <w:r>
+        <w:rPr>
+          <w:rFonts w:ascii="Courier New" w:hAnsi="Courier New" w:cs="Courier New"/>
+          <w:szCs w:val="22"/>
+        </w:rPr>
+        <w:t>::=</w:t>
+      </w:r>
+      <w:proofErr w:type="gramEnd"/>
+      <w:r>
+        <w:rPr>
+          <w:rFonts w:ascii="Courier New" w:hAnsi="Courier New" w:cs="Courier New"/>
+          <w:szCs w:val="22"/>
+        </w:rPr>
+        <w:t xml:space="preserve"> </w:t>
+      </w:r>
+      <w:r>
+        <w:rPr>
+          <w:rFonts w:ascii="Times New Roman" w:hAnsi="Times New Roman" w:cs="Times New Roman"/>
+          <w:szCs w:val="22"/>
+        </w:rPr>
+        <w:t>&lt;</w:t>
+      </w:r>
+      <w:r>
+        <w:rPr>
+          <w:rFonts w:ascii="Times New Roman" w:hAnsi="Times New Roman" w:cs="Times New Roman"/>
+          <w:i/>
+          <w:iCs/>
+          <w:szCs w:val="22"/>
+        </w:rPr>
+        <w:t>Expresión</w:t>
+      </w:r>
+      <w:r>
+        <w:rPr>
+          <w:rFonts w:ascii="Times New Roman" w:hAnsi="Times New Roman" w:cs="Times New Roman"/>
+          <w:szCs w:val="22"/>
+        </w:rPr>
+        <w:t>&gt; &lt;</w:t>
+      </w:r>
+      <w:proofErr w:type="spellStart"/>
+      <w:r>
+        <w:rPr>
+          <w:rFonts w:ascii="Times New Roman" w:hAnsi="Times New Roman" w:cs="Times New Roman"/>
+          <w:i/>
+          <w:iCs/>
+          <w:szCs w:val="22"/>
+        </w:rPr>
+        <w:t>OperadorBinario</w:t>
+      </w:r>
+      <w:proofErr w:type="spellEnd"/>
+      <w:r>
+        <w:rPr>
+          <w:rFonts w:ascii="Times New Roman" w:hAnsi="Times New Roman" w:cs="Times New Roman"/>
+          <w:szCs w:val="22"/>
+        </w:rPr>
+        <w:t>&gt; &lt;</w:t>
+      </w:r>
+      <w:r>
+        <w:rPr>
+          <w:rFonts w:ascii="Times New Roman" w:hAnsi="Times New Roman" w:cs="Times New Roman"/>
+          <w:i/>
+          <w:iCs/>
+          <w:szCs w:val="22"/>
+        </w:rPr>
+        <w:t>Expresión</w:t>
+      </w:r>
+      <w:r>
+        <w:rPr>
+          <w:rFonts w:ascii="Times New Roman" w:hAnsi="Times New Roman" w:cs="Times New Roman"/>
+          <w:szCs w:val="22"/>
+        </w:rPr>
+        <w:t>&gt; |</w:t>
+      </w:r>
+    </w:p>
+    <w:p>
+      <w:pPr>
+        <w:autoSpaceDE w:val="0"/>
+        <w:autoSpaceDN w:val="0"/>
+        <w:adjustRightInd w:val="0"/>
+        <w:rPr>
+          <w:rFonts w:ascii="Times New Roman" w:hAnsi="Times New Roman" w:cs="Times New Roman"/>
+          <w:szCs w:val="22"/>
+        </w:rPr>
+      </w:pPr>
+      <w:r>
+        <w:rPr>
+          <w:rFonts w:ascii="Times New Roman" w:hAnsi="Times New Roman" w:cs="Times New Roman"/>
+          <w:szCs w:val="22"/>
+        </w:rPr>
+        <w:t>&lt;</w:t>
+      </w:r>
+      <w:proofErr w:type="spellStart"/>
+      <w:r>
+        <w:rPr>
+          <w:rFonts w:ascii="Times New Roman" w:hAnsi="Times New Roman" w:cs="Times New Roman"/>
+          <w:i/>
+          <w:iCs/>
+          <w:szCs w:val="22"/>
+        </w:rPr>
+        <w:t>OperadorUnario</w:t>
+      </w:r>
+      <w:proofErr w:type="spellEnd"/>
+      <w:r>
+        <w:rPr>
+          <w:rFonts w:ascii="Times New Roman" w:hAnsi="Times New Roman" w:cs="Times New Roman"/>
+          <w:szCs w:val="22"/>
+        </w:rPr>
+        <w:t>&gt; &lt;</w:t>
+      </w:r>
+      <w:r>
+        <w:rPr>
+          <w:rFonts w:ascii="Times New Roman" w:hAnsi="Times New Roman" w:cs="Times New Roman"/>
+          <w:i/>
+          <w:iCs/>
+          <w:szCs w:val="22"/>
+        </w:rPr>
+        <w:t>Expresión</w:t>
+      </w:r>
+      <w:r>
+        <w:rPr>
+          <w:rFonts w:ascii="Times New Roman" w:hAnsi="Times New Roman" w:cs="Times New Roman"/>
+          <w:szCs w:val="22"/>
+        </w:rPr>
+        <w:t xml:space="preserve">&gt; | </w:t>
+      </w:r>
+      <w:proofErr w:type="gramStart"/>
+      <w:r>
+        <w:rPr>
+          <w:rFonts w:ascii="Times New Roman" w:hAnsi="Times New Roman" w:cs="Times New Roman"/>
+          <w:b/>
+          <w:bCs/>
+          <w:szCs w:val="22"/>
+        </w:rPr>
+        <w:t xml:space="preserve">( </w:t>
+      </w:r>
+      <w:r>
+        <w:rPr>
+          <w:rFonts w:ascii="Times New Roman" w:hAnsi="Times New Roman" w:cs="Times New Roman"/>
+          <w:szCs w:val="22"/>
+        </w:rPr>
+        <w:t>&lt;</w:t>
+      </w:r>
+      <w:proofErr w:type="gramEnd"/>
+      <w:r>
+        <w:rPr>
+          <w:rFonts w:ascii="Times New Roman" w:hAnsi="Times New Roman" w:cs="Times New Roman"/>
+          <w:i/>
+          <w:iCs/>
+          <w:szCs w:val="22"/>
+        </w:rPr>
+        <w:t>Expresión</w:t>
+      </w:r>
+      <w:r>
+        <w:rPr>
+          <w:rFonts w:ascii="Times New Roman" w:hAnsi="Times New Roman" w:cs="Times New Roman"/>
+          <w:szCs w:val="22"/>
+        </w:rPr>
+        <w:t xml:space="preserve">&gt; </w:t>
+      </w:r>
+      <w:r>
+        <w:rPr>
+          <w:rFonts w:ascii="Times New Roman" w:hAnsi="Times New Roman" w:cs="Times New Roman"/>
+          <w:b/>
+          <w:bCs/>
+          <w:szCs w:val="22"/>
+        </w:rPr>
+        <w:t xml:space="preserve">) </w:t>
+      </w:r>
+      <w:r>
+        <w:rPr>
+          <w:rFonts w:ascii="Times New Roman" w:hAnsi="Times New Roman" w:cs="Times New Roman"/>
+          <w:szCs w:val="22"/>
+        </w:rPr>
+        <w:t>| &lt;</w:t>
+      </w:r>
+      <w:r>
+        <w:rPr>
+          <w:rFonts w:ascii="Times New Roman" w:hAnsi="Times New Roman" w:cs="Times New Roman"/>
+          <w:i/>
+          <w:iCs/>
+          <w:szCs w:val="22"/>
+        </w:rPr>
+        <w:t>Entero</w:t>
+      </w:r>
+      <w:r>
+        <w:rPr>
+          <w:rFonts w:ascii="Times New Roman" w:hAnsi="Times New Roman" w:cs="Times New Roman"/>
+          <w:szCs w:val="22"/>
+        </w:rPr>
+        <w:t>&gt; |</w:t>
+      </w:r>
+    </w:p>
+    <w:p>
+      <w:pPr>
+        <w:autoSpaceDE w:val="0"/>
+        <w:autoSpaceDN w:val="0"/>
+        <w:adjustRightInd w:val="0"/>
+        <w:rPr>
+          <w:rFonts w:ascii="Times New Roman" w:hAnsi="Times New Roman" w:cs="Times New Roman"/>
+          <w:b/>
+          <w:bCs/>
+          <w:szCs w:val="22"/>
+        </w:rPr>
+      </w:pPr>
+      <w:r>
+        <w:rPr>
+          <w:rFonts w:ascii="Times New Roman" w:hAnsi="Times New Roman" w:cs="Times New Roman"/>
+          <w:szCs w:val="22"/>
+        </w:rPr>
+        <w:t>&lt;</w:t>
+      </w:r>
+      <w:r>
+        <w:rPr>
+          <w:rFonts w:ascii="Times New Roman" w:hAnsi="Times New Roman" w:cs="Times New Roman"/>
+          <w:i/>
+          <w:iCs/>
+          <w:szCs w:val="22"/>
+        </w:rPr>
+        <w:t>Variable</w:t>
+      </w:r>
+      <w:r>
+        <w:rPr>
+          <w:rFonts w:ascii="Times New Roman" w:hAnsi="Times New Roman" w:cs="Times New Roman"/>
+          <w:szCs w:val="22"/>
+        </w:rPr>
+        <w:t>&gt; | &lt;</w:t>
+      </w:r>
+      <w:r>
+        <w:rPr>
+          <w:rFonts w:ascii="Times New Roman" w:hAnsi="Times New Roman" w:cs="Times New Roman"/>
+          <w:i/>
+          <w:iCs/>
+          <w:szCs w:val="22"/>
+        </w:rPr>
+        <w:t>Variable</w:t>
+      </w:r>
+      <w:r>
+        <w:rPr>
+          <w:rFonts w:ascii="Times New Roman" w:hAnsi="Times New Roman" w:cs="Times New Roman"/>
+          <w:szCs w:val="22"/>
+        </w:rPr>
+        <w:t xml:space="preserve">&gt; </w:t>
+      </w:r>
+      <w:r>
+        <w:rPr>
+          <w:rFonts w:ascii="Times New Roman" w:hAnsi="Times New Roman" w:cs="Times New Roman"/>
+          <w:b/>
+          <w:bCs/>
+          <w:szCs w:val="22"/>
+        </w:rPr>
+        <w:t>(</w:t>
+      </w:r>
+      <w:r>
+        <w:rPr>
+          <w:rFonts w:ascii="Times New Roman" w:hAnsi="Times New Roman" w:cs="Times New Roman"/>
+          <w:szCs w:val="22"/>
+        </w:rPr>
+        <w:t>&lt;</w:t>
+      </w:r>
+      <w:proofErr w:type="spellStart"/>
+      <w:r>
+        <w:rPr>
+          <w:rFonts w:ascii="Times New Roman" w:hAnsi="Times New Roman" w:cs="Times New Roman"/>
+          <w:i/>
+          <w:iCs/>
+          <w:szCs w:val="22"/>
+        </w:rPr>
+        <w:t>ListaDeArgumentos</w:t>
+      </w:r>
+      <w:proofErr w:type="spellEnd"/>
+      <w:proofErr w:type="gramStart"/>
+      <w:r>
+        <w:rPr>
+          <w:rFonts w:ascii="Times New Roman" w:hAnsi="Times New Roman" w:cs="Times New Roman"/>
+          <w:szCs w:val="22"/>
+        </w:rPr>
+        <w:t xml:space="preserve">&gt; </w:t>
+      </w:r>
+      <w:r>
+        <w:rPr>
+          <w:rFonts w:ascii="Times New Roman" w:hAnsi="Times New Roman" w:cs="Times New Roman"/>
+          <w:b/>
+          <w:bCs/>
+          <w:szCs w:val="22"/>
+        </w:rPr>
+        <w:t>)</w:t>
+      </w:r>
+      <w:proofErr w:type="gramEnd"/>
+    </w:p>
+    <w:p>
+      <w:pPr>
+        <w:autoSpaceDE w:val="0"/>
+        <w:autoSpaceDN w:val="0"/>
+        <w:adjustRightInd w:val="0"/>
+        <w:rPr>
+          <w:rFonts w:ascii="Courier New" w:hAnsi="Courier New" w:cs="Courier New"/>
+          <w:b/>
+          <w:bCs/>
+          <w:szCs w:val="22"/>
+        </w:rPr>
+      </w:pPr>
+      <w:r>
+        <w:rPr>
+          <w:rFonts w:ascii="Times New Roman" w:hAnsi="Times New Roman" w:cs="Times New Roman"/>
+          <w:szCs w:val="22"/>
+        </w:rPr>
+        <w:t>&lt;</w:t>
+      </w:r>
+      <w:proofErr w:type="spellStart"/>
+      <w:r>
+        <w:rPr>
+          <w:rFonts w:ascii="Times New Roman" w:hAnsi="Times New Roman" w:cs="Times New Roman"/>
+          <w:i/>
+          <w:iCs/>
+          <w:szCs w:val="22"/>
+        </w:rPr>
+        <w:t>OperadorBinario</w:t>
+      </w:r>
+      <w:proofErr w:type="spellEnd"/>
+      <w:r>
+        <w:rPr>
+          <w:rFonts w:ascii="Times New Roman" w:hAnsi="Times New Roman" w:cs="Times New Roman"/>
+          <w:szCs w:val="22"/>
+        </w:rPr>
+        <w:t xml:space="preserve">&gt; </w:t>
+      </w:r>
+      <w:proofErr w:type="gramStart"/>
+      <w:r>
+        <w:rPr>
+          <w:rFonts w:ascii="Courier New" w:hAnsi="Courier New" w:cs="Courier New"/>
+          <w:szCs w:val="22"/>
+        </w:rPr>
+        <w:t>::=</w:t>
+      </w:r>
+      <w:proofErr w:type="gramEnd"/>
+      <w:r>
+        <w:rPr>
+          <w:rFonts w:ascii="Courier New" w:hAnsi="Courier New" w:cs="Courier New"/>
+          <w:szCs w:val="22"/>
+        </w:rPr>
+        <w:t xml:space="preserve"> </w:t>
+      </w:r>
+      <w:r>
+        <w:rPr>
+          <w:rFonts w:ascii="Courier New" w:hAnsi="Courier New" w:cs="Courier New"/>
+          <w:b/>
+          <w:bCs/>
+          <w:szCs w:val="22"/>
+        </w:rPr>
+        <w:t xml:space="preserve">+ </w:t>
+      </w:r>
+      <w:r>
+        <w:rPr>
+          <w:rFonts w:ascii="Times New Roman" w:hAnsi="Times New Roman" w:cs="Times New Roman"/>
+          <w:szCs w:val="22"/>
+        </w:rPr>
+        <w:t xml:space="preserve">| </w:t>
+      </w:r>
+      <w:r>
+        <w:rPr>
+          <w:rFonts w:ascii="Courier New" w:hAnsi="Courier New" w:cs="Courier New"/>
+          <w:b/>
+          <w:bCs/>
+          <w:szCs w:val="22"/>
+        </w:rPr>
+        <w:t xml:space="preserve">- </w:t>
+      </w:r>
+      <w:r>
+        <w:rPr>
+          <w:rFonts w:ascii="Times New Roman" w:hAnsi="Times New Roman" w:cs="Times New Roman"/>
+          <w:szCs w:val="22"/>
+        </w:rPr>
+        <w:t xml:space="preserve">| </w:t>
+      </w:r>
+      <w:r>
+        <w:rPr>
+          <w:rFonts w:ascii="Courier New" w:hAnsi="Courier New" w:cs="Courier New"/>
+          <w:b/>
+          <w:bCs/>
+          <w:szCs w:val="22"/>
+        </w:rPr>
+        <w:t xml:space="preserve">* </w:t>
+      </w:r>
+      <w:r>
+        <w:rPr>
+          <w:rFonts w:ascii="Times New Roman" w:hAnsi="Times New Roman" w:cs="Times New Roman"/>
+          <w:szCs w:val="22"/>
+        </w:rPr>
+        <w:t xml:space="preserve">| </w:t>
+      </w:r>
+      <w:r>
+        <w:rPr>
+          <w:rFonts w:ascii="Courier New" w:hAnsi="Courier New" w:cs="Courier New"/>
+          <w:b/>
+          <w:bCs/>
+          <w:szCs w:val="22"/>
+        </w:rPr>
+        <w:t>/</w:t>
+      </w:r>
+    </w:p>
+    <w:p>
+      <w:pPr>
+        <w:autoSpaceDE w:val="0"/>
+        <w:autoSpaceDN w:val="0"/>
+        <w:adjustRightInd w:val="0"/>
+        <w:rPr>
+          <w:rFonts w:ascii="Courier New" w:hAnsi="Courier New" w:cs="Courier New"/>
+          <w:b/>
+          <w:bCs/>
+          <w:szCs w:val="22"/>
+        </w:rPr>
+      </w:pPr>
+      <w:r>
+        <w:rPr>
+          <w:rFonts w:ascii="Times New Roman" w:hAnsi="Times New Roman" w:cs="Times New Roman"/>
+          <w:szCs w:val="22"/>
+        </w:rPr>
+        <w:t>&lt;</w:t>
+      </w:r>
+      <w:proofErr w:type="spellStart"/>
+      <w:r>
+        <w:rPr>
+          <w:rFonts w:ascii="Times New Roman" w:hAnsi="Times New Roman" w:cs="Times New Roman"/>
+          <w:i/>
+          <w:iCs/>
+          <w:szCs w:val="22"/>
+        </w:rPr>
+        <w:t>OperadorUnario</w:t>
+      </w:r>
+      <w:proofErr w:type="spellEnd"/>
+      <w:r>
+        <w:rPr>
+          <w:rFonts w:ascii="Times New Roman" w:hAnsi="Times New Roman" w:cs="Times New Roman"/>
+          <w:szCs w:val="22"/>
+        </w:rPr>
+        <w:t xml:space="preserve">&gt; </w:t>
+      </w:r>
+      <w:proofErr w:type="gramStart"/>
+      <w:r>
+        <w:rPr>
+          <w:rFonts w:ascii="Courier New" w:hAnsi="Courier New" w:cs="Courier New"/>
+          <w:szCs w:val="22"/>
+        </w:rPr>
+        <w:t>::=</w:t>
+      </w:r>
+      <w:proofErr w:type="gramEnd"/>
+      <w:r>
+        <w:rPr>
+          <w:rFonts w:ascii="Courier New" w:hAnsi="Courier New" w:cs="Courier New"/>
+          <w:szCs w:val="22"/>
+        </w:rPr>
+        <w:t xml:space="preserve"> </w:t>
+      </w:r>
+      <w:r>
+        <w:rPr>
+          <w:rFonts w:ascii="Courier New" w:hAnsi="Courier New" w:cs="Courier New"/>
+          <w:b/>
+          <w:bCs/>
+          <w:szCs w:val="22"/>
+        </w:rPr>
+        <w:t>-</w:t>
+      </w:r>
+    </w:p>
+    <w:p>
+      <w:pPr>
+        <w:autoSpaceDE w:val="0"/>
+        <w:autoSpaceDN w:val="0"/>
+        <w:adjustRightInd w:val="0"/>
+        <w:rPr>
+          <w:rFonts w:ascii="Times New Roman" w:hAnsi="Times New Roman" w:cs="Times New Roman"/>
+          <w:szCs w:val="22"/>
+        </w:rPr>
+      </w:pPr>
+      <w:r>
+        <w:rPr>
+          <w:rFonts w:ascii="Times New Roman" w:hAnsi="Times New Roman" w:cs="Times New Roman"/>
+          <w:szCs w:val="22"/>
+        </w:rPr>
+        <w:t>&lt;</w:t>
+      </w:r>
+      <w:r>
+        <w:rPr>
+          <w:rFonts w:ascii="Times New Roman" w:hAnsi="Times New Roman" w:cs="Times New Roman"/>
+          <w:i/>
+          <w:iCs/>
+          <w:szCs w:val="22"/>
+        </w:rPr>
+        <w:t>Entero</w:t>
+      </w:r>
+      <w:r>
+        <w:rPr>
+          <w:rFonts w:ascii="Times New Roman" w:hAnsi="Times New Roman" w:cs="Times New Roman"/>
+          <w:szCs w:val="22"/>
+        </w:rPr>
+        <w:t xml:space="preserve">&gt; </w:t>
+      </w:r>
+      <w:proofErr w:type="gramStart"/>
+      <w:r>
+        <w:rPr>
+          <w:rFonts w:ascii="Courier New" w:hAnsi="Courier New" w:cs="Courier New"/>
+          <w:szCs w:val="22"/>
+        </w:rPr>
+        <w:t>::=</w:t>
+      </w:r>
+      <w:proofErr w:type="gramEnd"/>
+      <w:r>
+        <w:rPr>
+          <w:rFonts w:ascii="Courier New" w:hAnsi="Courier New" w:cs="Courier New"/>
+          <w:szCs w:val="22"/>
+        </w:rPr>
+        <w:t xml:space="preserve"> </w:t>
+      </w:r>
+      <w:r>
+        <w:rPr>
+          <w:rFonts w:ascii="Times New Roman" w:hAnsi="Times New Roman" w:cs="Times New Roman"/>
+          <w:szCs w:val="22"/>
+        </w:rPr>
+        <w:t>&lt;</w:t>
+      </w:r>
+      <w:r>
+        <w:rPr>
+          <w:rFonts w:ascii="Times New Roman" w:hAnsi="Times New Roman" w:cs="Times New Roman"/>
+          <w:i/>
+          <w:iCs/>
+          <w:szCs w:val="22"/>
+        </w:rPr>
+        <w:t>Dígito</w:t>
+      </w:r>
+      <w:r>
+        <w:rPr>
+          <w:rFonts w:ascii="Times New Roman" w:hAnsi="Times New Roman" w:cs="Times New Roman"/>
+          <w:szCs w:val="22"/>
+        </w:rPr>
+        <w:t>&gt; | &lt;</w:t>
+      </w:r>
+      <w:r>
+        <w:rPr>
+          <w:rFonts w:ascii="Times New Roman" w:hAnsi="Times New Roman" w:cs="Times New Roman"/>
+          <w:i/>
+          <w:iCs/>
+          <w:szCs w:val="22"/>
+        </w:rPr>
+        <w:t>Entero</w:t>
+      </w:r>
+      <w:r>
+        <w:rPr>
+          <w:rFonts w:ascii="Times New Roman" w:hAnsi="Times New Roman" w:cs="Times New Roman"/>
+          <w:szCs w:val="22"/>
+        </w:rPr>
+        <w:t>&gt; &lt;</w:t>
+      </w:r>
+      <w:r>
+        <w:rPr>
+          <w:rFonts w:ascii="Times New Roman" w:hAnsi="Times New Roman" w:cs="Times New Roman"/>
+          <w:i/>
+          <w:iCs/>
+          <w:szCs w:val="22"/>
+        </w:rPr>
+        <w:t>Dígito</w:t>
+      </w:r>
+      <w:r>
+        <w:rPr>
+          <w:rFonts w:ascii="Times New Roman" w:hAnsi="Times New Roman" w:cs="Times New Roman"/>
+          <w:szCs w:val="22"/>
+        </w:rPr>
+        <w:t>&gt;</w:t>
+      </w:r>
+    </w:p>
+    <w:p>
+      <w:pPr>
+        <w:autoSpaceDE w:val="0"/>
+        <w:autoSpaceDN w:val="0"/>
+        <w:adjustRightInd w:val="0"/>
+        <w:rPr>
+          <w:rFonts w:ascii="Symbol" w:hAnsi="Symbol" w:cs="Symbol"/>
+          <w:szCs w:val="22"/>
+        </w:rPr>
+      </w:pPr>
+      <w:r>
+        <w:rPr>
+          <w:rFonts w:ascii="Times New Roman" w:hAnsi="Times New Roman" w:cs="Times New Roman"/>
+          <w:szCs w:val="22"/>
+        </w:rPr>
+        <w:t>&lt;</w:t>
+      </w:r>
+      <w:proofErr w:type="spellStart"/>
+      <w:r>
+        <w:rPr>
+          <w:rFonts w:ascii="Times New Roman" w:hAnsi="Times New Roman" w:cs="Times New Roman"/>
+          <w:i/>
+          <w:iCs/>
+          <w:szCs w:val="22"/>
+        </w:rPr>
+        <w:t>ListaDeArgumentos</w:t>
+      </w:r>
+      <w:proofErr w:type="spellEnd"/>
+      <w:r>
+        <w:rPr>
+          <w:rFonts w:ascii="Times New Roman" w:hAnsi="Times New Roman" w:cs="Times New Roman"/>
+          <w:szCs w:val="22"/>
+        </w:rPr>
+        <w:t xml:space="preserve">&gt; </w:t>
+      </w:r>
+      <w:proofErr w:type="gramStart"/>
+      <w:r>
+        <w:rPr>
+          <w:rFonts w:ascii="Courier New" w:hAnsi="Courier New" w:cs="Courier New"/>
+          <w:szCs w:val="22"/>
+        </w:rPr>
+        <w:t>::=</w:t>
+      </w:r>
+      <w:proofErr w:type="gramEnd"/>
+      <w:r>
+        <w:rPr>
+          <w:rFonts w:ascii="Courier New" w:hAnsi="Courier New" w:cs="Courier New"/>
+          <w:szCs w:val="22"/>
+        </w:rPr>
+        <w:t xml:space="preserve"> </w:t>
+      </w:r>
+      <w:r>
+        <w:rPr>
+          <w:rFonts w:ascii="Times New Roman" w:hAnsi="Times New Roman" w:cs="Times New Roman"/>
+          <w:szCs w:val="22"/>
+        </w:rPr>
+        <w:t>&lt;</w:t>
+      </w:r>
+      <w:proofErr w:type="spellStart"/>
+      <w:r>
+        <w:rPr>
+          <w:rFonts w:ascii="Times New Roman" w:hAnsi="Times New Roman" w:cs="Times New Roman"/>
+          <w:i/>
+          <w:iCs/>
+          <w:szCs w:val="22"/>
+        </w:rPr>
+        <w:t>ListaDeExpresiones</w:t>
+      </w:r>
+      <w:proofErr w:type="spellEnd"/>
+      <w:r>
+        <w:rPr>
+          <w:rFonts w:ascii="Times New Roman" w:hAnsi="Times New Roman" w:cs="Times New Roman"/>
+          <w:szCs w:val="22"/>
+        </w:rPr>
+        <w:t xml:space="preserve">&gt; | </w:t>
+      </w:r>
+      <w:r>
+        <w:rPr>
+          <w:rFonts w:ascii="Symbol" w:hAnsi="Symbol" w:cs="Symbol"/>
+          <w:szCs w:val="22"/>
+        </w:rPr>
+        <w:t></w:t>
+      </w:r>
+    </w:p>
+    <w:p>
+      <w:pPr>
+        <w:autoSpaceDE w:val="0"/>
+        <w:autoSpaceDN w:val="0"/>
+        <w:adjustRightInd w:val="0"/>
+        <w:rPr>
+          <w:rFonts w:ascii="Times New Roman" w:hAnsi="Times New Roman" w:cs="Times New Roman"/>
+          <w:szCs w:val="22"/>
+        </w:rPr>
+      </w:pPr>
+      <w:r>
+        <w:rPr>
+          <w:rFonts w:ascii="Times New Roman" w:hAnsi="Times New Roman" w:cs="Times New Roman"/>
+          <w:szCs w:val="22"/>
+        </w:rPr>
+        <w:t>&lt;</w:t>
+      </w:r>
+      <w:proofErr w:type="spellStart"/>
+      <w:r>
+        <w:rPr>
+          <w:rFonts w:ascii="Times New Roman" w:hAnsi="Times New Roman" w:cs="Times New Roman"/>
+          <w:i/>
+          <w:iCs/>
+          <w:szCs w:val="22"/>
+        </w:rPr>
+        <w:t>ListaDeExpresiones</w:t>
+      </w:r>
+      <w:proofErr w:type="spellEnd"/>
+      <w:r>
+        <w:rPr>
+          <w:rFonts w:ascii="Times New Roman" w:hAnsi="Times New Roman" w:cs="Times New Roman"/>
+          <w:szCs w:val="22"/>
+        </w:rPr>
+        <w:t xml:space="preserve">&gt; </w:t>
+      </w:r>
+      <w:proofErr w:type="gramStart"/>
+      <w:r>
+        <w:rPr>
+          <w:rFonts w:ascii="Courier New" w:hAnsi="Courier New" w:cs="Courier New"/>
+          <w:szCs w:val="22"/>
+        </w:rPr>
+        <w:t>::=</w:t>
+      </w:r>
+      <w:proofErr w:type="gramEnd"/>
+      <w:r>
+        <w:rPr>
+          <w:rFonts w:ascii="Courier New" w:hAnsi="Courier New" w:cs="Courier New"/>
+          <w:szCs w:val="22"/>
+        </w:rPr>
+        <w:t xml:space="preserve"> </w:t>
+      </w:r>
+      <w:r>
+        <w:rPr>
+          <w:rFonts w:ascii="Times New Roman" w:hAnsi="Times New Roman" w:cs="Times New Roman"/>
+          <w:szCs w:val="22"/>
+        </w:rPr>
+        <w:t>&lt;</w:t>
+      </w:r>
+      <w:r>
+        <w:rPr>
+          <w:rFonts w:ascii="Times New Roman" w:hAnsi="Times New Roman" w:cs="Times New Roman"/>
+          <w:i/>
+          <w:iCs/>
+          <w:szCs w:val="22"/>
+        </w:rPr>
+        <w:t>Expresión</w:t>
+      </w:r>
+      <w:r>
+        <w:rPr>
+          <w:rFonts w:ascii="Times New Roman" w:hAnsi="Times New Roman" w:cs="Times New Roman"/>
+          <w:szCs w:val="22"/>
+        </w:rPr>
+        <w:t>&gt; | &lt;</w:t>
+      </w:r>
+      <w:r>
+        <w:rPr>
+          <w:rFonts w:ascii="Times New Roman" w:hAnsi="Times New Roman" w:cs="Times New Roman"/>
+          <w:i/>
+          <w:iCs/>
+          <w:szCs w:val="22"/>
+        </w:rPr>
+        <w:t>Expresión</w:t>
+      </w:r>
+      <w:r>
+        <w:rPr>
+          <w:rFonts w:ascii="Times New Roman" w:hAnsi="Times New Roman" w:cs="Times New Roman"/>
+          <w:szCs w:val="22"/>
+        </w:rPr>
+        <w:t xml:space="preserve">&gt; </w:t>
+      </w:r>
+      <w:r>
+        <w:rPr>
+          <w:rFonts w:ascii="Times New Roman" w:hAnsi="Times New Roman" w:cs="Times New Roman"/>
+          <w:b/>
+          <w:bCs/>
+          <w:szCs w:val="22"/>
+        </w:rPr>
+        <w:t xml:space="preserve">, </w:t>
+      </w:r>
+      <w:r>
+        <w:rPr>
+          <w:rFonts w:ascii="Times New Roman" w:hAnsi="Times New Roman" w:cs="Times New Roman"/>
+          <w:szCs w:val="22"/>
+        </w:rPr>
+        <w:t>&lt;</w:t>
+      </w:r>
+      <w:proofErr w:type="spellStart"/>
+      <w:r>
+        <w:rPr>
+          <w:rFonts w:ascii="Times New Roman" w:hAnsi="Times New Roman" w:cs="Times New Roman"/>
+          <w:i/>
+          <w:iCs/>
+          <w:szCs w:val="22"/>
+        </w:rPr>
+        <w:t>ListaDeExpresiones</w:t>
+      </w:r>
+      <w:proofErr w:type="spellEnd"/>
+      <w:r>
+        <w:rPr>
+          <w:rFonts w:ascii="Times New Roman" w:hAnsi="Times New Roman" w:cs="Times New Roman"/>
+          <w:szCs w:val="22"/>
+        </w:rPr>
+        <w:t>&gt;</w:t>
+      </w:r>
+    </w:p>
+    <w:p>
+      <w:pPr>
+        <w:autoSpaceDE w:val="0"/>
+        <w:autoSpaceDN w:val="0"/>
+        <w:adjustRightInd w:val="0"/>
+        <w:rPr>
+          <w:rFonts w:ascii="Times New Roman" w:hAnsi="Times New Roman" w:cs="Times New Roman"/>
+          <w:szCs w:val="22"/>
+        </w:rPr>
+      </w:pPr>
+      <w:r>
+        <w:rPr>
+          <w:rFonts w:ascii="Times New Roman" w:hAnsi="Times New Roman" w:cs="Times New Roman"/>
+          <w:szCs w:val="22"/>
+        </w:rPr>
+        <w:t>&lt;</w:t>
+      </w:r>
+      <w:proofErr w:type="spellStart"/>
+      <w:r>
+        <w:rPr>
+          <w:rFonts w:ascii="Times New Roman" w:hAnsi="Times New Roman" w:cs="Times New Roman"/>
+          <w:i/>
+          <w:iCs/>
+          <w:szCs w:val="22"/>
+        </w:rPr>
+        <w:t>SentenciaDeImpresión</w:t>
+      </w:r>
+      <w:proofErr w:type="spellEnd"/>
+      <w:r>
+        <w:rPr>
+          <w:rFonts w:ascii="Times New Roman" w:hAnsi="Times New Roman" w:cs="Times New Roman"/>
+          <w:szCs w:val="22"/>
+        </w:rPr>
+        <w:t xml:space="preserve">&gt; </w:t>
+      </w:r>
+      <w:proofErr w:type="gramStart"/>
+      <w:r>
+        <w:rPr>
+          <w:rFonts w:ascii="Courier New" w:hAnsi="Courier New" w:cs="Courier New"/>
+          <w:szCs w:val="22"/>
+        </w:rPr>
+        <w:t>::=</w:t>
+      </w:r>
+      <w:proofErr w:type="gramEnd"/>
+      <w:r>
+        <w:rPr>
+          <w:rFonts w:ascii="Courier New" w:hAnsi="Courier New" w:cs="Courier New"/>
+          <w:szCs w:val="22"/>
+        </w:rPr>
+        <w:t xml:space="preserve"> </w:t>
+      </w:r>
+      <w:r>
+        <w:rPr>
+          <w:rFonts w:ascii="Times New Roman" w:hAnsi="Times New Roman" w:cs="Times New Roman"/>
+          <w:b/>
+          <w:bCs/>
+          <w:szCs w:val="22"/>
+        </w:rPr>
+        <w:t xml:space="preserve">PRINT </w:t>
+      </w:r>
+      <w:r>
+        <w:rPr>
+          <w:rFonts w:ascii="Times New Roman" w:hAnsi="Times New Roman" w:cs="Times New Roman"/>
+          <w:szCs w:val="22"/>
+        </w:rPr>
+        <w:t>&lt;</w:t>
+      </w:r>
+      <w:proofErr w:type="spellStart"/>
+      <w:r>
+        <w:rPr>
+          <w:rFonts w:ascii="Times New Roman" w:hAnsi="Times New Roman" w:cs="Times New Roman"/>
+          <w:i/>
+          <w:iCs/>
+          <w:szCs w:val="22"/>
+        </w:rPr>
+        <w:t>ListaDeImpresión</w:t>
+      </w:r>
+      <w:proofErr w:type="spellEnd"/>
+      <w:r>
+        <w:rPr>
+          <w:rFonts w:ascii="Times New Roman" w:hAnsi="Times New Roman" w:cs="Times New Roman"/>
+          <w:szCs w:val="22"/>
+        </w:rPr>
+        <w:t>&gt;</w:t>
+      </w:r>
+    </w:p>
+    <w:p>
+      <w:pPr>
+        <w:autoSpaceDE w:val="0"/>
+        <w:autoSpaceDN w:val="0"/>
+        <w:adjustRightInd w:val="0"/>
+        <w:rPr>
+          <w:rFonts w:ascii="Times New Roman" w:hAnsi="Times New Roman" w:cs="Times New Roman"/>
+          <w:szCs w:val="22"/>
+        </w:rPr>
+      </w:pPr>
+      <w:r>
+        <w:rPr>
+          <w:rFonts w:ascii="Times New Roman" w:hAnsi="Times New Roman" w:cs="Times New Roman"/>
+          <w:szCs w:val="22"/>
+        </w:rPr>
+        <w:t>&lt;</w:t>
+      </w:r>
+      <w:proofErr w:type="spellStart"/>
+      <w:r>
+        <w:rPr>
+          <w:rFonts w:ascii="Times New Roman" w:hAnsi="Times New Roman" w:cs="Times New Roman"/>
+          <w:i/>
+          <w:iCs/>
+          <w:szCs w:val="22"/>
+        </w:rPr>
+        <w:t>ListaDeImpresión</w:t>
+      </w:r>
+      <w:proofErr w:type="spellEnd"/>
+      <w:r>
+        <w:rPr>
+          <w:rFonts w:ascii="Times New Roman" w:hAnsi="Times New Roman" w:cs="Times New Roman"/>
+          <w:szCs w:val="22"/>
+        </w:rPr>
+        <w:t xml:space="preserve">&gt; </w:t>
+      </w:r>
+      <w:proofErr w:type="gramStart"/>
+      <w:r>
+        <w:rPr>
+          <w:rFonts w:ascii="Courier New" w:hAnsi="Courier New" w:cs="Courier New"/>
+          <w:szCs w:val="22"/>
+        </w:rPr>
+        <w:t>::=</w:t>
+      </w:r>
+      <w:proofErr w:type="gramEnd"/>
+      <w:r>
+        <w:rPr>
+          <w:rFonts w:ascii="Courier New" w:hAnsi="Courier New" w:cs="Courier New"/>
+          <w:szCs w:val="22"/>
+        </w:rPr>
+        <w:t xml:space="preserve"> </w:t>
+      </w:r>
+      <w:r>
+        <w:rPr>
+          <w:rFonts w:ascii="Times New Roman" w:hAnsi="Times New Roman" w:cs="Times New Roman"/>
+          <w:szCs w:val="22"/>
+        </w:rPr>
+        <w:t>&lt;</w:t>
+      </w:r>
+      <w:proofErr w:type="spellStart"/>
+      <w:r>
+        <w:rPr>
+          <w:rFonts w:ascii="Times New Roman" w:hAnsi="Times New Roman" w:cs="Times New Roman"/>
+          <w:i/>
+          <w:iCs/>
+          <w:szCs w:val="22"/>
+        </w:rPr>
+        <w:t>ElementoDeImpresión</w:t>
+      </w:r>
+      <w:proofErr w:type="spellEnd"/>
+      <w:r>
+        <w:rPr>
+          <w:rFonts w:ascii="Times New Roman" w:hAnsi="Times New Roman" w:cs="Times New Roman"/>
+          <w:szCs w:val="22"/>
+        </w:rPr>
+        <w:t>&gt; |</w:t>
+      </w:r>
+    </w:p>
+    <w:p>
+      <w:pPr>
+        <w:autoSpaceDE w:val="0"/>
+        <w:autoSpaceDN w:val="0"/>
+        <w:adjustRightInd w:val="0"/>
+        <w:rPr>
+          <w:rFonts w:ascii="Times New Roman" w:hAnsi="Times New Roman" w:cs="Times New Roman"/>
+          <w:szCs w:val="22"/>
+        </w:rPr>
+      </w:pPr>
+      <w:r>
+        <w:rPr>
+          <w:rFonts w:ascii="Times New Roman" w:hAnsi="Times New Roman" w:cs="Times New Roman"/>
+          <w:szCs w:val="22"/>
+        </w:rPr>
+        <w:t>&lt;</w:t>
+      </w:r>
+      <w:proofErr w:type="spellStart"/>
+      <w:r>
+        <w:rPr>
+          <w:rFonts w:ascii="Times New Roman" w:hAnsi="Times New Roman" w:cs="Times New Roman"/>
+          <w:i/>
+          <w:iCs/>
+          <w:szCs w:val="22"/>
+        </w:rPr>
+        <w:t>ListaDeImpresión</w:t>
+      </w:r>
+      <w:proofErr w:type="spellEnd"/>
+      <w:proofErr w:type="gramStart"/>
+      <w:r>
+        <w:rPr>
+          <w:rFonts w:ascii="Times New Roman" w:hAnsi="Times New Roman" w:cs="Times New Roman"/>
+          <w:szCs w:val="22"/>
+        </w:rPr>
+        <w:t xml:space="preserve">&gt; </w:t>
+      </w:r>
+      <w:r>
+        <w:rPr>
+          <w:rFonts w:ascii="Times New Roman" w:hAnsi="Times New Roman" w:cs="Times New Roman"/>
+          <w:b/>
+          <w:bCs/>
+          <w:szCs w:val="22"/>
+        </w:rPr>
+        <w:t>,</w:t>
+      </w:r>
+      <w:proofErr w:type="gramEnd"/>
+      <w:r>
+        <w:rPr>
+          <w:rFonts w:ascii="Times New Roman" w:hAnsi="Times New Roman" w:cs="Times New Roman"/>
+          <w:b/>
+          <w:bCs/>
+          <w:szCs w:val="22"/>
+        </w:rPr>
+        <w:t xml:space="preserve"> </w:t>
+      </w:r>
+      <w:r>
+        <w:rPr>
+          <w:rFonts w:ascii="Times New Roman" w:hAnsi="Times New Roman" w:cs="Times New Roman"/>
+          <w:szCs w:val="22"/>
+        </w:rPr>
+        <w:t>&lt;</w:t>
+      </w:r>
+      <w:proofErr w:type="spellStart"/>
+      <w:r>
+        <w:rPr>
+          <w:rFonts w:ascii="Times New Roman" w:hAnsi="Times New Roman" w:cs="Times New Roman"/>
+          <w:i/>
+          <w:iCs/>
+          <w:szCs w:val="22"/>
+        </w:rPr>
+        <w:t>ElementoDeImpresión</w:t>
+      </w:r>
+      <w:proofErr w:type="spellEnd"/>
+      <w:r>
+        <w:rPr>
+          <w:rFonts w:ascii="Times New Roman" w:hAnsi="Times New Roman" w:cs="Times New Roman"/>
+          <w:szCs w:val="22"/>
+        </w:rPr>
+        <w:t>&gt;</w:t>
+      </w:r>
+    </w:p>
+    <w:p>
+      <w:pPr>
+        <w:autoSpaceDE w:val="0"/>
+        <w:autoSpaceDN w:val="0"/>
+        <w:adjustRightInd w:val="0"/>
+        <w:rPr>
+          <w:rFonts w:ascii="Times New Roman" w:hAnsi="Times New Roman" w:cs="Times New Roman"/>
+          <w:b/>
+          <w:bCs/>
+          <w:szCs w:val="22"/>
+        </w:rPr>
+      </w:pPr>
+      <w:r>
+        <w:rPr>
+          <w:rFonts w:ascii="Times New Roman" w:hAnsi="Times New Roman" w:cs="Times New Roman"/>
+          <w:szCs w:val="22"/>
+        </w:rPr>
+        <w:t>&lt;</w:t>
+      </w:r>
+      <w:proofErr w:type="spellStart"/>
+      <w:r>
+        <w:rPr>
+          <w:rFonts w:ascii="Times New Roman" w:hAnsi="Times New Roman" w:cs="Times New Roman"/>
+          <w:i/>
+          <w:iCs/>
+          <w:szCs w:val="22"/>
+        </w:rPr>
+        <w:t>ElementoDeImpresión</w:t>
+      </w:r>
+      <w:proofErr w:type="spellEnd"/>
+      <w:r>
+        <w:rPr>
+          <w:rFonts w:ascii="Times New Roman" w:hAnsi="Times New Roman" w:cs="Times New Roman"/>
+          <w:szCs w:val="22"/>
+        </w:rPr>
+        <w:t xml:space="preserve">&gt; </w:t>
+      </w:r>
+      <w:proofErr w:type="gramStart"/>
+      <w:r>
+        <w:rPr>
+          <w:rFonts w:ascii="Courier New" w:hAnsi="Courier New" w:cs="Courier New"/>
+          <w:szCs w:val="22"/>
+        </w:rPr>
+        <w:t>::=</w:t>
+      </w:r>
+      <w:proofErr w:type="gramEnd"/>
+      <w:r>
+        <w:rPr>
+          <w:rFonts w:ascii="Courier New" w:hAnsi="Courier New" w:cs="Courier New"/>
+          <w:szCs w:val="22"/>
+        </w:rPr>
+        <w:t xml:space="preserve"> </w:t>
+      </w:r>
+      <w:r>
+        <w:rPr>
+          <w:rFonts w:ascii="Times New Roman" w:hAnsi="Times New Roman" w:cs="Times New Roman"/>
+          <w:szCs w:val="22"/>
+        </w:rPr>
+        <w:t>&lt;</w:t>
+      </w:r>
+      <w:r>
+        <w:rPr>
+          <w:rFonts w:ascii="Times New Roman" w:hAnsi="Times New Roman" w:cs="Times New Roman"/>
+          <w:i/>
+          <w:iCs/>
+          <w:szCs w:val="22"/>
+        </w:rPr>
+        <w:t>Expresión</w:t>
+      </w:r>
+      <w:r>
+        <w:rPr>
+          <w:rFonts w:ascii="Times New Roman" w:hAnsi="Times New Roman" w:cs="Times New Roman"/>
+          <w:szCs w:val="22"/>
+        </w:rPr>
+        <w:t xml:space="preserve">&gt; | </w:t>
+      </w:r>
+      <w:r>
+        <w:rPr>
+          <w:rFonts w:ascii="Times New Roman" w:hAnsi="Times New Roman" w:cs="Times New Roman"/>
+          <w:b/>
+          <w:bCs/>
+          <w:szCs w:val="22"/>
+        </w:rPr>
+        <w:t>“</w:t>
+      </w:r>
+      <w:r>
+        <w:rPr>
+          <w:rFonts w:ascii="Times New Roman" w:hAnsi="Times New Roman" w:cs="Times New Roman"/>
+          <w:szCs w:val="22"/>
+        </w:rPr>
+        <w:t>&lt;</w:t>
+      </w:r>
+      <w:r>
+        <w:rPr>
+          <w:rFonts w:ascii="Times New Roman" w:hAnsi="Times New Roman" w:cs="Times New Roman"/>
+          <w:i/>
+          <w:iCs/>
+          <w:szCs w:val="22"/>
+        </w:rPr>
+        <w:t>Texto</w:t>
+      </w:r>
+      <w:r>
+        <w:rPr>
+          <w:rFonts w:ascii="Times New Roman" w:hAnsi="Times New Roman" w:cs="Times New Roman"/>
+          <w:szCs w:val="22"/>
+        </w:rPr>
+        <w:t xml:space="preserve">&gt; </w:t>
+      </w:r>
+      <w:r>
+        <w:rPr>
+          <w:rFonts w:ascii="Times New Roman" w:hAnsi="Times New Roman" w:cs="Times New Roman"/>
+          <w:b/>
+          <w:bCs/>
+          <w:szCs w:val="22"/>
+        </w:rPr>
+        <w:t>”</w:t>
+      </w:r>
+    </w:p>
+    <w:p>
+      <w:pPr>
+        <w:autoSpaceDE w:val="0"/>
+        <w:autoSpaceDN w:val="0"/>
+        <w:adjustRightInd w:val="0"/>
+        <w:rPr>
+          <w:rFonts w:ascii="Times New Roman" w:hAnsi="Times New Roman" w:cs="Times New Roman"/>
+          <w:szCs w:val="22"/>
+        </w:rPr>
+      </w:pPr>
+      <w:r>
+        <w:rPr>
+          <w:rFonts w:ascii="Times New Roman" w:hAnsi="Times New Roman" w:cs="Times New Roman"/>
+          <w:szCs w:val="22"/>
+        </w:rPr>
+        <w:t>&lt;</w:t>
+      </w:r>
+      <w:r>
+        <w:rPr>
+          <w:rFonts w:ascii="Times New Roman" w:hAnsi="Times New Roman" w:cs="Times New Roman"/>
+          <w:i/>
+          <w:iCs/>
+          <w:szCs w:val="22"/>
+        </w:rPr>
+        <w:t>Texto</w:t>
+      </w:r>
+      <w:r>
+        <w:rPr>
+          <w:rFonts w:ascii="Times New Roman" w:hAnsi="Times New Roman" w:cs="Times New Roman"/>
+          <w:szCs w:val="22"/>
+        </w:rPr>
+        <w:t xml:space="preserve">&gt; </w:t>
+      </w:r>
+      <w:proofErr w:type="gramStart"/>
+      <w:r>
+        <w:rPr>
+          <w:rFonts w:ascii="Courier New" w:hAnsi="Courier New" w:cs="Courier New"/>
+          <w:szCs w:val="22"/>
+        </w:rPr>
+        <w:t>::=</w:t>
+      </w:r>
+      <w:proofErr w:type="gramEnd"/>
+      <w:r>
+        <w:rPr>
+          <w:rFonts w:ascii="Courier New" w:hAnsi="Courier New" w:cs="Courier New"/>
+          <w:szCs w:val="22"/>
+        </w:rPr>
+        <w:t xml:space="preserve"> </w:t>
+      </w:r>
+      <w:r>
+        <w:rPr>
+          <w:rFonts w:ascii="Times New Roman" w:hAnsi="Times New Roman" w:cs="Times New Roman"/>
+          <w:szCs w:val="22"/>
+        </w:rPr>
+        <w:t>&lt;</w:t>
+      </w:r>
+      <w:r>
+        <w:rPr>
+          <w:rFonts w:ascii="Times New Roman" w:hAnsi="Times New Roman" w:cs="Times New Roman"/>
+          <w:i/>
+          <w:iCs/>
+          <w:szCs w:val="22"/>
+        </w:rPr>
+        <w:t>Carácter</w:t>
+      </w:r>
+      <w:r>
+        <w:rPr>
+          <w:rFonts w:ascii="Times New Roman" w:hAnsi="Times New Roman" w:cs="Times New Roman"/>
+          <w:szCs w:val="22"/>
+        </w:rPr>
+        <w:t>&gt; | &lt;</w:t>
+      </w:r>
+      <w:r>
+        <w:rPr>
+          <w:rFonts w:ascii="Times New Roman" w:hAnsi="Times New Roman" w:cs="Times New Roman"/>
+          <w:i/>
+          <w:iCs/>
+          <w:szCs w:val="22"/>
+        </w:rPr>
+        <w:t>Carácter</w:t>
+      </w:r>
+      <w:r>
+        <w:rPr>
+          <w:rFonts w:ascii="Times New Roman" w:hAnsi="Times New Roman" w:cs="Times New Roman"/>
+          <w:szCs w:val="22"/>
+        </w:rPr>
+        <w:t>&gt; &lt;</w:t>
+      </w:r>
+      <w:r>
+        <w:rPr>
+          <w:rFonts w:ascii="Times New Roman" w:hAnsi="Times New Roman" w:cs="Times New Roman"/>
+          <w:i/>
+          <w:iCs/>
+          <w:szCs w:val="22"/>
+        </w:rPr>
+        <w:t>Texto</w:t>
+      </w:r>
+      <w:r>
+        <w:rPr>
+          <w:rFonts w:ascii="Times New Roman" w:hAnsi="Times New Roman" w:cs="Times New Roman"/>
+          <w:szCs w:val="22"/>
+        </w:rPr>
+        <w:t>&gt;</w:t>
+      </w:r>
+    </w:p>
+    <w:p>
+      <w:pPr>
+        <w:autoSpaceDE w:val="0"/>
+        <w:autoSpaceDN w:val="0"/>
+        <w:adjustRightInd w:val="0"/>
+        <w:rPr>
+          <w:rFonts w:ascii="Times New Roman" w:hAnsi="Times New Roman" w:cs="Times New Roman"/>
+          <w:szCs w:val="22"/>
+        </w:rPr>
+      </w:pPr>
+      <w:r>
+        <w:rPr>
+          <w:rFonts w:ascii="Times New Roman" w:hAnsi="Times New Roman" w:cs="Times New Roman"/>
+          <w:szCs w:val="22"/>
+        </w:rPr>
+        <w:t>&lt;</w:t>
+      </w:r>
+      <w:r>
+        <w:rPr>
+          <w:rFonts w:ascii="Times New Roman" w:hAnsi="Times New Roman" w:cs="Times New Roman"/>
+          <w:i/>
+          <w:iCs/>
+          <w:szCs w:val="22"/>
+        </w:rPr>
+        <w:t>Carácter</w:t>
+      </w:r>
+      <w:r>
+        <w:rPr>
+          <w:rFonts w:ascii="Times New Roman" w:hAnsi="Times New Roman" w:cs="Times New Roman"/>
+          <w:szCs w:val="22"/>
+        </w:rPr>
+        <w:t xml:space="preserve">&gt; </w:t>
+      </w:r>
+      <w:proofErr w:type="gramStart"/>
+      <w:r>
+        <w:rPr>
+          <w:rFonts w:ascii="Courier New" w:hAnsi="Courier New" w:cs="Courier New"/>
+          <w:szCs w:val="22"/>
+        </w:rPr>
+        <w:t>::=</w:t>
+      </w:r>
+      <w:proofErr w:type="gramEnd"/>
+      <w:r>
+        <w:rPr>
+          <w:rFonts w:ascii="Courier New" w:hAnsi="Courier New" w:cs="Courier New"/>
+          <w:szCs w:val="22"/>
+        </w:rPr>
+        <w:t xml:space="preserve"> </w:t>
+      </w:r>
+      <w:r>
+        <w:rPr>
+          <w:rFonts w:ascii="Times New Roman" w:hAnsi="Times New Roman" w:cs="Times New Roman"/>
+          <w:szCs w:val="22"/>
+        </w:rPr>
+        <w:t>&lt;</w:t>
+      </w:r>
+      <w:proofErr w:type="spellStart"/>
+      <w:r>
+        <w:rPr>
+          <w:rFonts w:ascii="Times New Roman" w:hAnsi="Times New Roman" w:cs="Times New Roman"/>
+          <w:i/>
+          <w:iCs/>
+          <w:szCs w:val="22"/>
+        </w:rPr>
+        <w:t>CarácterImprimible</w:t>
+      </w:r>
+      <w:proofErr w:type="spellEnd"/>
+      <w:r>
+        <w:rPr>
+          <w:rFonts w:ascii="Times New Roman" w:hAnsi="Times New Roman" w:cs="Times New Roman"/>
+          <w:szCs w:val="22"/>
+        </w:rPr>
+        <w:t>&gt; | &lt;</w:t>
+      </w:r>
+      <w:proofErr w:type="spellStart"/>
+      <w:r>
+        <w:rPr>
+          <w:rFonts w:ascii="Times New Roman" w:hAnsi="Times New Roman" w:cs="Times New Roman"/>
+          <w:i/>
+          <w:iCs/>
+          <w:szCs w:val="22"/>
+        </w:rPr>
+        <w:t>CarácterEscapado</w:t>
+      </w:r>
+      <w:proofErr w:type="spellEnd"/>
+      <w:r>
+        <w:rPr>
+          <w:rFonts w:ascii="Times New Roman" w:hAnsi="Times New Roman" w:cs="Times New Roman"/>
+          <w:szCs w:val="22"/>
+        </w:rPr>
+        <w:t>&gt;</w:t>
+      </w:r>
+    </w:p>
+    <w:p>
+      <w:pPr>
+        <w:autoSpaceDE w:val="0"/>
+        <w:autoSpaceDN w:val="0"/>
+        <w:adjustRightInd w:val="0"/>
+        <w:rPr>
+          <w:rFonts w:ascii="Times New Roman" w:hAnsi="Times New Roman" w:cs="Times New Roman"/>
+          <w:szCs w:val="22"/>
+        </w:rPr>
+      </w:pPr>
+      <w:r>
+        <w:rPr>
+          <w:rFonts w:ascii="Times New Roman" w:hAnsi="Times New Roman" w:cs="Times New Roman"/>
+          <w:szCs w:val="22"/>
+        </w:rPr>
+        <w:t>&lt;</w:t>
+      </w:r>
+      <w:proofErr w:type="spellStart"/>
+      <w:r>
+        <w:rPr>
+          <w:rFonts w:ascii="Times New Roman" w:hAnsi="Times New Roman" w:cs="Times New Roman"/>
+          <w:i/>
+          <w:iCs/>
+          <w:szCs w:val="22"/>
+        </w:rPr>
+        <w:t>CarácterImprimible</w:t>
+      </w:r>
+      <w:proofErr w:type="spellEnd"/>
+      <w:r>
+        <w:rPr>
+          <w:rFonts w:ascii="Times New Roman" w:hAnsi="Times New Roman" w:cs="Times New Roman"/>
+          <w:szCs w:val="22"/>
+        </w:rPr>
+        <w:t xml:space="preserve">&gt; </w:t>
+      </w:r>
+      <w:proofErr w:type="gramStart"/>
+      <w:r>
+        <w:rPr>
+          <w:rFonts w:ascii="Courier New" w:hAnsi="Courier New" w:cs="Courier New"/>
+          <w:szCs w:val="22"/>
+        </w:rPr>
+        <w:t>::=</w:t>
+      </w:r>
+      <w:proofErr w:type="gramEnd"/>
+      <w:r>
+        <w:rPr>
+          <w:rFonts w:ascii="Courier New" w:hAnsi="Courier New" w:cs="Courier New"/>
+          <w:szCs w:val="22"/>
+        </w:rPr>
+        <w:t xml:space="preserve"> </w:t>
+      </w:r>
+      <w:r>
+        <w:rPr>
+          <w:rFonts w:ascii="Times New Roman" w:hAnsi="Times New Roman" w:cs="Times New Roman"/>
+          <w:szCs w:val="22"/>
+        </w:rPr>
+        <w:t>Cualquier carácter ASCII imprimible</w:t>
+      </w:r>
+    </w:p>
+    <w:p>
+      <w:pPr>
+        <w:autoSpaceDE w:val="0"/>
+        <w:autoSpaceDN w:val="0"/>
+        <w:adjustRightInd w:val="0"/>
+        <w:rPr>
+          <w:rFonts w:ascii="Times New Roman" w:hAnsi="Times New Roman" w:cs="Times New Roman"/>
+          <w:b/>
+          <w:bCs/>
+          <w:szCs w:val="22"/>
+        </w:rPr>
+      </w:pPr>
+      <w:r>
+        <w:rPr>
+          <w:rFonts w:ascii="Times New Roman" w:hAnsi="Times New Roman" w:cs="Times New Roman"/>
+          <w:szCs w:val="22"/>
+        </w:rPr>
+        <w:t>&lt;</w:t>
+      </w:r>
+      <w:proofErr w:type="spellStart"/>
+      <w:r>
+        <w:rPr>
+          <w:rFonts w:ascii="Times New Roman" w:hAnsi="Times New Roman" w:cs="Times New Roman"/>
+          <w:i/>
+          <w:iCs/>
+          <w:szCs w:val="22"/>
+        </w:rPr>
+        <w:t>CarácterEscapado</w:t>
+      </w:r>
+      <w:proofErr w:type="spellEnd"/>
+      <w:r>
+        <w:rPr>
+          <w:rFonts w:ascii="Times New Roman" w:hAnsi="Times New Roman" w:cs="Times New Roman"/>
+          <w:szCs w:val="22"/>
+        </w:rPr>
+        <w:t xml:space="preserve">&gt; </w:t>
+      </w:r>
+      <w:proofErr w:type="gramStart"/>
+      <w:r>
+        <w:rPr>
+          <w:rFonts w:ascii="Courier New" w:hAnsi="Courier New" w:cs="Courier New"/>
+          <w:szCs w:val="22"/>
+        </w:rPr>
+        <w:t>::=</w:t>
+      </w:r>
+      <w:proofErr w:type="gramEnd"/>
+      <w:r>
+        <w:rPr>
+          <w:rFonts w:ascii="Courier New" w:hAnsi="Courier New" w:cs="Courier New"/>
+          <w:szCs w:val="22"/>
+        </w:rPr>
+        <w:t xml:space="preserve"> </w:t>
+      </w:r>
+      <w:r>
+        <w:rPr>
+          <w:rFonts w:ascii="Times New Roman" w:hAnsi="Times New Roman" w:cs="Times New Roman"/>
+          <w:b/>
+          <w:bCs/>
+          <w:szCs w:val="22"/>
+        </w:rPr>
+        <w:t>\n</w:t>
+      </w:r>
+    </w:p>
+    <w:p>
+      <w:pPr>
+        <w:autoSpaceDE w:val="0"/>
+        <w:autoSpaceDN w:val="0"/>
+        <w:adjustRightInd w:val="0"/>
+        <w:rPr>
+          <w:rFonts w:ascii="Times New Roman" w:hAnsi="Times New Roman" w:cs="Times New Roman"/>
+          <w:szCs w:val="22"/>
+        </w:rPr>
+      </w:pPr>
+      <w:r>
+        <w:rPr>
+          <w:rFonts w:ascii="Times New Roman" w:hAnsi="Times New Roman" w:cs="Times New Roman"/>
+          <w:szCs w:val="22"/>
+        </w:rPr>
+        <w:t>&lt;</w:t>
+      </w:r>
+      <w:proofErr w:type="spellStart"/>
+      <w:r>
+        <w:rPr>
+          <w:rFonts w:ascii="Times New Roman" w:hAnsi="Times New Roman" w:cs="Times New Roman"/>
+          <w:i/>
+          <w:iCs/>
+          <w:szCs w:val="22"/>
+        </w:rPr>
+        <w:t>SentenciaDeRetorno</w:t>
+      </w:r>
+      <w:proofErr w:type="spellEnd"/>
+      <w:r>
+        <w:rPr>
+          <w:rFonts w:ascii="Times New Roman" w:hAnsi="Times New Roman" w:cs="Times New Roman"/>
+          <w:szCs w:val="22"/>
+        </w:rPr>
+        <w:t xml:space="preserve">&gt; </w:t>
+      </w:r>
+      <w:proofErr w:type="gramStart"/>
+      <w:r>
+        <w:rPr>
+          <w:rFonts w:ascii="Courier New" w:hAnsi="Courier New" w:cs="Courier New"/>
+          <w:szCs w:val="22"/>
+        </w:rPr>
+        <w:t>::=</w:t>
+      </w:r>
+      <w:proofErr w:type="gramEnd"/>
+      <w:r>
+        <w:rPr>
+          <w:rFonts w:ascii="Courier New" w:hAnsi="Courier New" w:cs="Courier New"/>
+          <w:szCs w:val="22"/>
+        </w:rPr>
+        <w:t xml:space="preserve"> </w:t>
+      </w:r>
+      <w:r>
+        <w:rPr>
+          <w:rFonts w:ascii="Times New Roman" w:hAnsi="Times New Roman" w:cs="Times New Roman"/>
+          <w:b/>
+          <w:bCs/>
+          <w:szCs w:val="22"/>
+        </w:rPr>
+        <w:t xml:space="preserve">RETURN </w:t>
+      </w:r>
+      <w:r>
+        <w:rPr>
+          <w:rFonts w:ascii="Times New Roman" w:hAnsi="Times New Roman" w:cs="Times New Roman"/>
+          <w:szCs w:val="22"/>
+        </w:rPr>
+        <w:t>&lt;</w:t>
+      </w:r>
+      <w:r>
+        <w:rPr>
+          <w:rFonts w:ascii="Times New Roman" w:hAnsi="Times New Roman" w:cs="Times New Roman"/>
+          <w:i/>
+          <w:iCs/>
+          <w:szCs w:val="22"/>
+        </w:rPr>
+        <w:t>Expresión</w:t>
+      </w:r>
+      <w:r>
+        <w:rPr>
+          <w:rFonts w:ascii="Times New Roman" w:hAnsi="Times New Roman" w:cs="Times New Roman"/>
+          <w:szCs w:val="22"/>
+        </w:rPr>
+        <w:t>&gt;</w:t>
+      </w:r>
+    </w:p>
+    <w:p>
+      <w:pPr>
+        <w:autoSpaceDE w:val="0"/>
+        <w:autoSpaceDN w:val="0"/>
+        <w:adjustRightInd w:val="0"/>
+        <w:rPr>
+          <w:rFonts w:ascii="Times New Roman" w:hAnsi="Times New Roman" w:cs="Times New Roman"/>
+          <w:b/>
+          <w:bCs/>
+          <w:szCs w:val="22"/>
+        </w:rPr>
+      </w:pPr>
+      <w:r>
+        <w:rPr>
+          <w:rFonts w:ascii="Times New Roman" w:hAnsi="Times New Roman" w:cs="Times New Roman"/>
+          <w:szCs w:val="22"/>
+        </w:rPr>
+        <w:t>&lt;</w:t>
+      </w:r>
+      <w:proofErr w:type="spellStart"/>
+      <w:r>
+        <w:rPr>
+          <w:rFonts w:ascii="Times New Roman" w:hAnsi="Times New Roman" w:cs="Times New Roman"/>
+          <w:i/>
+          <w:iCs/>
+          <w:szCs w:val="22"/>
+        </w:rPr>
+        <w:t>SentenciaNula</w:t>
+      </w:r>
+      <w:proofErr w:type="spellEnd"/>
+      <w:r>
+        <w:rPr>
+          <w:rFonts w:ascii="Times New Roman" w:hAnsi="Times New Roman" w:cs="Times New Roman"/>
+          <w:szCs w:val="22"/>
+        </w:rPr>
+        <w:t xml:space="preserve">&gt; </w:t>
+      </w:r>
+      <w:proofErr w:type="gramStart"/>
+      <w:r>
+        <w:rPr>
+          <w:rFonts w:ascii="Courier New" w:hAnsi="Courier New" w:cs="Courier New"/>
+          <w:szCs w:val="22"/>
+        </w:rPr>
+        <w:t>::=</w:t>
+      </w:r>
+      <w:proofErr w:type="gramEnd"/>
+      <w:r>
+        <w:rPr>
+          <w:rFonts w:ascii="Courier New" w:hAnsi="Courier New" w:cs="Courier New"/>
+          <w:szCs w:val="22"/>
+        </w:rPr>
+        <w:t xml:space="preserve"> </w:t>
+      </w:r>
+      <w:r>
+        <w:rPr>
+          <w:rFonts w:ascii="Times New Roman" w:hAnsi="Times New Roman" w:cs="Times New Roman"/>
+          <w:b/>
+          <w:bCs/>
+          <w:szCs w:val="22"/>
+        </w:rPr>
+        <w:t>CONTINUE</w:t>
+      </w:r>
+    </w:p>
+    <w:p>
+      <w:pPr>
+        <w:autoSpaceDE w:val="0"/>
+        <w:autoSpaceDN w:val="0"/>
+        <w:adjustRightInd w:val="0"/>
+        <w:rPr>
+          <w:rFonts w:ascii="Times New Roman" w:hAnsi="Times New Roman" w:cs="Times New Roman"/>
+          <w:szCs w:val="22"/>
+        </w:rPr>
+      </w:pPr>
+      <w:r>
+        <w:rPr>
+          <w:rFonts w:ascii="Times New Roman" w:hAnsi="Times New Roman" w:cs="Times New Roman"/>
+          <w:szCs w:val="22"/>
+        </w:rPr>
+        <w:t>&lt;</w:t>
+      </w:r>
+      <w:proofErr w:type="spellStart"/>
+      <w:r>
+        <w:rPr>
+          <w:rFonts w:ascii="Times New Roman" w:hAnsi="Times New Roman" w:cs="Times New Roman"/>
+          <w:i/>
+          <w:iCs/>
+          <w:szCs w:val="22"/>
+        </w:rPr>
+        <w:t>SentenciaCondicional</w:t>
+      </w:r>
+      <w:proofErr w:type="spellEnd"/>
+      <w:r>
+        <w:rPr>
+          <w:rFonts w:ascii="Times New Roman" w:hAnsi="Times New Roman" w:cs="Times New Roman"/>
+          <w:szCs w:val="22"/>
+        </w:rPr>
+        <w:t xml:space="preserve">&gt; </w:t>
+      </w:r>
+      <w:proofErr w:type="gramStart"/>
+      <w:r>
+        <w:rPr>
+          <w:rFonts w:ascii="Courier New" w:hAnsi="Courier New" w:cs="Courier New"/>
+          <w:szCs w:val="22"/>
+        </w:rPr>
+        <w:t>::=</w:t>
+      </w:r>
+      <w:proofErr w:type="gramEnd"/>
+      <w:r>
+        <w:rPr>
+          <w:rFonts w:ascii="Courier New" w:hAnsi="Courier New" w:cs="Courier New"/>
+          <w:szCs w:val="22"/>
+        </w:rPr>
+        <w:t xml:space="preserve"> </w:t>
+      </w:r>
+      <w:r>
+        <w:rPr>
+          <w:rFonts w:ascii="Times New Roman" w:hAnsi="Times New Roman" w:cs="Times New Roman"/>
+          <w:b/>
+          <w:bCs/>
+          <w:szCs w:val="22"/>
+        </w:rPr>
+        <w:t xml:space="preserve">IF </w:t>
+      </w:r>
+      <w:r>
+        <w:rPr>
+          <w:rFonts w:ascii="Times New Roman" w:hAnsi="Times New Roman" w:cs="Times New Roman"/>
+          <w:szCs w:val="22"/>
+        </w:rPr>
+        <w:t>&lt;</w:t>
+      </w:r>
+      <w:r>
+        <w:rPr>
+          <w:rFonts w:ascii="Times New Roman" w:hAnsi="Times New Roman" w:cs="Times New Roman"/>
+          <w:i/>
+          <w:iCs/>
+          <w:szCs w:val="22"/>
+        </w:rPr>
+        <w:t>Expresión</w:t>
+      </w:r>
+      <w:r>
+        <w:rPr>
+          <w:rFonts w:ascii="Times New Roman" w:hAnsi="Times New Roman" w:cs="Times New Roman"/>
+          <w:szCs w:val="22"/>
+        </w:rPr>
+        <w:t xml:space="preserve">&gt; </w:t>
+      </w:r>
+      <w:r>
+        <w:rPr>
+          <w:rFonts w:ascii="Times New Roman" w:hAnsi="Times New Roman" w:cs="Times New Roman"/>
+          <w:b/>
+          <w:bCs/>
+          <w:szCs w:val="22"/>
+        </w:rPr>
+        <w:t xml:space="preserve">THEN </w:t>
+      </w:r>
+      <w:r>
+        <w:rPr>
+          <w:rFonts w:ascii="Times New Roman" w:hAnsi="Times New Roman" w:cs="Times New Roman"/>
+          <w:szCs w:val="22"/>
+        </w:rPr>
+        <w:t>&lt;</w:t>
+      </w:r>
+      <w:r>
+        <w:rPr>
+          <w:rFonts w:ascii="Times New Roman" w:hAnsi="Times New Roman" w:cs="Times New Roman"/>
+          <w:i/>
+          <w:iCs/>
+          <w:szCs w:val="22"/>
+        </w:rPr>
+        <w:t>Sentencia</w:t>
+      </w:r>
+      <w:r>
+        <w:rPr>
+          <w:rFonts w:ascii="Times New Roman" w:hAnsi="Times New Roman" w:cs="Times New Roman"/>
+          <w:szCs w:val="22"/>
+        </w:rPr>
+        <w:t xml:space="preserve">&gt; </w:t>
+      </w:r>
+      <w:r>
+        <w:rPr>
+          <w:rFonts w:ascii="Times New Roman" w:hAnsi="Times New Roman" w:cs="Times New Roman"/>
+          <w:b/>
+          <w:bCs/>
+          <w:szCs w:val="22"/>
+        </w:rPr>
+        <w:t xml:space="preserve">FI </w:t>
+      </w:r>
+      <w:r>
+        <w:rPr>
+          <w:rFonts w:ascii="Times New Roman" w:hAnsi="Times New Roman" w:cs="Times New Roman"/>
+          <w:szCs w:val="22"/>
+        </w:rPr>
+        <w:t>|</w:t>
+      </w:r>
+    </w:p>
+    <w:p>
+      <w:pPr>
+        <w:autoSpaceDE w:val="0"/>
+        <w:autoSpaceDN w:val="0"/>
+        <w:adjustRightInd w:val="0"/>
+        <w:rPr>
+          <w:rFonts w:ascii="Times New Roman" w:hAnsi="Times New Roman" w:cs="Times New Roman"/>
+          <w:b/>
+          <w:bCs/>
+          <w:szCs w:val="22"/>
+        </w:rPr>
+      </w:pPr>
+      <w:r>
+        <w:rPr>
+          <w:rFonts w:ascii="Times New Roman" w:hAnsi="Times New Roman" w:cs="Times New Roman"/>
+          <w:b/>
+          <w:bCs/>
+          <w:szCs w:val="22"/>
+        </w:rPr>
+        <w:t xml:space="preserve">IF </w:t>
+      </w:r>
+      <w:r>
+        <w:rPr>
+          <w:rFonts w:ascii="Times New Roman" w:hAnsi="Times New Roman" w:cs="Times New Roman"/>
+          <w:szCs w:val="22"/>
+        </w:rPr>
+        <w:t>&lt;</w:t>
+      </w:r>
+      <w:r>
+        <w:rPr>
+          <w:rFonts w:ascii="Times New Roman" w:hAnsi="Times New Roman" w:cs="Times New Roman"/>
+          <w:i/>
+          <w:iCs/>
+          <w:szCs w:val="22"/>
+        </w:rPr>
+        <w:t>Expresión</w:t>
+      </w:r>
+      <w:r>
+        <w:rPr>
+          <w:rFonts w:ascii="Times New Roman" w:hAnsi="Times New Roman" w:cs="Times New Roman"/>
+          <w:szCs w:val="22"/>
+        </w:rPr>
+        <w:t xml:space="preserve">&gt; </w:t>
+      </w:r>
+      <w:r>
+        <w:rPr>
+          <w:rFonts w:ascii="Times New Roman" w:hAnsi="Times New Roman" w:cs="Times New Roman"/>
+          <w:b/>
+          <w:bCs/>
+          <w:szCs w:val="22"/>
+        </w:rPr>
+        <w:t xml:space="preserve">THEN </w:t>
+      </w:r>
+      <w:r>
+        <w:rPr>
+          <w:rFonts w:ascii="Times New Roman" w:hAnsi="Times New Roman" w:cs="Times New Roman"/>
+          <w:szCs w:val="22"/>
+        </w:rPr>
+        <w:t>&lt;</w:t>
+      </w:r>
+      <w:r>
+        <w:rPr>
+          <w:rFonts w:ascii="Times New Roman" w:hAnsi="Times New Roman" w:cs="Times New Roman"/>
+          <w:i/>
+          <w:iCs/>
+          <w:szCs w:val="22"/>
+        </w:rPr>
+        <w:t>Sentencia</w:t>
+      </w:r>
+      <w:r>
+        <w:rPr>
+          <w:rFonts w:ascii="Times New Roman" w:hAnsi="Times New Roman" w:cs="Times New Roman"/>
+          <w:szCs w:val="22"/>
+        </w:rPr>
+        <w:t xml:space="preserve">&gt; </w:t>
+      </w:r>
+      <w:r>
+        <w:rPr>
+          <w:rFonts w:ascii="Times New Roman" w:hAnsi="Times New Roman" w:cs="Times New Roman"/>
+          <w:b/>
+          <w:bCs/>
+          <w:szCs w:val="22"/>
+        </w:rPr>
+        <w:t xml:space="preserve">ELSE </w:t>
+      </w:r>
+      <w:r>
+        <w:rPr>
+          <w:rFonts w:ascii="Times New Roman" w:hAnsi="Times New Roman" w:cs="Times New Roman"/>
+          <w:szCs w:val="22"/>
+        </w:rPr>
+        <w:t>&lt;</w:t>
+      </w:r>
+      <w:r>
+        <w:rPr>
+          <w:rFonts w:ascii="Times New Roman" w:hAnsi="Times New Roman" w:cs="Times New Roman"/>
+          <w:i/>
+          <w:iCs/>
+          <w:szCs w:val="22"/>
+        </w:rPr>
+        <w:t>Sentencia</w:t>
+      </w:r>
+      <w:r>
+        <w:rPr>
+          <w:rFonts w:ascii="Times New Roman" w:hAnsi="Times New Roman" w:cs="Times New Roman"/>
+          <w:szCs w:val="22"/>
+        </w:rPr>
+        <w:t xml:space="preserve">&gt; </w:t>
+      </w:r>
+      <w:r>
+        <w:rPr>
+          <w:rFonts w:ascii="Times New Roman" w:hAnsi="Times New Roman" w:cs="Times New Roman"/>
+          <w:b/>
+          <w:bCs/>
+          <w:szCs w:val="22"/>
+        </w:rPr>
+        <w:t>FI</w:t>
+      </w:r>
+    </w:p>
+    <w:p>
+      <w:pPr>
+        <w:autoSpaceDE w:val="0"/>
+        <w:autoSpaceDN w:val="0"/>
+        <w:adjustRightInd w:val="0"/>
+        <w:rPr>
+          <w:rFonts w:ascii="Times New Roman" w:hAnsi="Times New Roman" w:cs="Times New Roman"/>
+          <w:b/>
+          <w:bCs/>
+          <w:szCs w:val="22"/>
+        </w:rPr>
+      </w:pPr>
+      <w:r>
+        <w:rPr>
+          <w:rFonts w:ascii="Times New Roman" w:hAnsi="Times New Roman" w:cs="Times New Roman"/>
+          <w:szCs w:val="22"/>
+        </w:rPr>
+        <w:t>&lt;</w:t>
+      </w:r>
+      <w:proofErr w:type="spellStart"/>
+      <w:r>
+        <w:rPr>
+          <w:rFonts w:ascii="Times New Roman" w:hAnsi="Times New Roman" w:cs="Times New Roman"/>
+          <w:i/>
+          <w:iCs/>
+          <w:szCs w:val="22"/>
+        </w:rPr>
+        <w:t>SentenciaWhile</w:t>
+      </w:r>
+      <w:proofErr w:type="spellEnd"/>
+      <w:r>
+        <w:rPr>
+          <w:rFonts w:ascii="Times New Roman" w:hAnsi="Times New Roman" w:cs="Times New Roman"/>
+          <w:szCs w:val="22"/>
+        </w:rPr>
+        <w:t xml:space="preserve">&gt; </w:t>
+      </w:r>
+      <w:proofErr w:type="gramStart"/>
+      <w:r>
+        <w:rPr>
+          <w:rFonts w:ascii="Courier New" w:hAnsi="Courier New" w:cs="Courier New"/>
+          <w:szCs w:val="22"/>
+        </w:rPr>
+        <w:t>::=</w:t>
+      </w:r>
+      <w:proofErr w:type="gramEnd"/>
+      <w:r>
+        <w:rPr>
+          <w:rFonts w:ascii="Courier New" w:hAnsi="Courier New" w:cs="Courier New"/>
+          <w:szCs w:val="22"/>
+        </w:rPr>
+        <w:t xml:space="preserve"> </w:t>
+      </w:r>
+      <w:r>
+        <w:rPr>
+          <w:rFonts w:ascii="Times New Roman" w:hAnsi="Times New Roman" w:cs="Times New Roman"/>
+          <w:b/>
+          <w:bCs/>
+          <w:szCs w:val="22"/>
+        </w:rPr>
+        <w:t xml:space="preserve">WHILE </w:t>
+      </w:r>
+      <w:r>
+        <w:rPr>
+          <w:rFonts w:ascii="Times New Roman" w:hAnsi="Times New Roman" w:cs="Times New Roman"/>
+          <w:szCs w:val="22"/>
+        </w:rPr>
+        <w:t>&lt;</w:t>
+      </w:r>
+      <w:r>
+        <w:rPr>
+          <w:rFonts w:ascii="Times New Roman" w:hAnsi="Times New Roman" w:cs="Times New Roman"/>
+          <w:i/>
+          <w:iCs/>
+          <w:szCs w:val="22"/>
+        </w:rPr>
+        <w:t>Expresión</w:t>
+      </w:r>
+      <w:r>
+        <w:rPr>
+          <w:rFonts w:ascii="Times New Roman" w:hAnsi="Times New Roman" w:cs="Times New Roman"/>
+          <w:szCs w:val="22"/>
+        </w:rPr>
+        <w:t xml:space="preserve">&gt; </w:t>
+      </w:r>
+      <w:r>
+        <w:rPr>
+          <w:rFonts w:ascii="Times New Roman" w:hAnsi="Times New Roman" w:cs="Times New Roman"/>
+          <w:b/>
+          <w:bCs/>
+          <w:szCs w:val="22"/>
+        </w:rPr>
+        <w:t xml:space="preserve">DO </w:t>
+      </w:r>
+      <w:r>
+        <w:rPr>
+          <w:rFonts w:ascii="Times New Roman" w:hAnsi="Times New Roman" w:cs="Times New Roman"/>
+          <w:szCs w:val="22"/>
+        </w:rPr>
+        <w:t>&lt;</w:t>
+      </w:r>
+      <w:r>
+        <w:rPr>
+          <w:rFonts w:ascii="Times New Roman" w:hAnsi="Times New Roman" w:cs="Times New Roman"/>
+          <w:i/>
+          <w:iCs/>
+          <w:szCs w:val="22"/>
+        </w:rPr>
+        <w:t>Sentencia</w:t>
+      </w:r>
+      <w:r>
+        <w:rPr>
+          <w:rFonts w:ascii="Times New Roman" w:hAnsi="Times New Roman" w:cs="Times New Roman"/>
+          <w:szCs w:val="22"/>
+        </w:rPr>
+        <w:t xml:space="preserve">&gt; </w:t>
+      </w:r>
+      <w:r>
+        <w:rPr>
+          <w:rFonts w:ascii="Times New Roman" w:hAnsi="Times New Roman" w:cs="Times New Roman"/>
+          <w:b/>
+          <w:bCs/>
+          <w:szCs w:val="22"/>
+        </w:rPr>
+        <w:t>DONE</w:t>
+      </w:r>
+    </w:p>
+    <w:p>
+      <w:pPr>
+        <w:autoSpaceDE w:val="0"/>
+        <w:autoSpaceDN w:val="0"/>
+        <w:adjustRightInd w:val="0"/>
+        <w:rPr>
+          <w:rFonts w:ascii="Times New Roman" w:hAnsi="Times New Roman" w:cs="Times New Roman"/>
+          <w:szCs w:val="22"/>
+        </w:rPr>
+      </w:pPr>
+      <w:r>
+        <w:rPr>
+          <w:rFonts w:ascii="Times New Roman" w:hAnsi="Times New Roman" w:cs="Times New Roman"/>
+          <w:szCs w:val="22"/>
+        </w:rPr>
+        <w:t>&lt;</w:t>
+      </w:r>
+      <w:r>
+        <w:rPr>
+          <w:rFonts w:ascii="Times New Roman" w:hAnsi="Times New Roman" w:cs="Times New Roman"/>
+          <w:i/>
+          <w:iCs/>
+          <w:szCs w:val="22"/>
+        </w:rPr>
+        <w:t>Bloque</w:t>
+      </w:r>
+      <w:r>
+        <w:rPr>
+          <w:rFonts w:ascii="Times New Roman" w:hAnsi="Times New Roman" w:cs="Times New Roman"/>
+          <w:szCs w:val="22"/>
+        </w:rPr>
+        <w:t xml:space="preserve">&gt; </w:t>
+      </w:r>
+      <w:proofErr w:type="gramStart"/>
+      <w:r>
+        <w:rPr>
+          <w:rFonts w:ascii="Courier New" w:hAnsi="Courier New" w:cs="Courier New"/>
+          <w:szCs w:val="22"/>
+        </w:rPr>
+        <w:t>::=</w:t>
+      </w:r>
+      <w:proofErr w:type="gramEnd"/>
+      <w:r>
+        <w:rPr>
+          <w:rFonts w:ascii="Courier New" w:hAnsi="Courier New" w:cs="Courier New"/>
+          <w:szCs w:val="22"/>
+        </w:rPr>
+        <w:t xml:space="preserve"> </w:t>
+      </w:r>
+      <w:r>
+        <w:rPr>
+          <w:rFonts w:ascii="Times New Roman" w:hAnsi="Times New Roman" w:cs="Times New Roman"/>
+          <w:szCs w:val="22"/>
+        </w:rPr>
+        <w:t>{ &lt;</w:t>
+      </w:r>
+      <w:proofErr w:type="spellStart"/>
+      <w:r>
+        <w:rPr>
+          <w:rFonts w:ascii="Times New Roman" w:hAnsi="Times New Roman" w:cs="Times New Roman"/>
+          <w:i/>
+          <w:iCs/>
+          <w:szCs w:val="22"/>
+        </w:rPr>
+        <w:t>ListaDeDeclaraciones</w:t>
+      </w:r>
+      <w:proofErr w:type="spellEnd"/>
+      <w:r>
+        <w:rPr>
+          <w:rFonts w:ascii="Times New Roman" w:hAnsi="Times New Roman" w:cs="Times New Roman"/>
+          <w:szCs w:val="22"/>
+        </w:rPr>
+        <w:t>&gt; &lt;</w:t>
+      </w:r>
+      <w:proofErr w:type="spellStart"/>
+      <w:r>
+        <w:rPr>
+          <w:rFonts w:ascii="Times New Roman" w:hAnsi="Times New Roman" w:cs="Times New Roman"/>
+          <w:i/>
+          <w:iCs/>
+          <w:szCs w:val="22"/>
+        </w:rPr>
+        <w:t>ListaDeSentencias</w:t>
+      </w:r>
+      <w:proofErr w:type="spellEnd"/>
+      <w:r>
+        <w:rPr>
+          <w:rFonts w:ascii="Times New Roman" w:hAnsi="Times New Roman" w:cs="Times New Roman"/>
+          <w:szCs w:val="22"/>
+        </w:rPr>
+        <w:t>&gt; }</w:t>
+      </w:r>
+    </w:p>
+    <w:p>
+      <w:pPr>
+        <w:autoSpaceDE w:val="0"/>
+        <w:autoSpaceDN w:val="0"/>
+        <w:adjustRightInd w:val="0"/>
+        <w:rPr>
+          <w:rFonts w:ascii="Symbol" w:hAnsi="Symbol" w:cs="Symbol"/>
+          <w:szCs w:val="22"/>
+        </w:rPr>
+      </w:pPr>
+      <w:r>
+        <w:rPr>
+          <w:rFonts w:ascii="Times New Roman" w:hAnsi="Times New Roman" w:cs="Times New Roman"/>
+          <w:szCs w:val="22"/>
+        </w:rPr>
+        <w:t>&lt;</w:t>
+      </w:r>
+      <w:proofErr w:type="spellStart"/>
+      <w:r>
+        <w:rPr>
+          <w:rFonts w:ascii="Times New Roman" w:hAnsi="Times New Roman" w:cs="Times New Roman"/>
+          <w:i/>
+          <w:iCs/>
+          <w:szCs w:val="22"/>
+        </w:rPr>
+        <w:t>ListaDeDeclaraciones</w:t>
+      </w:r>
+      <w:proofErr w:type="spellEnd"/>
+      <w:r>
+        <w:rPr>
+          <w:rFonts w:ascii="Times New Roman" w:hAnsi="Times New Roman" w:cs="Times New Roman"/>
+          <w:szCs w:val="22"/>
+        </w:rPr>
+        <w:t xml:space="preserve">&gt; </w:t>
+      </w:r>
+      <w:proofErr w:type="gramStart"/>
+      <w:r>
+        <w:rPr>
+          <w:rFonts w:ascii="Courier New" w:hAnsi="Courier New" w:cs="Courier New"/>
+          <w:szCs w:val="22"/>
+        </w:rPr>
+        <w:t>::=</w:t>
+      </w:r>
+      <w:proofErr w:type="gramEnd"/>
+      <w:r>
+        <w:rPr>
+          <w:rFonts w:ascii="Courier New" w:hAnsi="Courier New" w:cs="Courier New"/>
+          <w:szCs w:val="22"/>
+        </w:rPr>
+        <w:t xml:space="preserve"> </w:t>
+      </w:r>
+      <w:r>
+        <w:rPr>
+          <w:rFonts w:ascii="Times New Roman" w:hAnsi="Times New Roman" w:cs="Times New Roman"/>
+          <w:szCs w:val="22"/>
+        </w:rPr>
+        <w:t>&lt;</w:t>
+      </w:r>
+      <w:r>
+        <w:rPr>
+          <w:rFonts w:ascii="Times New Roman" w:hAnsi="Times New Roman" w:cs="Times New Roman"/>
+          <w:i/>
+          <w:iCs/>
+          <w:szCs w:val="22"/>
+        </w:rPr>
+        <w:t>Declaración</w:t>
+      </w:r>
+      <w:r>
+        <w:rPr>
+          <w:rFonts w:ascii="Times New Roman" w:hAnsi="Times New Roman" w:cs="Times New Roman"/>
+          <w:szCs w:val="22"/>
+        </w:rPr>
+        <w:t>&gt; &lt;</w:t>
+      </w:r>
+      <w:proofErr w:type="spellStart"/>
+      <w:r>
+        <w:rPr>
+          <w:rFonts w:ascii="Times New Roman" w:hAnsi="Times New Roman" w:cs="Times New Roman"/>
+          <w:i/>
+          <w:iCs/>
+          <w:szCs w:val="22"/>
+        </w:rPr>
+        <w:t>ListaDeDeclaraciones</w:t>
+      </w:r>
+      <w:proofErr w:type="spellEnd"/>
+      <w:r>
+        <w:rPr>
+          <w:rFonts w:ascii="Times New Roman" w:hAnsi="Times New Roman" w:cs="Times New Roman"/>
+          <w:szCs w:val="22"/>
+        </w:rPr>
+        <w:t xml:space="preserve">&gt; | </w:t>
+      </w:r>
+      <w:r>
+        <w:rPr>
+          <w:rFonts w:ascii="Symbol" w:hAnsi="Symbol" w:cs="Symbol"/>
+          <w:szCs w:val="22"/>
+        </w:rPr>
+        <w:t></w:t>
+      </w:r>
+    </w:p>
+    <w:p>
+      <w:pPr>
+        <w:autoSpaceDE w:val="0"/>
+        <w:autoSpaceDN w:val="0"/>
+        <w:adjustRightInd w:val="0"/>
+        <w:rPr>
+          <w:rFonts w:ascii="Times New Roman" w:hAnsi="Times New Roman" w:cs="Times New Roman"/>
+          <w:szCs w:val="22"/>
+        </w:rPr>
+      </w:pPr>
+      <w:r>
+        <w:rPr>
+          <w:rFonts w:ascii="Times New Roman" w:hAnsi="Times New Roman" w:cs="Times New Roman"/>
+          <w:szCs w:val="22"/>
+        </w:rPr>
+        <w:t>&lt;</w:t>
+      </w:r>
+      <w:r>
+        <w:rPr>
+          <w:rFonts w:ascii="Times New Roman" w:hAnsi="Times New Roman" w:cs="Times New Roman"/>
+          <w:i/>
+          <w:iCs/>
+          <w:szCs w:val="22"/>
+        </w:rPr>
+        <w:t>Declaración</w:t>
+      </w:r>
+      <w:r>
+        <w:rPr>
+          <w:rFonts w:ascii="Times New Roman" w:hAnsi="Times New Roman" w:cs="Times New Roman"/>
+          <w:szCs w:val="22"/>
+        </w:rPr>
+        <w:t xml:space="preserve">&gt; </w:t>
+      </w:r>
+      <w:proofErr w:type="gramStart"/>
+      <w:r>
+        <w:rPr>
+          <w:rFonts w:ascii="Courier New" w:hAnsi="Courier New" w:cs="Courier New"/>
+          <w:szCs w:val="22"/>
+        </w:rPr>
+        <w:t>::=</w:t>
+      </w:r>
+      <w:proofErr w:type="gramEnd"/>
+      <w:r>
+        <w:rPr>
+          <w:rFonts w:ascii="Courier New" w:hAnsi="Courier New" w:cs="Courier New"/>
+          <w:szCs w:val="22"/>
+        </w:rPr>
+        <w:t xml:space="preserve"> </w:t>
+      </w:r>
+      <w:r>
+        <w:rPr>
+          <w:rFonts w:ascii="Times New Roman" w:hAnsi="Times New Roman" w:cs="Times New Roman"/>
+          <w:b/>
+          <w:bCs/>
+          <w:szCs w:val="22"/>
+        </w:rPr>
+        <w:t xml:space="preserve">VAR </w:t>
+      </w:r>
+      <w:r>
+        <w:rPr>
+          <w:rFonts w:ascii="Times New Roman" w:hAnsi="Times New Roman" w:cs="Times New Roman"/>
+          <w:szCs w:val="22"/>
+        </w:rPr>
+        <w:t>&lt;</w:t>
+      </w:r>
+      <w:proofErr w:type="spellStart"/>
+      <w:r>
+        <w:rPr>
+          <w:rFonts w:ascii="Times New Roman" w:hAnsi="Times New Roman" w:cs="Times New Roman"/>
+          <w:i/>
+          <w:iCs/>
+          <w:szCs w:val="22"/>
+        </w:rPr>
+        <w:t>ListaDeVariables</w:t>
+      </w:r>
+      <w:proofErr w:type="spellEnd"/>
+      <w:r>
+        <w:rPr>
+          <w:rFonts w:ascii="Times New Roman" w:hAnsi="Times New Roman" w:cs="Times New Roman"/>
+          <w:szCs w:val="22"/>
+        </w:rPr>
+        <w:t>&gt;</w:t>
+      </w:r>
+    </w:p>
+    <w:p>
+      <w:pPr>
+        <w:rPr>
+          <w:szCs w:val="22"/>
+        </w:rPr>
+      </w:pPr>
+      <w:r>
+        <w:rPr>
+          <w:rFonts w:ascii="Times New Roman" w:hAnsi="Times New Roman" w:cs="Times New Roman"/>
+          <w:szCs w:val="22"/>
+        </w:rPr>
+        <w:t>&lt;</w:t>
+      </w:r>
+      <w:proofErr w:type="spellStart"/>
+      <w:r>
+        <w:rPr>
+          <w:rFonts w:ascii="Times New Roman" w:hAnsi="Times New Roman" w:cs="Times New Roman"/>
+          <w:i/>
+          <w:iCs/>
+          <w:szCs w:val="22"/>
+        </w:rPr>
+        <w:t>ListaDeSEntencias</w:t>
+      </w:r>
+      <w:proofErr w:type="spellEnd"/>
+      <w:r>
+        <w:rPr>
+          <w:rFonts w:ascii="Times New Roman" w:hAnsi="Times New Roman" w:cs="Times New Roman"/>
+          <w:szCs w:val="22"/>
+        </w:rPr>
+        <w:t xml:space="preserve">&gt; </w:t>
+      </w:r>
+      <w:proofErr w:type="gramStart"/>
+      <w:r>
+        <w:rPr>
+          <w:rFonts w:ascii="Courier New" w:hAnsi="Courier New" w:cs="Courier New"/>
+          <w:szCs w:val="22"/>
+        </w:rPr>
+        <w:t>::=</w:t>
+      </w:r>
+      <w:proofErr w:type="gramEnd"/>
+      <w:r>
+        <w:rPr>
+          <w:rFonts w:ascii="Courier New" w:hAnsi="Courier New" w:cs="Courier New"/>
+          <w:szCs w:val="22"/>
+        </w:rPr>
+        <w:t xml:space="preserve"> </w:t>
+      </w:r>
+      <w:r>
+        <w:rPr>
+          <w:rFonts w:ascii="Times New Roman" w:hAnsi="Times New Roman" w:cs="Times New Roman"/>
+          <w:szCs w:val="22"/>
+        </w:rPr>
+        <w:t>&lt;</w:t>
+      </w:r>
+      <w:r>
+        <w:rPr>
+          <w:rFonts w:ascii="Times New Roman" w:hAnsi="Times New Roman" w:cs="Times New Roman"/>
+          <w:i/>
+          <w:iCs/>
+          <w:szCs w:val="22"/>
+        </w:rPr>
+        <w:t>Sentencia</w:t>
+      </w:r>
+      <w:r>
+        <w:rPr>
+          <w:rFonts w:ascii="Times New Roman" w:hAnsi="Times New Roman" w:cs="Times New Roman"/>
+          <w:szCs w:val="22"/>
+        </w:rPr>
+        <w:t>&gt; | &lt;</w:t>
+      </w:r>
+      <w:proofErr w:type="spellStart"/>
+      <w:r>
+        <w:rPr>
+          <w:rFonts w:ascii="Times New Roman" w:hAnsi="Times New Roman" w:cs="Times New Roman"/>
+          <w:i/>
+          <w:iCs/>
+          <w:szCs w:val="22"/>
+        </w:rPr>
+        <w:t>ListaDeSentencias</w:t>
+      </w:r>
+      <w:proofErr w:type="spellEnd"/>
+      <w:r>
+        <w:rPr>
+          <w:rFonts w:ascii="Times New Roman" w:hAnsi="Times New Roman" w:cs="Times New Roman"/>
+          <w:szCs w:val="22"/>
+        </w:rPr>
+        <w:t>&gt; &lt;</w:t>
+      </w:r>
+      <w:r>
+        <w:rPr>
+          <w:rFonts w:ascii="Times New Roman" w:hAnsi="Times New Roman" w:cs="Times New Roman"/>
+          <w:i/>
+          <w:iCs/>
+          <w:szCs w:val="22"/>
+        </w:rPr>
+        <w:t>Sentencia</w:t>
+      </w:r>
+      <w:r>
+        <w:rPr>
+          <w:rFonts w:ascii="Times New Roman" w:hAnsi="Times New Roman" w:cs="Times New Roman"/>
+          <w:szCs w:val="22"/>
+        </w:rPr>
+        <w:t>&gt;</w:t>
+      </w:r>
+    </w:p>
+    <w:p>
+      <w:pPr>
+        <w:pStyle w:val="Ttulo1"/>
       </w:pPr>
     </w:p>
     <w:sectPr>
-      <w:headerReference w:type="default" r:id="rId6"/>
       <w:pgSz w:w="12240" w:h="15840"/>
-      <w:pgMar w:top="1417" w:right="1701" w:bottom="1417" w:left="1701" w:header="708" w:footer="708" w:gutter="0"/>
-      <w:cols w:space="708"/>
-      <w:docGrid w:linePitch="360"/>
+      <w:pgMar w:top="1701" w:right="1440" w:bottom="1915" w:left="1440" w:header="142" w:footer="720" w:gutter="0"/>
+      <w:cols w:space="720"/>
+      <w:formProt w:val="0"/>
     </w:sectPr>
   </w:body>
 </w:document>
@@ -187,9 +3716,6 @@
 <w:endnotes xmlns:wpc="http://schemas.microsoft.com/office/word/2010/wordprocessingCanvas" xmlns:mc="http://schemas.openxmlformats.org/markup-compatibility/2006" xmlns:o="urn:schemas-microsoft-com:office:office" xmlns:r="http://schemas.openxmlformats.org/officeDocument/2006/relationships" xmlns:m="http://schemas.openxmlformats.org/officeDocument/2006/math" xmlns:v="urn:schemas-microsoft-com:vml" xmlns:wp14="http://schemas.microsoft.com/office/word/2010/wordprocessingDrawing" xmlns:wp="http://schemas.openxmlformats.org/drawingml/2006/wordprocessingDrawing" xmlns:w10="urn:schemas-microsoft-com:office:word" xmlns:w="http://schemas.openxmlformats.org/wordprocessingml/2006/main" xmlns:w14="http://schemas.microsoft.com/office/word/2010/wordml" xmlns:w15="http://schemas.microsoft.com/office/word/2012/wordml" xmlns:wpg="http://schemas.microsoft.com/office/word/2010/wordprocessingGroup" xmlns:wpi="http://schemas.microsoft.com/office/word/2010/wordprocessingInk" xmlns:wne="http://schemas.microsoft.com/office/word/2006/wordml" xmlns:wps="http://schemas.microsoft.com/office/word/2010/wordprocessingShape" mc:Ignorable="w14 w15 wp14">
   <w:endnote w:type="separator" w:id="-1">
     <w:p>
-      <w:pPr>
-        <w:spacing w:after="0" w:line="240" w:lineRule="auto"/>
-      </w:pPr>
       <w:r>
         <w:separator/>
       </w:r>
@@ -197,9 +3723,6 @@
   </w:endnote>
   <w:endnote w:type="continuationSeparator" w:id="0">
     <w:p>
-      <w:pPr>
-        <w:spacing w:after="0" w:line="240" w:lineRule="auto"/>
-      </w:pPr>
       <w:r>
         <w:continuationSeparator/>
       </w:r>
@@ -212,9 +3735,6 @@
 <w:footnotes xmlns:wpc="http://schemas.microsoft.com/office/word/2010/wordprocessingCanvas" xmlns:mc="http://schemas.openxmlformats.org/markup-compatibility/2006" xmlns:o="urn:schemas-microsoft-com:office:office" xmlns:r="http://schemas.openxmlformats.org/officeDocument/2006/relationships" xmlns:m="http://schemas.openxmlformats.org/officeDocument/2006/math" xmlns:v="urn:schemas-microsoft-com:vml" xmlns:wp14="http://schemas.microsoft.com/office/word/2010/wordprocessingDrawing" xmlns:wp="http://schemas.openxmlformats.org/drawingml/2006/wordprocessingDrawing" xmlns:w10="urn:schemas-microsoft-com:office:word" xmlns:w="http://schemas.openxmlformats.org/wordprocessingml/2006/main" xmlns:w14="http://schemas.microsoft.com/office/word/2010/wordml" xmlns:w15="http://schemas.microsoft.com/office/word/2012/wordml" xmlns:wpg="http://schemas.microsoft.com/office/word/2010/wordprocessingGroup" xmlns:wpi="http://schemas.microsoft.com/office/word/2010/wordprocessingInk" xmlns:wne="http://schemas.microsoft.com/office/word/2006/wordml" xmlns:wps="http://schemas.microsoft.com/office/word/2010/wordprocessingShape" mc:Ignorable="w14 w15 wp14">
   <w:footnote w:type="separator" w:id="-1">
     <w:p>
-      <w:pPr>
-        <w:spacing w:after="0" w:line="240" w:lineRule="auto"/>
-      </w:pPr>
       <w:r>
         <w:separator/>
       </w:r>
@@ -222,9 +3742,6 @@
   </w:footnote>
   <w:footnote w:type="continuationSeparator" w:id="0">
     <w:p>
-      <w:pPr>
-        <w:spacing w:after="0" w:line="240" w:lineRule="auto"/>
-      </w:pPr>
       <w:r>
         <w:continuationSeparator/>
       </w:r>
@@ -233,17 +3750,1608 @@
 </w:footnotes>
 </file>
 
-<file path=word/header1.xml><?xml version="1.0" encoding="utf-8"?>
-<w:hdr xmlns:wpc="http://schemas.microsoft.com/office/word/2010/wordprocessingCanvas" xmlns:mc="http://schemas.openxmlformats.org/markup-compatibility/2006" xmlns:o="urn:schemas-microsoft-com:office:office" xmlns:r="http://schemas.openxmlformats.org/officeDocument/2006/relationships" xmlns:m="http://schemas.openxmlformats.org/officeDocument/2006/math" xmlns:v="urn:schemas-microsoft-com:vml" xmlns:wp14="http://schemas.microsoft.com/office/word/2010/wordprocessingDrawing" xmlns:wp="http://schemas.openxmlformats.org/drawingml/2006/wordprocessingDrawing" xmlns:w10="urn:schemas-microsoft-com:office:word" xmlns:w="http://schemas.openxmlformats.org/wordprocessingml/2006/main" xmlns:w14="http://schemas.microsoft.com/office/word/2010/wordml" xmlns:w15="http://schemas.microsoft.com/office/word/2012/wordml" xmlns:wpg="http://schemas.microsoft.com/office/word/2010/wordprocessingGroup" xmlns:wpi="http://schemas.microsoft.com/office/word/2010/wordprocessingInk" xmlns:wne="http://schemas.microsoft.com/office/word/2006/wordml" xmlns:wps="http://schemas.microsoft.com/office/word/2010/wordprocessingShape" mc:Ignorable="w14 w15 wp14">
-  <w:p>
-    <w:pPr>
-      <w:pStyle w:val="Encabezado"/>
-    </w:pPr>
-    <w:r>
-      <w:t>Héctor Josué Amador Rodríguez      20111011871</w:t>
-    </w:r>
-  </w:p>
-</w:hdr>
+<file path=word/numbering.xml><?xml version="1.0" encoding="utf-8"?>
+<w:numbering xmlns:wpc="http://schemas.microsoft.com/office/word/2010/wordprocessingCanvas" xmlns:mc="http://schemas.openxmlformats.org/markup-compatibility/2006" xmlns:o="urn:schemas-microsoft-com:office:office" xmlns:r="http://schemas.openxmlformats.org/officeDocument/2006/relationships" xmlns:m="http://schemas.openxmlformats.org/officeDocument/2006/math" xmlns:v="urn:schemas-microsoft-com:vml" xmlns:wp14="http://schemas.microsoft.com/office/word/2010/wordprocessingDrawing" xmlns:wp="http://schemas.openxmlformats.org/drawingml/2006/wordprocessingDrawing" xmlns:w10="urn:schemas-microsoft-com:office:word" xmlns:w="http://schemas.openxmlformats.org/wordprocessingml/2006/main" xmlns:w14="http://schemas.microsoft.com/office/word/2010/wordml" xmlns:w15="http://schemas.microsoft.com/office/word/2012/wordml" xmlns:wpg="http://schemas.microsoft.com/office/word/2010/wordprocessingGroup" xmlns:wpi="http://schemas.microsoft.com/office/word/2010/wordprocessingInk" xmlns:wne="http://schemas.microsoft.com/office/word/2006/wordml" xmlns:wps="http://schemas.microsoft.com/office/word/2010/wordprocessingShape" mc:Ignorable="w14 w15 wp14">
+  <w:abstractNum w:abstractNumId="0" w15:restartNumberingAfterBreak="0">
+    <w:nsid w:val="00000007"/>
+    <w:multiLevelType w:val="multilevel"/>
+    <w:tmpl w:val="00000007"/>
+    <w:lvl w:ilvl="0">
+      <w:start w:val="1"/>
+      <w:numFmt w:val="bullet"/>
+      <w:lvlText w:val=""/>
+      <w:lvlJc w:val="left"/>
+      <w:pPr>
+        <w:tabs>
+          <w:tab w:val="num" w:pos="720"/>
+        </w:tabs>
+        <w:ind w:left="720" w:hanging="360"/>
+      </w:pPr>
+      <w:rPr>
+        <w:rFonts w:ascii="Symbol" w:hAnsi="Symbol" w:cs="OpenSymbol"/>
+      </w:rPr>
+    </w:lvl>
+    <w:lvl w:ilvl="1">
+      <w:start w:val="1"/>
+      <w:numFmt w:val="bullet"/>
+      <w:lvlText w:val="◦"/>
+      <w:lvlJc w:val="left"/>
+      <w:pPr>
+        <w:tabs>
+          <w:tab w:val="num" w:pos="1080"/>
+        </w:tabs>
+        <w:ind w:left="1080" w:hanging="360"/>
+      </w:pPr>
+      <w:rPr>
+        <w:rFonts w:ascii="OpenSymbol" w:hAnsi="OpenSymbol" w:cs="OpenSymbol"/>
+      </w:rPr>
+    </w:lvl>
+    <w:lvl w:ilvl="2">
+      <w:start w:val="1"/>
+      <w:numFmt w:val="bullet"/>
+      <w:lvlText w:val="▪"/>
+      <w:lvlJc w:val="left"/>
+      <w:pPr>
+        <w:tabs>
+          <w:tab w:val="num" w:pos="1440"/>
+        </w:tabs>
+        <w:ind w:left="1440" w:hanging="360"/>
+      </w:pPr>
+      <w:rPr>
+        <w:rFonts w:ascii="OpenSymbol" w:hAnsi="OpenSymbol" w:cs="OpenSymbol"/>
+      </w:rPr>
+    </w:lvl>
+    <w:lvl w:ilvl="3">
+      <w:start w:val="1"/>
+      <w:numFmt w:val="bullet"/>
+      <w:lvlText w:val=""/>
+      <w:lvlJc w:val="left"/>
+      <w:pPr>
+        <w:tabs>
+          <w:tab w:val="num" w:pos="1800"/>
+        </w:tabs>
+        <w:ind w:left="1800" w:hanging="360"/>
+      </w:pPr>
+      <w:rPr>
+        <w:rFonts w:ascii="Symbol" w:hAnsi="Symbol" w:cs="OpenSymbol"/>
+      </w:rPr>
+    </w:lvl>
+    <w:lvl w:ilvl="4">
+      <w:start w:val="1"/>
+      <w:numFmt w:val="bullet"/>
+      <w:lvlText w:val="◦"/>
+      <w:lvlJc w:val="left"/>
+      <w:pPr>
+        <w:tabs>
+          <w:tab w:val="num" w:pos="2160"/>
+        </w:tabs>
+        <w:ind w:left="2160" w:hanging="360"/>
+      </w:pPr>
+      <w:rPr>
+        <w:rFonts w:ascii="OpenSymbol" w:hAnsi="OpenSymbol" w:cs="OpenSymbol"/>
+      </w:rPr>
+    </w:lvl>
+    <w:lvl w:ilvl="5">
+      <w:start w:val="1"/>
+      <w:numFmt w:val="bullet"/>
+      <w:lvlText w:val="▪"/>
+      <w:lvlJc w:val="left"/>
+      <w:pPr>
+        <w:tabs>
+          <w:tab w:val="num" w:pos="2520"/>
+        </w:tabs>
+        <w:ind w:left="2520" w:hanging="360"/>
+      </w:pPr>
+      <w:rPr>
+        <w:rFonts w:ascii="OpenSymbol" w:hAnsi="OpenSymbol" w:cs="OpenSymbol"/>
+      </w:rPr>
+    </w:lvl>
+    <w:lvl w:ilvl="6">
+      <w:start w:val="1"/>
+      <w:numFmt w:val="bullet"/>
+      <w:lvlText w:val=""/>
+      <w:lvlJc w:val="left"/>
+      <w:pPr>
+        <w:tabs>
+          <w:tab w:val="num" w:pos="2880"/>
+        </w:tabs>
+        <w:ind w:left="2880" w:hanging="360"/>
+      </w:pPr>
+      <w:rPr>
+        <w:rFonts w:ascii="Symbol" w:hAnsi="Symbol" w:cs="OpenSymbol"/>
+      </w:rPr>
+    </w:lvl>
+    <w:lvl w:ilvl="7">
+      <w:start w:val="1"/>
+      <w:numFmt w:val="bullet"/>
+      <w:lvlText w:val="◦"/>
+      <w:lvlJc w:val="left"/>
+      <w:pPr>
+        <w:tabs>
+          <w:tab w:val="num" w:pos="3240"/>
+        </w:tabs>
+        <w:ind w:left="3240" w:hanging="360"/>
+      </w:pPr>
+      <w:rPr>
+        <w:rFonts w:ascii="OpenSymbol" w:hAnsi="OpenSymbol" w:cs="OpenSymbol"/>
+      </w:rPr>
+    </w:lvl>
+    <w:lvl w:ilvl="8">
+      <w:start w:val="1"/>
+      <w:numFmt w:val="bullet"/>
+      <w:lvlText w:val="▪"/>
+      <w:lvlJc w:val="left"/>
+      <w:pPr>
+        <w:tabs>
+          <w:tab w:val="num" w:pos="3600"/>
+        </w:tabs>
+        <w:ind w:left="3600" w:hanging="360"/>
+      </w:pPr>
+      <w:rPr>
+        <w:rFonts w:ascii="OpenSymbol" w:hAnsi="OpenSymbol" w:cs="OpenSymbol"/>
+      </w:rPr>
+    </w:lvl>
+  </w:abstractNum>
+  <w:abstractNum w:abstractNumId="1" w15:restartNumberingAfterBreak="0">
+    <w:nsid w:val="00000008"/>
+    <w:multiLevelType w:val="multilevel"/>
+    <w:tmpl w:val="00000008"/>
+    <w:lvl w:ilvl="0">
+      <w:start w:val="1"/>
+      <w:numFmt w:val="bullet"/>
+      <w:lvlText w:val=""/>
+      <w:lvlJc w:val="left"/>
+      <w:pPr>
+        <w:tabs>
+          <w:tab w:val="num" w:pos="720"/>
+        </w:tabs>
+        <w:ind w:left="720" w:hanging="360"/>
+      </w:pPr>
+      <w:rPr>
+        <w:rFonts w:ascii="Symbol" w:hAnsi="Symbol" w:cs="OpenSymbol"/>
+      </w:rPr>
+    </w:lvl>
+    <w:lvl w:ilvl="1">
+      <w:start w:val="1"/>
+      <w:numFmt w:val="bullet"/>
+      <w:lvlText w:val="◦"/>
+      <w:lvlJc w:val="left"/>
+      <w:pPr>
+        <w:tabs>
+          <w:tab w:val="num" w:pos="1080"/>
+        </w:tabs>
+        <w:ind w:left="1080" w:hanging="360"/>
+      </w:pPr>
+      <w:rPr>
+        <w:rFonts w:ascii="OpenSymbol" w:hAnsi="OpenSymbol" w:cs="OpenSymbol"/>
+      </w:rPr>
+    </w:lvl>
+    <w:lvl w:ilvl="2">
+      <w:start w:val="1"/>
+      <w:numFmt w:val="bullet"/>
+      <w:lvlText w:val="▪"/>
+      <w:lvlJc w:val="left"/>
+      <w:pPr>
+        <w:tabs>
+          <w:tab w:val="num" w:pos="1440"/>
+        </w:tabs>
+        <w:ind w:left="1440" w:hanging="360"/>
+      </w:pPr>
+      <w:rPr>
+        <w:rFonts w:ascii="OpenSymbol" w:hAnsi="OpenSymbol" w:cs="OpenSymbol"/>
+      </w:rPr>
+    </w:lvl>
+    <w:lvl w:ilvl="3">
+      <w:start w:val="1"/>
+      <w:numFmt w:val="bullet"/>
+      <w:lvlText w:val=""/>
+      <w:lvlJc w:val="left"/>
+      <w:pPr>
+        <w:tabs>
+          <w:tab w:val="num" w:pos="1800"/>
+        </w:tabs>
+        <w:ind w:left="1800" w:hanging="360"/>
+      </w:pPr>
+      <w:rPr>
+        <w:rFonts w:ascii="Symbol" w:hAnsi="Symbol" w:cs="OpenSymbol"/>
+      </w:rPr>
+    </w:lvl>
+    <w:lvl w:ilvl="4">
+      <w:start w:val="1"/>
+      <w:numFmt w:val="bullet"/>
+      <w:lvlText w:val="◦"/>
+      <w:lvlJc w:val="left"/>
+      <w:pPr>
+        <w:tabs>
+          <w:tab w:val="num" w:pos="2160"/>
+        </w:tabs>
+        <w:ind w:left="2160" w:hanging="360"/>
+      </w:pPr>
+      <w:rPr>
+        <w:rFonts w:ascii="OpenSymbol" w:hAnsi="OpenSymbol" w:cs="OpenSymbol"/>
+      </w:rPr>
+    </w:lvl>
+    <w:lvl w:ilvl="5">
+      <w:start w:val="1"/>
+      <w:numFmt w:val="bullet"/>
+      <w:lvlText w:val="▪"/>
+      <w:lvlJc w:val="left"/>
+      <w:pPr>
+        <w:tabs>
+          <w:tab w:val="num" w:pos="2520"/>
+        </w:tabs>
+        <w:ind w:left="2520" w:hanging="360"/>
+      </w:pPr>
+      <w:rPr>
+        <w:rFonts w:ascii="OpenSymbol" w:hAnsi="OpenSymbol" w:cs="OpenSymbol"/>
+      </w:rPr>
+    </w:lvl>
+    <w:lvl w:ilvl="6">
+      <w:start w:val="1"/>
+      <w:numFmt w:val="bullet"/>
+      <w:lvlText w:val=""/>
+      <w:lvlJc w:val="left"/>
+      <w:pPr>
+        <w:tabs>
+          <w:tab w:val="num" w:pos="2880"/>
+        </w:tabs>
+        <w:ind w:left="2880" w:hanging="360"/>
+      </w:pPr>
+      <w:rPr>
+        <w:rFonts w:ascii="Symbol" w:hAnsi="Symbol" w:cs="OpenSymbol"/>
+      </w:rPr>
+    </w:lvl>
+    <w:lvl w:ilvl="7">
+      <w:start w:val="1"/>
+      <w:numFmt w:val="bullet"/>
+      <w:lvlText w:val="◦"/>
+      <w:lvlJc w:val="left"/>
+      <w:pPr>
+        <w:tabs>
+          <w:tab w:val="num" w:pos="3240"/>
+        </w:tabs>
+        <w:ind w:left="3240" w:hanging="360"/>
+      </w:pPr>
+      <w:rPr>
+        <w:rFonts w:ascii="OpenSymbol" w:hAnsi="OpenSymbol" w:cs="OpenSymbol"/>
+      </w:rPr>
+    </w:lvl>
+    <w:lvl w:ilvl="8">
+      <w:start w:val="1"/>
+      <w:numFmt w:val="bullet"/>
+      <w:lvlText w:val="▪"/>
+      <w:lvlJc w:val="left"/>
+      <w:pPr>
+        <w:tabs>
+          <w:tab w:val="num" w:pos="3600"/>
+        </w:tabs>
+        <w:ind w:left="3600" w:hanging="360"/>
+      </w:pPr>
+      <w:rPr>
+        <w:rFonts w:ascii="OpenSymbol" w:hAnsi="OpenSymbol" w:cs="OpenSymbol"/>
+      </w:rPr>
+    </w:lvl>
+  </w:abstractNum>
+  <w:abstractNum w:abstractNumId="2" w15:restartNumberingAfterBreak="0">
+    <w:nsid w:val="00000009"/>
+    <w:multiLevelType w:val="multilevel"/>
+    <w:tmpl w:val="00000009"/>
+    <w:lvl w:ilvl="0">
+      <w:start w:val="1"/>
+      <w:numFmt w:val="bullet"/>
+      <w:lvlText w:val=""/>
+      <w:lvlJc w:val="left"/>
+      <w:pPr>
+        <w:tabs>
+          <w:tab w:val="num" w:pos="720"/>
+        </w:tabs>
+        <w:ind w:left="720" w:hanging="360"/>
+      </w:pPr>
+      <w:rPr>
+        <w:rFonts w:ascii="Symbol" w:hAnsi="Symbol" w:cs="OpenSymbol"/>
+      </w:rPr>
+    </w:lvl>
+    <w:lvl w:ilvl="1">
+      <w:start w:val="1"/>
+      <w:numFmt w:val="bullet"/>
+      <w:lvlText w:val="◦"/>
+      <w:lvlJc w:val="left"/>
+      <w:pPr>
+        <w:tabs>
+          <w:tab w:val="num" w:pos="1080"/>
+        </w:tabs>
+        <w:ind w:left="1080" w:hanging="360"/>
+      </w:pPr>
+      <w:rPr>
+        <w:rFonts w:ascii="OpenSymbol" w:hAnsi="OpenSymbol" w:cs="OpenSymbol"/>
+      </w:rPr>
+    </w:lvl>
+    <w:lvl w:ilvl="2">
+      <w:start w:val="1"/>
+      <w:numFmt w:val="bullet"/>
+      <w:lvlText w:val="▪"/>
+      <w:lvlJc w:val="left"/>
+      <w:pPr>
+        <w:tabs>
+          <w:tab w:val="num" w:pos="1440"/>
+        </w:tabs>
+        <w:ind w:left="1440" w:hanging="360"/>
+      </w:pPr>
+      <w:rPr>
+        <w:rFonts w:ascii="OpenSymbol" w:hAnsi="OpenSymbol" w:cs="OpenSymbol"/>
+      </w:rPr>
+    </w:lvl>
+    <w:lvl w:ilvl="3">
+      <w:start w:val="1"/>
+      <w:numFmt w:val="bullet"/>
+      <w:lvlText w:val=""/>
+      <w:lvlJc w:val="left"/>
+      <w:pPr>
+        <w:tabs>
+          <w:tab w:val="num" w:pos="1800"/>
+        </w:tabs>
+        <w:ind w:left="1800" w:hanging="360"/>
+      </w:pPr>
+      <w:rPr>
+        <w:rFonts w:ascii="Symbol" w:hAnsi="Symbol" w:cs="OpenSymbol"/>
+      </w:rPr>
+    </w:lvl>
+    <w:lvl w:ilvl="4">
+      <w:start w:val="1"/>
+      <w:numFmt w:val="bullet"/>
+      <w:lvlText w:val="◦"/>
+      <w:lvlJc w:val="left"/>
+      <w:pPr>
+        <w:tabs>
+          <w:tab w:val="num" w:pos="2160"/>
+        </w:tabs>
+        <w:ind w:left="2160" w:hanging="360"/>
+      </w:pPr>
+      <w:rPr>
+        <w:rFonts w:ascii="OpenSymbol" w:hAnsi="OpenSymbol" w:cs="OpenSymbol"/>
+      </w:rPr>
+    </w:lvl>
+    <w:lvl w:ilvl="5">
+      <w:start w:val="1"/>
+      <w:numFmt w:val="bullet"/>
+      <w:lvlText w:val="▪"/>
+      <w:lvlJc w:val="left"/>
+      <w:pPr>
+        <w:tabs>
+          <w:tab w:val="num" w:pos="2520"/>
+        </w:tabs>
+        <w:ind w:left="2520" w:hanging="360"/>
+      </w:pPr>
+      <w:rPr>
+        <w:rFonts w:ascii="OpenSymbol" w:hAnsi="OpenSymbol" w:cs="OpenSymbol"/>
+      </w:rPr>
+    </w:lvl>
+    <w:lvl w:ilvl="6">
+      <w:start w:val="1"/>
+      <w:numFmt w:val="bullet"/>
+      <w:lvlText w:val=""/>
+      <w:lvlJc w:val="left"/>
+      <w:pPr>
+        <w:tabs>
+          <w:tab w:val="num" w:pos="2880"/>
+        </w:tabs>
+        <w:ind w:left="2880" w:hanging="360"/>
+      </w:pPr>
+      <w:rPr>
+        <w:rFonts w:ascii="Symbol" w:hAnsi="Symbol" w:cs="OpenSymbol"/>
+      </w:rPr>
+    </w:lvl>
+    <w:lvl w:ilvl="7">
+      <w:start w:val="1"/>
+      <w:numFmt w:val="bullet"/>
+      <w:lvlText w:val="◦"/>
+      <w:lvlJc w:val="left"/>
+      <w:pPr>
+        <w:tabs>
+          <w:tab w:val="num" w:pos="3240"/>
+        </w:tabs>
+        <w:ind w:left="3240" w:hanging="360"/>
+      </w:pPr>
+      <w:rPr>
+        <w:rFonts w:ascii="OpenSymbol" w:hAnsi="OpenSymbol" w:cs="OpenSymbol"/>
+      </w:rPr>
+    </w:lvl>
+    <w:lvl w:ilvl="8">
+      <w:start w:val="1"/>
+      <w:numFmt w:val="bullet"/>
+      <w:lvlText w:val="▪"/>
+      <w:lvlJc w:val="left"/>
+      <w:pPr>
+        <w:tabs>
+          <w:tab w:val="num" w:pos="3600"/>
+        </w:tabs>
+        <w:ind w:left="3600" w:hanging="360"/>
+      </w:pPr>
+      <w:rPr>
+        <w:rFonts w:ascii="OpenSymbol" w:hAnsi="OpenSymbol" w:cs="OpenSymbol"/>
+      </w:rPr>
+    </w:lvl>
+  </w:abstractNum>
+  <w:abstractNum w:abstractNumId="3" w15:restartNumberingAfterBreak="0">
+    <w:nsid w:val="060F111C"/>
+    <w:multiLevelType w:val="multilevel"/>
+    <w:tmpl w:val="089823EA"/>
+    <w:lvl w:ilvl="0">
+      <w:start w:val="1"/>
+      <w:numFmt w:val="none"/>
+      <w:pStyle w:val="Ttulo1"/>
+      <w:suff w:val="nothing"/>
+      <w:lvlText w:val=""/>
+      <w:lvlJc w:val="left"/>
+      <w:pPr>
+        <w:tabs>
+          <w:tab w:val="num" w:pos="432"/>
+        </w:tabs>
+        <w:ind w:left="432" w:hanging="432"/>
+      </w:pPr>
+    </w:lvl>
+    <w:lvl w:ilvl="1">
+      <w:start w:val="1"/>
+      <w:numFmt w:val="none"/>
+      <w:suff w:val="nothing"/>
+      <w:lvlText w:val=""/>
+      <w:lvlJc w:val="left"/>
+      <w:pPr>
+        <w:tabs>
+          <w:tab w:val="num" w:pos="576"/>
+        </w:tabs>
+        <w:ind w:left="576" w:hanging="576"/>
+      </w:pPr>
+    </w:lvl>
+    <w:lvl w:ilvl="2">
+      <w:start w:val="1"/>
+      <w:numFmt w:val="none"/>
+      <w:suff w:val="nothing"/>
+      <w:lvlText w:val=""/>
+      <w:lvlJc w:val="left"/>
+      <w:pPr>
+        <w:tabs>
+          <w:tab w:val="num" w:pos="720"/>
+        </w:tabs>
+        <w:ind w:left="720" w:hanging="720"/>
+      </w:pPr>
+    </w:lvl>
+    <w:lvl w:ilvl="3">
+      <w:start w:val="1"/>
+      <w:numFmt w:val="none"/>
+      <w:suff w:val="nothing"/>
+      <w:lvlText w:val=""/>
+      <w:lvlJc w:val="left"/>
+      <w:pPr>
+        <w:tabs>
+          <w:tab w:val="num" w:pos="864"/>
+        </w:tabs>
+        <w:ind w:left="864" w:hanging="864"/>
+      </w:pPr>
+    </w:lvl>
+    <w:lvl w:ilvl="4">
+      <w:start w:val="1"/>
+      <w:numFmt w:val="none"/>
+      <w:suff w:val="nothing"/>
+      <w:lvlText w:val=""/>
+      <w:lvlJc w:val="left"/>
+      <w:pPr>
+        <w:tabs>
+          <w:tab w:val="num" w:pos="1008"/>
+        </w:tabs>
+        <w:ind w:left="1008" w:hanging="1008"/>
+      </w:pPr>
+    </w:lvl>
+    <w:lvl w:ilvl="5">
+      <w:start w:val="1"/>
+      <w:numFmt w:val="none"/>
+      <w:suff w:val="nothing"/>
+      <w:lvlText w:val=""/>
+      <w:lvlJc w:val="left"/>
+      <w:pPr>
+        <w:tabs>
+          <w:tab w:val="num" w:pos="1152"/>
+        </w:tabs>
+        <w:ind w:left="1152" w:hanging="1152"/>
+      </w:pPr>
+    </w:lvl>
+    <w:lvl w:ilvl="6">
+      <w:start w:val="1"/>
+      <w:numFmt w:val="none"/>
+      <w:suff w:val="nothing"/>
+      <w:lvlText w:val=""/>
+      <w:lvlJc w:val="left"/>
+      <w:pPr>
+        <w:tabs>
+          <w:tab w:val="num" w:pos="1296"/>
+        </w:tabs>
+        <w:ind w:left="1296" w:hanging="1296"/>
+      </w:pPr>
+    </w:lvl>
+    <w:lvl w:ilvl="7">
+      <w:start w:val="1"/>
+      <w:numFmt w:val="none"/>
+      <w:suff w:val="nothing"/>
+      <w:lvlText w:val=""/>
+      <w:lvlJc w:val="left"/>
+      <w:pPr>
+        <w:tabs>
+          <w:tab w:val="num" w:pos="1440"/>
+        </w:tabs>
+        <w:ind w:left="1440" w:hanging="1440"/>
+      </w:pPr>
+    </w:lvl>
+    <w:lvl w:ilvl="8">
+      <w:start w:val="1"/>
+      <w:numFmt w:val="none"/>
+      <w:suff w:val="nothing"/>
+      <w:lvlText w:val=""/>
+      <w:lvlJc w:val="left"/>
+      <w:pPr>
+        <w:tabs>
+          <w:tab w:val="num" w:pos="1584"/>
+        </w:tabs>
+        <w:ind w:left="1584" w:hanging="1584"/>
+      </w:pPr>
+    </w:lvl>
+  </w:abstractNum>
+  <w:abstractNum w:abstractNumId="4" w15:restartNumberingAfterBreak="0">
+    <w:nsid w:val="115E660C"/>
+    <w:multiLevelType w:val="hybridMultilevel"/>
+    <w:tmpl w:val="2D7A2AF2"/>
+    <w:lvl w:ilvl="0" w:tplc="04090001">
+      <w:start w:val="1"/>
+      <w:numFmt w:val="bullet"/>
+      <w:lvlText w:val=""/>
+      <w:lvlJc w:val="left"/>
+      <w:pPr>
+        <w:ind w:left="720" w:hanging="360"/>
+      </w:pPr>
+      <w:rPr>
+        <w:rFonts w:ascii="Symbol" w:hAnsi="Symbol" w:hint="default"/>
+      </w:rPr>
+    </w:lvl>
+    <w:lvl w:ilvl="1" w:tplc="04090003" w:tentative="1">
+      <w:start w:val="1"/>
+      <w:numFmt w:val="bullet"/>
+      <w:lvlText w:val="o"/>
+      <w:lvlJc w:val="left"/>
+      <w:pPr>
+        <w:ind w:left="1440" w:hanging="360"/>
+      </w:pPr>
+      <w:rPr>
+        <w:rFonts w:ascii="Courier New" w:hAnsi="Courier New" w:cs="Courier New" w:hint="default"/>
+      </w:rPr>
+    </w:lvl>
+    <w:lvl w:ilvl="2" w:tplc="04090005" w:tentative="1">
+      <w:start w:val="1"/>
+      <w:numFmt w:val="bullet"/>
+      <w:lvlText w:val=""/>
+      <w:lvlJc w:val="left"/>
+      <w:pPr>
+        <w:ind w:left="2160" w:hanging="360"/>
+      </w:pPr>
+      <w:rPr>
+        <w:rFonts w:ascii="Wingdings" w:hAnsi="Wingdings" w:hint="default"/>
+      </w:rPr>
+    </w:lvl>
+    <w:lvl w:ilvl="3" w:tplc="04090001" w:tentative="1">
+      <w:start w:val="1"/>
+      <w:numFmt w:val="bullet"/>
+      <w:lvlText w:val=""/>
+      <w:lvlJc w:val="left"/>
+      <w:pPr>
+        <w:ind w:left="2880" w:hanging="360"/>
+      </w:pPr>
+      <w:rPr>
+        <w:rFonts w:ascii="Symbol" w:hAnsi="Symbol" w:hint="default"/>
+      </w:rPr>
+    </w:lvl>
+    <w:lvl w:ilvl="4" w:tplc="04090003" w:tentative="1">
+      <w:start w:val="1"/>
+      <w:numFmt w:val="bullet"/>
+      <w:lvlText w:val="o"/>
+      <w:lvlJc w:val="left"/>
+      <w:pPr>
+        <w:ind w:left="3600" w:hanging="360"/>
+      </w:pPr>
+      <w:rPr>
+        <w:rFonts w:ascii="Courier New" w:hAnsi="Courier New" w:cs="Courier New" w:hint="default"/>
+      </w:rPr>
+    </w:lvl>
+    <w:lvl w:ilvl="5" w:tplc="04090005" w:tentative="1">
+      <w:start w:val="1"/>
+      <w:numFmt w:val="bullet"/>
+      <w:lvlText w:val=""/>
+      <w:lvlJc w:val="left"/>
+      <w:pPr>
+        <w:ind w:left="4320" w:hanging="360"/>
+      </w:pPr>
+      <w:rPr>
+        <w:rFonts w:ascii="Wingdings" w:hAnsi="Wingdings" w:hint="default"/>
+      </w:rPr>
+    </w:lvl>
+    <w:lvl w:ilvl="6" w:tplc="04090001" w:tentative="1">
+      <w:start w:val="1"/>
+      <w:numFmt w:val="bullet"/>
+      <w:lvlText w:val=""/>
+      <w:lvlJc w:val="left"/>
+      <w:pPr>
+        <w:ind w:left="5040" w:hanging="360"/>
+      </w:pPr>
+      <w:rPr>
+        <w:rFonts w:ascii="Symbol" w:hAnsi="Symbol" w:hint="default"/>
+      </w:rPr>
+    </w:lvl>
+    <w:lvl w:ilvl="7" w:tplc="04090003" w:tentative="1">
+      <w:start w:val="1"/>
+      <w:numFmt w:val="bullet"/>
+      <w:lvlText w:val="o"/>
+      <w:lvlJc w:val="left"/>
+      <w:pPr>
+        <w:ind w:left="5760" w:hanging="360"/>
+      </w:pPr>
+      <w:rPr>
+        <w:rFonts w:ascii="Courier New" w:hAnsi="Courier New" w:cs="Courier New" w:hint="default"/>
+      </w:rPr>
+    </w:lvl>
+    <w:lvl w:ilvl="8" w:tplc="04090005" w:tentative="1">
+      <w:start w:val="1"/>
+      <w:numFmt w:val="bullet"/>
+      <w:lvlText w:val=""/>
+      <w:lvlJc w:val="left"/>
+      <w:pPr>
+        <w:ind w:left="6480" w:hanging="360"/>
+      </w:pPr>
+      <w:rPr>
+        <w:rFonts w:ascii="Wingdings" w:hAnsi="Wingdings" w:hint="default"/>
+      </w:rPr>
+    </w:lvl>
+  </w:abstractNum>
+  <w:abstractNum w:abstractNumId="5" w15:restartNumberingAfterBreak="0">
+    <w:nsid w:val="19493481"/>
+    <w:multiLevelType w:val="hybridMultilevel"/>
+    <w:tmpl w:val="E304B220"/>
+    <w:lvl w:ilvl="0" w:tplc="04090001">
+      <w:start w:val="1"/>
+      <w:numFmt w:val="bullet"/>
+      <w:lvlText w:val=""/>
+      <w:lvlJc w:val="left"/>
+      <w:pPr>
+        <w:ind w:left="720" w:hanging="360"/>
+      </w:pPr>
+      <w:rPr>
+        <w:rFonts w:ascii="Symbol" w:hAnsi="Symbol" w:hint="default"/>
+      </w:rPr>
+    </w:lvl>
+    <w:lvl w:ilvl="1" w:tplc="04090003" w:tentative="1">
+      <w:start w:val="1"/>
+      <w:numFmt w:val="bullet"/>
+      <w:lvlText w:val="o"/>
+      <w:lvlJc w:val="left"/>
+      <w:pPr>
+        <w:ind w:left="1440" w:hanging="360"/>
+      </w:pPr>
+      <w:rPr>
+        <w:rFonts w:ascii="Courier New" w:hAnsi="Courier New" w:cs="Courier New" w:hint="default"/>
+      </w:rPr>
+    </w:lvl>
+    <w:lvl w:ilvl="2" w:tplc="04090005" w:tentative="1">
+      <w:start w:val="1"/>
+      <w:numFmt w:val="bullet"/>
+      <w:lvlText w:val=""/>
+      <w:lvlJc w:val="left"/>
+      <w:pPr>
+        <w:ind w:left="2160" w:hanging="360"/>
+      </w:pPr>
+      <w:rPr>
+        <w:rFonts w:ascii="Wingdings" w:hAnsi="Wingdings" w:hint="default"/>
+      </w:rPr>
+    </w:lvl>
+    <w:lvl w:ilvl="3" w:tplc="04090001" w:tentative="1">
+      <w:start w:val="1"/>
+      <w:numFmt w:val="bullet"/>
+      <w:lvlText w:val=""/>
+      <w:lvlJc w:val="left"/>
+      <w:pPr>
+        <w:ind w:left="2880" w:hanging="360"/>
+      </w:pPr>
+      <w:rPr>
+        <w:rFonts w:ascii="Symbol" w:hAnsi="Symbol" w:hint="default"/>
+      </w:rPr>
+    </w:lvl>
+    <w:lvl w:ilvl="4" w:tplc="04090003" w:tentative="1">
+      <w:start w:val="1"/>
+      <w:numFmt w:val="bullet"/>
+      <w:lvlText w:val="o"/>
+      <w:lvlJc w:val="left"/>
+      <w:pPr>
+        <w:ind w:left="3600" w:hanging="360"/>
+      </w:pPr>
+      <w:rPr>
+        <w:rFonts w:ascii="Courier New" w:hAnsi="Courier New" w:cs="Courier New" w:hint="default"/>
+      </w:rPr>
+    </w:lvl>
+    <w:lvl w:ilvl="5" w:tplc="04090005" w:tentative="1">
+      <w:start w:val="1"/>
+      <w:numFmt w:val="bullet"/>
+      <w:lvlText w:val=""/>
+      <w:lvlJc w:val="left"/>
+      <w:pPr>
+        <w:ind w:left="4320" w:hanging="360"/>
+      </w:pPr>
+      <w:rPr>
+        <w:rFonts w:ascii="Wingdings" w:hAnsi="Wingdings" w:hint="default"/>
+      </w:rPr>
+    </w:lvl>
+    <w:lvl w:ilvl="6" w:tplc="04090001" w:tentative="1">
+      <w:start w:val="1"/>
+      <w:numFmt w:val="bullet"/>
+      <w:lvlText w:val=""/>
+      <w:lvlJc w:val="left"/>
+      <w:pPr>
+        <w:ind w:left="5040" w:hanging="360"/>
+      </w:pPr>
+      <w:rPr>
+        <w:rFonts w:ascii="Symbol" w:hAnsi="Symbol" w:hint="default"/>
+      </w:rPr>
+    </w:lvl>
+    <w:lvl w:ilvl="7" w:tplc="04090003" w:tentative="1">
+      <w:start w:val="1"/>
+      <w:numFmt w:val="bullet"/>
+      <w:lvlText w:val="o"/>
+      <w:lvlJc w:val="left"/>
+      <w:pPr>
+        <w:ind w:left="5760" w:hanging="360"/>
+      </w:pPr>
+      <w:rPr>
+        <w:rFonts w:ascii="Courier New" w:hAnsi="Courier New" w:cs="Courier New" w:hint="default"/>
+      </w:rPr>
+    </w:lvl>
+    <w:lvl w:ilvl="8" w:tplc="04090005" w:tentative="1">
+      <w:start w:val="1"/>
+      <w:numFmt w:val="bullet"/>
+      <w:lvlText w:val=""/>
+      <w:lvlJc w:val="left"/>
+      <w:pPr>
+        <w:ind w:left="6480" w:hanging="360"/>
+      </w:pPr>
+      <w:rPr>
+        <w:rFonts w:ascii="Wingdings" w:hAnsi="Wingdings" w:hint="default"/>
+      </w:rPr>
+    </w:lvl>
+  </w:abstractNum>
+  <w:abstractNum w:abstractNumId="6" w15:restartNumberingAfterBreak="0">
+    <w:nsid w:val="1B0C413E"/>
+    <w:multiLevelType w:val="hybridMultilevel"/>
+    <w:tmpl w:val="51F8E61A"/>
+    <w:lvl w:ilvl="0" w:tplc="04090001">
+      <w:start w:val="1"/>
+      <w:numFmt w:val="bullet"/>
+      <w:lvlText w:val=""/>
+      <w:lvlJc w:val="left"/>
+      <w:pPr>
+        <w:ind w:left="720" w:hanging="360"/>
+      </w:pPr>
+      <w:rPr>
+        <w:rFonts w:ascii="Symbol" w:hAnsi="Symbol" w:hint="default"/>
+      </w:rPr>
+    </w:lvl>
+    <w:lvl w:ilvl="1" w:tplc="04090003" w:tentative="1">
+      <w:start w:val="1"/>
+      <w:numFmt w:val="bullet"/>
+      <w:lvlText w:val="o"/>
+      <w:lvlJc w:val="left"/>
+      <w:pPr>
+        <w:ind w:left="1440" w:hanging="360"/>
+      </w:pPr>
+      <w:rPr>
+        <w:rFonts w:ascii="Courier New" w:hAnsi="Courier New" w:cs="Courier New" w:hint="default"/>
+      </w:rPr>
+    </w:lvl>
+    <w:lvl w:ilvl="2" w:tplc="04090005" w:tentative="1">
+      <w:start w:val="1"/>
+      <w:numFmt w:val="bullet"/>
+      <w:lvlText w:val=""/>
+      <w:lvlJc w:val="left"/>
+      <w:pPr>
+        <w:ind w:left="2160" w:hanging="360"/>
+      </w:pPr>
+      <w:rPr>
+        <w:rFonts w:ascii="Wingdings" w:hAnsi="Wingdings" w:hint="default"/>
+      </w:rPr>
+    </w:lvl>
+    <w:lvl w:ilvl="3" w:tplc="04090001" w:tentative="1">
+      <w:start w:val="1"/>
+      <w:numFmt w:val="bullet"/>
+      <w:lvlText w:val=""/>
+      <w:lvlJc w:val="left"/>
+      <w:pPr>
+        <w:ind w:left="2880" w:hanging="360"/>
+      </w:pPr>
+      <w:rPr>
+        <w:rFonts w:ascii="Symbol" w:hAnsi="Symbol" w:hint="default"/>
+      </w:rPr>
+    </w:lvl>
+    <w:lvl w:ilvl="4" w:tplc="04090003" w:tentative="1">
+      <w:start w:val="1"/>
+      <w:numFmt w:val="bullet"/>
+      <w:lvlText w:val="o"/>
+      <w:lvlJc w:val="left"/>
+      <w:pPr>
+        <w:ind w:left="3600" w:hanging="360"/>
+      </w:pPr>
+      <w:rPr>
+        <w:rFonts w:ascii="Courier New" w:hAnsi="Courier New" w:cs="Courier New" w:hint="default"/>
+      </w:rPr>
+    </w:lvl>
+    <w:lvl w:ilvl="5" w:tplc="04090005" w:tentative="1">
+      <w:start w:val="1"/>
+      <w:numFmt w:val="bullet"/>
+      <w:lvlText w:val=""/>
+      <w:lvlJc w:val="left"/>
+      <w:pPr>
+        <w:ind w:left="4320" w:hanging="360"/>
+      </w:pPr>
+      <w:rPr>
+        <w:rFonts w:ascii="Wingdings" w:hAnsi="Wingdings" w:hint="default"/>
+      </w:rPr>
+    </w:lvl>
+    <w:lvl w:ilvl="6" w:tplc="04090001" w:tentative="1">
+      <w:start w:val="1"/>
+      <w:numFmt w:val="bullet"/>
+      <w:lvlText w:val=""/>
+      <w:lvlJc w:val="left"/>
+      <w:pPr>
+        <w:ind w:left="5040" w:hanging="360"/>
+      </w:pPr>
+      <w:rPr>
+        <w:rFonts w:ascii="Symbol" w:hAnsi="Symbol" w:hint="default"/>
+      </w:rPr>
+    </w:lvl>
+    <w:lvl w:ilvl="7" w:tplc="04090003" w:tentative="1">
+      <w:start w:val="1"/>
+      <w:numFmt w:val="bullet"/>
+      <w:lvlText w:val="o"/>
+      <w:lvlJc w:val="left"/>
+      <w:pPr>
+        <w:ind w:left="5760" w:hanging="360"/>
+      </w:pPr>
+      <w:rPr>
+        <w:rFonts w:ascii="Courier New" w:hAnsi="Courier New" w:cs="Courier New" w:hint="default"/>
+      </w:rPr>
+    </w:lvl>
+    <w:lvl w:ilvl="8" w:tplc="04090005" w:tentative="1">
+      <w:start w:val="1"/>
+      <w:numFmt w:val="bullet"/>
+      <w:lvlText w:val=""/>
+      <w:lvlJc w:val="left"/>
+      <w:pPr>
+        <w:ind w:left="6480" w:hanging="360"/>
+      </w:pPr>
+      <w:rPr>
+        <w:rFonts w:ascii="Wingdings" w:hAnsi="Wingdings" w:hint="default"/>
+      </w:rPr>
+    </w:lvl>
+  </w:abstractNum>
+  <w:abstractNum w:abstractNumId="7" w15:restartNumberingAfterBreak="0">
+    <w:nsid w:val="54F87DD4"/>
+    <w:multiLevelType w:val="hybridMultilevel"/>
+    <w:tmpl w:val="0CC8CC58"/>
+    <w:lvl w:ilvl="0" w:tplc="04090001">
+      <w:start w:val="1"/>
+      <w:numFmt w:val="bullet"/>
+      <w:lvlText w:val=""/>
+      <w:lvlJc w:val="left"/>
+      <w:pPr>
+        <w:ind w:left="720" w:hanging="360"/>
+      </w:pPr>
+      <w:rPr>
+        <w:rFonts w:ascii="Symbol" w:hAnsi="Symbol" w:hint="default"/>
+      </w:rPr>
+    </w:lvl>
+    <w:lvl w:ilvl="1" w:tplc="04090003" w:tentative="1">
+      <w:start w:val="1"/>
+      <w:numFmt w:val="bullet"/>
+      <w:lvlText w:val="o"/>
+      <w:lvlJc w:val="left"/>
+      <w:pPr>
+        <w:ind w:left="1440" w:hanging="360"/>
+      </w:pPr>
+      <w:rPr>
+        <w:rFonts w:ascii="Courier New" w:hAnsi="Courier New" w:cs="Courier New" w:hint="default"/>
+      </w:rPr>
+    </w:lvl>
+    <w:lvl w:ilvl="2" w:tplc="04090005" w:tentative="1">
+      <w:start w:val="1"/>
+      <w:numFmt w:val="bullet"/>
+      <w:lvlText w:val=""/>
+      <w:lvlJc w:val="left"/>
+      <w:pPr>
+        <w:ind w:left="2160" w:hanging="360"/>
+      </w:pPr>
+      <w:rPr>
+        <w:rFonts w:ascii="Wingdings" w:hAnsi="Wingdings" w:hint="default"/>
+      </w:rPr>
+    </w:lvl>
+    <w:lvl w:ilvl="3" w:tplc="04090001" w:tentative="1">
+      <w:start w:val="1"/>
+      <w:numFmt w:val="bullet"/>
+      <w:lvlText w:val=""/>
+      <w:lvlJc w:val="left"/>
+      <w:pPr>
+        <w:ind w:left="2880" w:hanging="360"/>
+      </w:pPr>
+      <w:rPr>
+        <w:rFonts w:ascii="Symbol" w:hAnsi="Symbol" w:hint="default"/>
+      </w:rPr>
+    </w:lvl>
+    <w:lvl w:ilvl="4" w:tplc="04090003" w:tentative="1">
+      <w:start w:val="1"/>
+      <w:numFmt w:val="bullet"/>
+      <w:lvlText w:val="o"/>
+      <w:lvlJc w:val="left"/>
+      <w:pPr>
+        <w:ind w:left="3600" w:hanging="360"/>
+      </w:pPr>
+      <w:rPr>
+        <w:rFonts w:ascii="Courier New" w:hAnsi="Courier New" w:cs="Courier New" w:hint="default"/>
+      </w:rPr>
+    </w:lvl>
+    <w:lvl w:ilvl="5" w:tplc="04090005" w:tentative="1">
+      <w:start w:val="1"/>
+      <w:numFmt w:val="bullet"/>
+      <w:lvlText w:val=""/>
+      <w:lvlJc w:val="left"/>
+      <w:pPr>
+        <w:ind w:left="4320" w:hanging="360"/>
+      </w:pPr>
+      <w:rPr>
+        <w:rFonts w:ascii="Wingdings" w:hAnsi="Wingdings" w:hint="default"/>
+      </w:rPr>
+    </w:lvl>
+    <w:lvl w:ilvl="6" w:tplc="04090001" w:tentative="1">
+      <w:start w:val="1"/>
+      <w:numFmt w:val="bullet"/>
+      <w:lvlText w:val=""/>
+      <w:lvlJc w:val="left"/>
+      <w:pPr>
+        <w:ind w:left="5040" w:hanging="360"/>
+      </w:pPr>
+      <w:rPr>
+        <w:rFonts w:ascii="Symbol" w:hAnsi="Symbol" w:hint="default"/>
+      </w:rPr>
+    </w:lvl>
+    <w:lvl w:ilvl="7" w:tplc="04090003" w:tentative="1">
+      <w:start w:val="1"/>
+      <w:numFmt w:val="bullet"/>
+      <w:lvlText w:val="o"/>
+      <w:lvlJc w:val="left"/>
+      <w:pPr>
+        <w:ind w:left="5760" w:hanging="360"/>
+      </w:pPr>
+      <w:rPr>
+        <w:rFonts w:ascii="Courier New" w:hAnsi="Courier New" w:cs="Courier New" w:hint="default"/>
+      </w:rPr>
+    </w:lvl>
+    <w:lvl w:ilvl="8" w:tplc="04090005" w:tentative="1">
+      <w:start w:val="1"/>
+      <w:numFmt w:val="bullet"/>
+      <w:lvlText w:val=""/>
+      <w:lvlJc w:val="left"/>
+      <w:pPr>
+        <w:ind w:left="6480" w:hanging="360"/>
+      </w:pPr>
+      <w:rPr>
+        <w:rFonts w:ascii="Wingdings" w:hAnsi="Wingdings" w:hint="default"/>
+      </w:rPr>
+    </w:lvl>
+  </w:abstractNum>
+  <w:abstractNum w:abstractNumId="8" w15:restartNumberingAfterBreak="0">
+    <w:nsid w:val="55F56350"/>
+    <w:multiLevelType w:val="hybridMultilevel"/>
+    <w:tmpl w:val="7C3440FA"/>
+    <w:lvl w:ilvl="0" w:tplc="04090001">
+      <w:start w:val="1"/>
+      <w:numFmt w:val="bullet"/>
+      <w:lvlText w:val=""/>
+      <w:lvlJc w:val="left"/>
+      <w:pPr>
+        <w:ind w:left="720" w:hanging="360"/>
+      </w:pPr>
+      <w:rPr>
+        <w:rFonts w:ascii="Symbol" w:hAnsi="Symbol" w:hint="default"/>
+      </w:rPr>
+    </w:lvl>
+    <w:lvl w:ilvl="1" w:tplc="04090003">
+      <w:start w:val="1"/>
+      <w:numFmt w:val="bullet"/>
+      <w:lvlText w:val="o"/>
+      <w:lvlJc w:val="left"/>
+      <w:pPr>
+        <w:ind w:left="1440" w:hanging="360"/>
+      </w:pPr>
+      <w:rPr>
+        <w:rFonts w:ascii="Courier New" w:hAnsi="Courier New" w:cs="Courier New" w:hint="default"/>
+      </w:rPr>
+    </w:lvl>
+    <w:lvl w:ilvl="2" w:tplc="04090005" w:tentative="1">
+      <w:start w:val="1"/>
+      <w:numFmt w:val="bullet"/>
+      <w:lvlText w:val=""/>
+      <w:lvlJc w:val="left"/>
+      <w:pPr>
+        <w:ind w:left="2160" w:hanging="360"/>
+      </w:pPr>
+      <w:rPr>
+        <w:rFonts w:ascii="Wingdings" w:hAnsi="Wingdings" w:hint="default"/>
+      </w:rPr>
+    </w:lvl>
+    <w:lvl w:ilvl="3" w:tplc="04090001" w:tentative="1">
+      <w:start w:val="1"/>
+      <w:numFmt w:val="bullet"/>
+      <w:lvlText w:val=""/>
+      <w:lvlJc w:val="left"/>
+      <w:pPr>
+        <w:ind w:left="2880" w:hanging="360"/>
+      </w:pPr>
+      <w:rPr>
+        <w:rFonts w:ascii="Symbol" w:hAnsi="Symbol" w:hint="default"/>
+      </w:rPr>
+    </w:lvl>
+    <w:lvl w:ilvl="4" w:tplc="04090003" w:tentative="1">
+      <w:start w:val="1"/>
+      <w:numFmt w:val="bullet"/>
+      <w:lvlText w:val="o"/>
+      <w:lvlJc w:val="left"/>
+      <w:pPr>
+        <w:ind w:left="3600" w:hanging="360"/>
+      </w:pPr>
+      <w:rPr>
+        <w:rFonts w:ascii="Courier New" w:hAnsi="Courier New" w:cs="Courier New" w:hint="default"/>
+      </w:rPr>
+    </w:lvl>
+    <w:lvl w:ilvl="5" w:tplc="04090005" w:tentative="1">
+      <w:start w:val="1"/>
+      <w:numFmt w:val="bullet"/>
+      <w:lvlText w:val=""/>
+      <w:lvlJc w:val="left"/>
+      <w:pPr>
+        <w:ind w:left="4320" w:hanging="360"/>
+      </w:pPr>
+      <w:rPr>
+        <w:rFonts w:ascii="Wingdings" w:hAnsi="Wingdings" w:hint="default"/>
+      </w:rPr>
+    </w:lvl>
+    <w:lvl w:ilvl="6" w:tplc="04090001" w:tentative="1">
+      <w:start w:val="1"/>
+      <w:numFmt w:val="bullet"/>
+      <w:lvlText w:val=""/>
+      <w:lvlJc w:val="left"/>
+      <w:pPr>
+        <w:ind w:left="5040" w:hanging="360"/>
+      </w:pPr>
+      <w:rPr>
+        <w:rFonts w:ascii="Symbol" w:hAnsi="Symbol" w:hint="default"/>
+      </w:rPr>
+    </w:lvl>
+    <w:lvl w:ilvl="7" w:tplc="04090003" w:tentative="1">
+      <w:start w:val="1"/>
+      <w:numFmt w:val="bullet"/>
+      <w:lvlText w:val="o"/>
+      <w:lvlJc w:val="left"/>
+      <w:pPr>
+        <w:ind w:left="5760" w:hanging="360"/>
+      </w:pPr>
+      <w:rPr>
+        <w:rFonts w:ascii="Courier New" w:hAnsi="Courier New" w:cs="Courier New" w:hint="default"/>
+      </w:rPr>
+    </w:lvl>
+    <w:lvl w:ilvl="8" w:tplc="04090005" w:tentative="1">
+      <w:start w:val="1"/>
+      <w:numFmt w:val="bullet"/>
+      <w:lvlText w:val=""/>
+      <w:lvlJc w:val="left"/>
+      <w:pPr>
+        <w:ind w:left="6480" w:hanging="360"/>
+      </w:pPr>
+      <w:rPr>
+        <w:rFonts w:ascii="Wingdings" w:hAnsi="Wingdings" w:hint="default"/>
+      </w:rPr>
+    </w:lvl>
+  </w:abstractNum>
+  <w:abstractNum w:abstractNumId="9" w15:restartNumberingAfterBreak="0">
+    <w:nsid w:val="5B342AA4"/>
+    <w:multiLevelType w:val="hybridMultilevel"/>
+    <w:tmpl w:val="FC0E3B44"/>
+    <w:lvl w:ilvl="0" w:tplc="04090001">
+      <w:start w:val="1"/>
+      <w:numFmt w:val="bullet"/>
+      <w:lvlText w:val=""/>
+      <w:lvlJc w:val="left"/>
+      <w:pPr>
+        <w:ind w:left="720" w:hanging="360"/>
+      </w:pPr>
+      <w:rPr>
+        <w:rFonts w:ascii="Symbol" w:hAnsi="Symbol" w:hint="default"/>
+      </w:rPr>
+    </w:lvl>
+    <w:lvl w:ilvl="1" w:tplc="04090003" w:tentative="1">
+      <w:start w:val="1"/>
+      <w:numFmt w:val="bullet"/>
+      <w:lvlText w:val="o"/>
+      <w:lvlJc w:val="left"/>
+      <w:pPr>
+        <w:ind w:left="1440" w:hanging="360"/>
+      </w:pPr>
+      <w:rPr>
+        <w:rFonts w:ascii="Courier New" w:hAnsi="Courier New" w:cs="Courier New" w:hint="default"/>
+      </w:rPr>
+    </w:lvl>
+    <w:lvl w:ilvl="2" w:tplc="04090005" w:tentative="1">
+      <w:start w:val="1"/>
+      <w:numFmt w:val="bullet"/>
+      <w:lvlText w:val=""/>
+      <w:lvlJc w:val="left"/>
+      <w:pPr>
+        <w:ind w:left="2160" w:hanging="360"/>
+      </w:pPr>
+      <w:rPr>
+        <w:rFonts w:ascii="Wingdings" w:hAnsi="Wingdings" w:hint="default"/>
+      </w:rPr>
+    </w:lvl>
+    <w:lvl w:ilvl="3" w:tplc="04090001" w:tentative="1">
+      <w:start w:val="1"/>
+      <w:numFmt w:val="bullet"/>
+      <w:lvlText w:val=""/>
+      <w:lvlJc w:val="left"/>
+      <w:pPr>
+        <w:ind w:left="2880" w:hanging="360"/>
+      </w:pPr>
+      <w:rPr>
+        <w:rFonts w:ascii="Symbol" w:hAnsi="Symbol" w:hint="default"/>
+      </w:rPr>
+    </w:lvl>
+    <w:lvl w:ilvl="4" w:tplc="04090003" w:tentative="1">
+      <w:start w:val="1"/>
+      <w:numFmt w:val="bullet"/>
+      <w:lvlText w:val="o"/>
+      <w:lvlJc w:val="left"/>
+      <w:pPr>
+        <w:ind w:left="3600" w:hanging="360"/>
+      </w:pPr>
+      <w:rPr>
+        <w:rFonts w:ascii="Courier New" w:hAnsi="Courier New" w:cs="Courier New" w:hint="default"/>
+      </w:rPr>
+    </w:lvl>
+    <w:lvl w:ilvl="5" w:tplc="04090005" w:tentative="1">
+      <w:start w:val="1"/>
+      <w:numFmt w:val="bullet"/>
+      <w:lvlText w:val=""/>
+      <w:lvlJc w:val="left"/>
+      <w:pPr>
+        <w:ind w:left="4320" w:hanging="360"/>
+      </w:pPr>
+      <w:rPr>
+        <w:rFonts w:ascii="Wingdings" w:hAnsi="Wingdings" w:hint="default"/>
+      </w:rPr>
+    </w:lvl>
+    <w:lvl w:ilvl="6" w:tplc="04090001" w:tentative="1">
+      <w:start w:val="1"/>
+      <w:numFmt w:val="bullet"/>
+      <w:lvlText w:val=""/>
+      <w:lvlJc w:val="left"/>
+      <w:pPr>
+        <w:ind w:left="5040" w:hanging="360"/>
+      </w:pPr>
+      <w:rPr>
+        <w:rFonts w:ascii="Symbol" w:hAnsi="Symbol" w:hint="default"/>
+      </w:rPr>
+    </w:lvl>
+    <w:lvl w:ilvl="7" w:tplc="04090003" w:tentative="1">
+      <w:start w:val="1"/>
+      <w:numFmt w:val="bullet"/>
+      <w:lvlText w:val="o"/>
+      <w:lvlJc w:val="left"/>
+      <w:pPr>
+        <w:ind w:left="5760" w:hanging="360"/>
+      </w:pPr>
+      <w:rPr>
+        <w:rFonts w:ascii="Courier New" w:hAnsi="Courier New" w:cs="Courier New" w:hint="default"/>
+      </w:rPr>
+    </w:lvl>
+    <w:lvl w:ilvl="8" w:tplc="04090005" w:tentative="1">
+      <w:start w:val="1"/>
+      <w:numFmt w:val="bullet"/>
+      <w:lvlText w:val=""/>
+      <w:lvlJc w:val="left"/>
+      <w:pPr>
+        <w:ind w:left="6480" w:hanging="360"/>
+      </w:pPr>
+      <w:rPr>
+        <w:rFonts w:ascii="Wingdings" w:hAnsi="Wingdings" w:hint="default"/>
+      </w:rPr>
+    </w:lvl>
+  </w:abstractNum>
+  <w:abstractNum w:abstractNumId="10" w15:restartNumberingAfterBreak="0">
+    <w:nsid w:val="603E756F"/>
+    <w:multiLevelType w:val="multilevel"/>
+    <w:tmpl w:val="07C2116A"/>
+    <w:lvl w:ilvl="0">
+      <w:start w:val="1"/>
+      <w:numFmt w:val="bullet"/>
+      <w:lvlText w:val="●"/>
+      <w:lvlJc w:val="left"/>
+      <w:pPr>
+        <w:ind w:left="720" w:firstLine="360"/>
+      </w:pPr>
+      <w:rPr>
+        <w:u w:val="none"/>
+      </w:rPr>
+    </w:lvl>
+    <w:lvl w:ilvl="1">
+      <w:start w:val="1"/>
+      <w:numFmt w:val="bullet"/>
+      <w:lvlText w:val="○"/>
+      <w:lvlJc w:val="left"/>
+      <w:pPr>
+        <w:ind w:left="1440" w:firstLine="1080"/>
+      </w:pPr>
+      <w:rPr>
+        <w:u w:val="none"/>
+      </w:rPr>
+    </w:lvl>
+    <w:lvl w:ilvl="2">
+      <w:start w:val="1"/>
+      <w:numFmt w:val="bullet"/>
+      <w:lvlText w:val="■"/>
+      <w:lvlJc w:val="left"/>
+      <w:pPr>
+        <w:ind w:left="2160" w:firstLine="1800"/>
+      </w:pPr>
+      <w:rPr>
+        <w:u w:val="none"/>
+      </w:rPr>
+    </w:lvl>
+    <w:lvl w:ilvl="3">
+      <w:start w:val="1"/>
+      <w:numFmt w:val="bullet"/>
+      <w:lvlText w:val="●"/>
+      <w:lvlJc w:val="left"/>
+      <w:pPr>
+        <w:ind w:left="2880" w:firstLine="2520"/>
+      </w:pPr>
+      <w:rPr>
+        <w:u w:val="none"/>
+      </w:rPr>
+    </w:lvl>
+    <w:lvl w:ilvl="4">
+      <w:start w:val="1"/>
+      <w:numFmt w:val="bullet"/>
+      <w:lvlText w:val="○"/>
+      <w:lvlJc w:val="left"/>
+      <w:pPr>
+        <w:ind w:left="3600" w:firstLine="3240"/>
+      </w:pPr>
+      <w:rPr>
+        <w:u w:val="none"/>
+      </w:rPr>
+    </w:lvl>
+    <w:lvl w:ilvl="5">
+      <w:start w:val="1"/>
+      <w:numFmt w:val="bullet"/>
+      <w:lvlText w:val="■"/>
+      <w:lvlJc w:val="left"/>
+      <w:pPr>
+        <w:ind w:left="4320" w:firstLine="3960"/>
+      </w:pPr>
+      <w:rPr>
+        <w:u w:val="none"/>
+      </w:rPr>
+    </w:lvl>
+    <w:lvl w:ilvl="6">
+      <w:start w:val="1"/>
+      <w:numFmt w:val="bullet"/>
+      <w:lvlText w:val="●"/>
+      <w:lvlJc w:val="left"/>
+      <w:pPr>
+        <w:ind w:left="5040" w:firstLine="4680"/>
+      </w:pPr>
+      <w:rPr>
+        <w:u w:val="none"/>
+      </w:rPr>
+    </w:lvl>
+    <w:lvl w:ilvl="7">
+      <w:start w:val="1"/>
+      <w:numFmt w:val="bullet"/>
+      <w:lvlText w:val="○"/>
+      <w:lvlJc w:val="left"/>
+      <w:pPr>
+        <w:ind w:left="5760" w:firstLine="5400"/>
+      </w:pPr>
+      <w:rPr>
+        <w:u w:val="none"/>
+      </w:rPr>
+    </w:lvl>
+    <w:lvl w:ilvl="8">
+      <w:start w:val="1"/>
+      <w:numFmt w:val="bullet"/>
+      <w:lvlText w:val="■"/>
+      <w:lvlJc w:val="left"/>
+      <w:pPr>
+        <w:ind w:left="6480" w:firstLine="6120"/>
+      </w:pPr>
+      <w:rPr>
+        <w:u w:val="none"/>
+      </w:rPr>
+    </w:lvl>
+  </w:abstractNum>
+  <w:abstractNum w:abstractNumId="11" w15:restartNumberingAfterBreak="0">
+    <w:nsid w:val="712D168D"/>
+    <w:multiLevelType w:val="hybridMultilevel"/>
+    <w:tmpl w:val="F2A8D662"/>
+    <w:lvl w:ilvl="0" w:tplc="04090001">
+      <w:start w:val="1"/>
+      <w:numFmt w:val="bullet"/>
+      <w:lvlText w:val=""/>
+      <w:lvlJc w:val="left"/>
+      <w:pPr>
+        <w:ind w:left="720" w:hanging="360"/>
+      </w:pPr>
+      <w:rPr>
+        <w:rFonts w:ascii="Symbol" w:hAnsi="Symbol" w:hint="default"/>
+      </w:rPr>
+    </w:lvl>
+    <w:lvl w:ilvl="1" w:tplc="04090003" w:tentative="1">
+      <w:start w:val="1"/>
+      <w:numFmt w:val="bullet"/>
+      <w:lvlText w:val="o"/>
+      <w:lvlJc w:val="left"/>
+      <w:pPr>
+        <w:ind w:left="1440" w:hanging="360"/>
+      </w:pPr>
+      <w:rPr>
+        <w:rFonts w:ascii="Courier New" w:hAnsi="Courier New" w:cs="Courier New" w:hint="default"/>
+      </w:rPr>
+    </w:lvl>
+    <w:lvl w:ilvl="2" w:tplc="04090005" w:tentative="1">
+      <w:start w:val="1"/>
+      <w:numFmt w:val="bullet"/>
+      <w:lvlText w:val=""/>
+      <w:lvlJc w:val="left"/>
+      <w:pPr>
+        <w:ind w:left="2160" w:hanging="360"/>
+      </w:pPr>
+      <w:rPr>
+        <w:rFonts w:ascii="Wingdings" w:hAnsi="Wingdings" w:hint="default"/>
+      </w:rPr>
+    </w:lvl>
+    <w:lvl w:ilvl="3" w:tplc="04090001" w:tentative="1">
+      <w:start w:val="1"/>
+      <w:numFmt w:val="bullet"/>
+      <w:lvlText w:val=""/>
+      <w:lvlJc w:val="left"/>
+      <w:pPr>
+        <w:ind w:left="2880" w:hanging="360"/>
+      </w:pPr>
+      <w:rPr>
+        <w:rFonts w:ascii="Symbol" w:hAnsi="Symbol" w:hint="default"/>
+      </w:rPr>
+    </w:lvl>
+    <w:lvl w:ilvl="4" w:tplc="04090003" w:tentative="1">
+      <w:start w:val="1"/>
+      <w:numFmt w:val="bullet"/>
+      <w:lvlText w:val="o"/>
+      <w:lvlJc w:val="left"/>
+      <w:pPr>
+        <w:ind w:left="3600" w:hanging="360"/>
+      </w:pPr>
+      <w:rPr>
+        <w:rFonts w:ascii="Courier New" w:hAnsi="Courier New" w:cs="Courier New" w:hint="default"/>
+      </w:rPr>
+    </w:lvl>
+    <w:lvl w:ilvl="5" w:tplc="04090005" w:tentative="1">
+      <w:start w:val="1"/>
+      <w:numFmt w:val="bullet"/>
+      <w:lvlText w:val=""/>
+      <w:lvlJc w:val="left"/>
+      <w:pPr>
+        <w:ind w:left="4320" w:hanging="360"/>
+      </w:pPr>
+      <w:rPr>
+        <w:rFonts w:ascii="Wingdings" w:hAnsi="Wingdings" w:hint="default"/>
+      </w:rPr>
+    </w:lvl>
+    <w:lvl w:ilvl="6" w:tplc="04090001" w:tentative="1">
+      <w:start w:val="1"/>
+      <w:numFmt w:val="bullet"/>
+      <w:lvlText w:val=""/>
+      <w:lvlJc w:val="left"/>
+      <w:pPr>
+        <w:ind w:left="5040" w:hanging="360"/>
+      </w:pPr>
+      <w:rPr>
+        <w:rFonts w:ascii="Symbol" w:hAnsi="Symbol" w:hint="default"/>
+      </w:rPr>
+    </w:lvl>
+    <w:lvl w:ilvl="7" w:tplc="04090003" w:tentative="1">
+      <w:start w:val="1"/>
+      <w:numFmt w:val="bullet"/>
+      <w:lvlText w:val="o"/>
+      <w:lvlJc w:val="left"/>
+      <w:pPr>
+        <w:ind w:left="5760" w:hanging="360"/>
+      </w:pPr>
+      <w:rPr>
+        <w:rFonts w:ascii="Courier New" w:hAnsi="Courier New" w:cs="Courier New" w:hint="default"/>
+      </w:rPr>
+    </w:lvl>
+    <w:lvl w:ilvl="8" w:tplc="04090005" w:tentative="1">
+      <w:start w:val="1"/>
+      <w:numFmt w:val="bullet"/>
+      <w:lvlText w:val=""/>
+      <w:lvlJc w:val="left"/>
+      <w:pPr>
+        <w:ind w:left="6480" w:hanging="360"/>
+      </w:pPr>
+      <w:rPr>
+        <w:rFonts w:ascii="Wingdings" w:hAnsi="Wingdings" w:hint="default"/>
+      </w:rPr>
+    </w:lvl>
+  </w:abstractNum>
+  <w:abstractNum w:abstractNumId="12" w15:restartNumberingAfterBreak="0">
+    <w:nsid w:val="75B74FA6"/>
+    <w:multiLevelType w:val="hybridMultilevel"/>
+    <w:tmpl w:val="B7B29512"/>
+    <w:lvl w:ilvl="0" w:tplc="04090001">
+      <w:start w:val="1"/>
+      <w:numFmt w:val="bullet"/>
+      <w:lvlText w:val=""/>
+      <w:lvlJc w:val="left"/>
+      <w:pPr>
+        <w:ind w:left="720" w:hanging="360"/>
+      </w:pPr>
+      <w:rPr>
+        <w:rFonts w:ascii="Symbol" w:hAnsi="Symbol" w:hint="default"/>
+      </w:rPr>
+    </w:lvl>
+    <w:lvl w:ilvl="1" w:tplc="04090003">
+      <w:start w:val="1"/>
+      <w:numFmt w:val="bullet"/>
+      <w:lvlText w:val="o"/>
+      <w:lvlJc w:val="left"/>
+      <w:pPr>
+        <w:ind w:left="1440" w:hanging="360"/>
+      </w:pPr>
+      <w:rPr>
+        <w:rFonts w:ascii="Courier New" w:hAnsi="Courier New" w:cs="Courier New" w:hint="default"/>
+      </w:rPr>
+    </w:lvl>
+    <w:lvl w:ilvl="2" w:tplc="04090005" w:tentative="1">
+      <w:start w:val="1"/>
+      <w:numFmt w:val="bullet"/>
+      <w:lvlText w:val=""/>
+      <w:lvlJc w:val="left"/>
+      <w:pPr>
+        <w:ind w:left="2160" w:hanging="360"/>
+      </w:pPr>
+      <w:rPr>
+        <w:rFonts w:ascii="Wingdings" w:hAnsi="Wingdings" w:hint="default"/>
+      </w:rPr>
+    </w:lvl>
+    <w:lvl w:ilvl="3" w:tplc="04090001" w:tentative="1">
+      <w:start w:val="1"/>
+      <w:numFmt w:val="bullet"/>
+      <w:lvlText w:val=""/>
+      <w:lvlJc w:val="left"/>
+      <w:pPr>
+        <w:ind w:left="2880" w:hanging="360"/>
+      </w:pPr>
+      <w:rPr>
+        <w:rFonts w:ascii="Symbol" w:hAnsi="Symbol" w:hint="default"/>
+      </w:rPr>
+    </w:lvl>
+    <w:lvl w:ilvl="4" w:tplc="04090003" w:tentative="1">
+      <w:start w:val="1"/>
+      <w:numFmt w:val="bullet"/>
+      <w:lvlText w:val="o"/>
+      <w:lvlJc w:val="left"/>
+      <w:pPr>
+        <w:ind w:left="3600" w:hanging="360"/>
+      </w:pPr>
+      <w:rPr>
+        <w:rFonts w:ascii="Courier New" w:hAnsi="Courier New" w:cs="Courier New" w:hint="default"/>
+      </w:rPr>
+    </w:lvl>
+    <w:lvl w:ilvl="5" w:tplc="04090005" w:tentative="1">
+      <w:start w:val="1"/>
+      <w:numFmt w:val="bullet"/>
+      <w:lvlText w:val=""/>
+      <w:lvlJc w:val="left"/>
+      <w:pPr>
+        <w:ind w:left="4320" w:hanging="360"/>
+      </w:pPr>
+      <w:rPr>
+        <w:rFonts w:ascii="Wingdings" w:hAnsi="Wingdings" w:hint="default"/>
+      </w:rPr>
+    </w:lvl>
+    <w:lvl w:ilvl="6" w:tplc="04090001" w:tentative="1">
+      <w:start w:val="1"/>
+      <w:numFmt w:val="bullet"/>
+      <w:lvlText w:val=""/>
+      <w:lvlJc w:val="left"/>
+      <w:pPr>
+        <w:ind w:left="5040" w:hanging="360"/>
+      </w:pPr>
+      <w:rPr>
+        <w:rFonts w:ascii="Symbol" w:hAnsi="Symbol" w:hint="default"/>
+      </w:rPr>
+    </w:lvl>
+    <w:lvl w:ilvl="7" w:tplc="04090003" w:tentative="1">
+      <w:start w:val="1"/>
+      <w:numFmt w:val="bullet"/>
+      <w:lvlText w:val="o"/>
+      <w:lvlJc w:val="left"/>
+      <w:pPr>
+        <w:ind w:left="5760" w:hanging="360"/>
+      </w:pPr>
+      <w:rPr>
+        <w:rFonts w:ascii="Courier New" w:hAnsi="Courier New" w:cs="Courier New" w:hint="default"/>
+      </w:rPr>
+    </w:lvl>
+    <w:lvl w:ilvl="8" w:tplc="04090005" w:tentative="1">
+      <w:start w:val="1"/>
+      <w:numFmt w:val="bullet"/>
+      <w:lvlText w:val=""/>
+      <w:lvlJc w:val="left"/>
+      <w:pPr>
+        <w:ind w:left="6480" w:hanging="360"/>
+      </w:pPr>
+      <w:rPr>
+        <w:rFonts w:ascii="Wingdings" w:hAnsi="Wingdings" w:hint="default"/>
+      </w:rPr>
+    </w:lvl>
+  </w:abstractNum>
+  <w:num w:numId="1">
+    <w:abstractNumId w:val="3"/>
+  </w:num>
+  <w:num w:numId="2">
+    <w:abstractNumId w:val="10"/>
+  </w:num>
+  <w:num w:numId="3">
+    <w:abstractNumId w:val="6"/>
+  </w:num>
+  <w:num w:numId="4">
+    <w:abstractNumId w:val="7"/>
+  </w:num>
+  <w:num w:numId="5">
+    <w:abstractNumId w:val="4"/>
+  </w:num>
+  <w:num w:numId="6">
+    <w:abstractNumId w:val="12"/>
+  </w:num>
+  <w:num w:numId="7">
+    <w:abstractNumId w:val="9"/>
+  </w:num>
+  <w:num w:numId="8">
+    <w:abstractNumId w:val="8"/>
+  </w:num>
+  <w:num w:numId="9">
+    <w:abstractNumId w:val="5"/>
+  </w:num>
+  <w:num w:numId="10">
+    <w:abstractNumId w:val="11"/>
+  </w:num>
+  <w:num w:numId="11">
+    <w:abstractNumId w:val="0"/>
+  </w:num>
+  <w:num w:numId="12">
+    <w:abstractNumId w:val="1"/>
+  </w:num>
+  <w:num w:numId="13">
+    <w:abstractNumId w:val="2"/>
+  </w:num>
+</w:numbering>
 </file>
 
 <file path=word/styles.xml><?xml version="1.0" encoding="utf-8"?>
@@ -251,21 +5359,17 @@
   <w:docDefaults>
     <w:rPrDefault>
       <w:rPr>
-        <w:rFonts w:asciiTheme="minorHAnsi" w:eastAsiaTheme="minorHAnsi" w:hAnsiTheme="minorHAnsi" w:cstheme="minorBidi"/>
-        <w:sz w:val="22"/>
-        <w:szCs w:val="22"/>
-        <w:lang w:val="es-MX" w:eastAsia="en-US" w:bidi="ar-SA"/>
+        <w:rFonts w:ascii="Liberation Serif" w:eastAsia="WenQuanYi Micro Hei" w:hAnsi="Liberation Serif" w:cs="Lohit Hindi"/>
+        <w:sz w:val="24"/>
+        <w:szCs w:val="24"/>
+        <w:lang w:val="es-HN" w:eastAsia="zh-CN" w:bidi="hi-IN"/>
       </w:rPr>
     </w:rPrDefault>
-    <w:pPrDefault>
-      <w:pPr>
-        <w:spacing w:after="160" w:line="259" w:lineRule="auto"/>
-      </w:pPr>
-    </w:pPrDefault>
+    <w:pPrDefault/>
   </w:docDefaults>
   <w:latentStyles w:defLockedState="0" w:defUIPriority="99" w:defSemiHidden="0" w:defUnhideWhenUsed="0" w:defQFormat="0" w:count="371">
     <w:lsdException w:name="Normal" w:uiPriority="0" w:qFormat="1"/>
-    <w:lsdException w:name="heading 1" w:uiPriority="9" w:qFormat="1"/>
+    <w:lsdException w:name="heading 1" w:uiPriority="0" w:qFormat="1"/>
     <w:lsdException w:name="heading 2" w:semiHidden="1" w:uiPriority="9" w:unhideWhenUsed="1" w:qFormat="1"/>
     <w:lsdException w:name="heading 3" w:semiHidden="1" w:uiPriority="9" w:unhideWhenUsed="1" w:qFormat="1"/>
     <w:lsdException w:name="heading 4" w:semiHidden="1" w:uiPriority="9" w:unhideWhenUsed="1" w:qFormat="1"/>
@@ -330,7 +5434,7 @@
     <w:lsdException w:name="Closing" w:semiHidden="1" w:unhideWhenUsed="1"/>
     <w:lsdException w:name="Signature" w:semiHidden="1" w:unhideWhenUsed="1"/>
     <w:lsdException w:name="Default Paragraph Font" w:semiHidden="1" w:uiPriority="1" w:unhideWhenUsed="1"/>
-    <w:lsdException w:name="Body Text" w:semiHidden="1" w:unhideWhenUsed="1"/>
+    <w:lsdException w:name="Body Text" w:semiHidden="1" w:uiPriority="0" w:unhideWhenUsed="1"/>
     <w:lsdException w:name="Body Text Indent" w:semiHidden="1" w:unhideWhenUsed="1"/>
     <w:lsdException w:name="List Continue" w:semiHidden="1" w:unhideWhenUsed="1"/>
     <w:lsdException w:name="List Continue 2" w:semiHidden="1" w:unhideWhenUsed="1"/>
@@ -639,6 +5743,56 @@
   <w:style w:type="paragraph" w:default="1" w:styleId="Normal">
     <w:name w:val="Normal"/>
     <w:qFormat/>
+    <w:pPr>
+      <w:widowControl w:val="0"/>
+      <w:jc w:val="both"/>
+    </w:pPr>
+    <w:rPr>
+      <w:rFonts w:ascii="Arial" w:hAnsi="Arial"/>
+      <w:sz w:val="22"/>
+    </w:rPr>
+  </w:style>
+  <w:style w:type="paragraph" w:styleId="Ttulo1">
+    <w:name w:val="heading 1"/>
+    <w:basedOn w:val="Heading"/>
+    <w:next w:val="Textoindependiente"/>
+    <w:qFormat/>
+    <w:rsid w:val="007F4DDB"/>
+    <w:pPr>
+      <w:numPr>
+        <w:numId w:val="1"/>
+      </w:numPr>
+      <w:outlineLvl w:val="0"/>
+    </w:pPr>
+    <w:rPr>
+      <w:b/>
+      <w:bCs/>
+      <w:color w:val="004586"/>
+      <w:sz w:val="32"/>
+      <w:szCs w:val="32"/>
+    </w:rPr>
+  </w:style>
+  <w:style w:type="paragraph" w:styleId="Ttulo2">
+    <w:name w:val="heading 2"/>
+    <w:basedOn w:val="Normal"/>
+    <w:next w:val="Normal"/>
+    <w:link w:val="Ttulo2Car"/>
+    <w:uiPriority w:val="9"/>
+    <w:unhideWhenUsed/>
+    <w:qFormat/>
+    <w:rsid w:val="00877786"/>
+    <w:pPr>
+      <w:keepNext/>
+      <w:keepLines/>
+      <w:spacing w:before="40"/>
+      <w:outlineLvl w:val="1"/>
+    </w:pPr>
+    <w:rPr>
+      <w:rFonts w:asciiTheme="majorHAnsi" w:eastAsiaTheme="majorEastAsia" w:hAnsiTheme="majorHAnsi" w:cs="Mangal"/>
+      <w:color w:val="2F5496" w:themeColor="accent1" w:themeShade="BF"/>
+      <w:sz w:val="26"/>
+      <w:szCs w:val="23"/>
+    </w:rPr>
   </w:style>
   <w:style w:type="character" w:default="1" w:styleId="Fuentedeprrafopredeter">
     <w:name w:val="Default Paragraph Font"/>
@@ -667,49 +5821,299 @@
     <w:semiHidden/>
     <w:unhideWhenUsed/>
   </w:style>
+  <w:style w:type="character" w:customStyle="1" w:styleId="InternetLink">
+    <w:name w:val="Internet Link"/>
+    <w:rPr>
+      <w:color w:val="000080"/>
+      <w:u w:val="single"/>
+    </w:rPr>
+  </w:style>
+  <w:style w:type="character" w:customStyle="1" w:styleId="Bullets">
+    <w:name w:val="Bullets"/>
+    <w:qFormat/>
+    <w:rPr>
+      <w:rFonts w:ascii="OpenSymbol" w:eastAsia="OpenSymbol" w:hAnsi="OpenSymbol" w:cs="OpenSymbol"/>
+    </w:rPr>
+  </w:style>
+  <w:style w:type="paragraph" w:customStyle="1" w:styleId="Heading">
+    <w:name w:val="Heading"/>
+    <w:basedOn w:val="Normal"/>
+    <w:next w:val="Textoindependiente"/>
+    <w:qFormat/>
+    <w:pPr>
+      <w:keepNext/>
+      <w:spacing w:before="240" w:after="120"/>
+    </w:pPr>
+    <w:rPr>
+      <w:rFonts w:ascii="Liberation Sans" w:hAnsi="Liberation Sans"/>
+      <w:sz w:val="28"/>
+      <w:szCs w:val="28"/>
+    </w:rPr>
+  </w:style>
+  <w:style w:type="paragraph" w:styleId="Textoindependiente">
+    <w:name w:val="Body Text"/>
+    <w:basedOn w:val="Normal"/>
+    <w:pPr>
+      <w:spacing w:after="120"/>
+    </w:pPr>
+  </w:style>
+  <w:style w:type="paragraph" w:styleId="Lista">
+    <w:name w:val="List"/>
+    <w:basedOn w:val="Textoindependiente"/>
+  </w:style>
+  <w:style w:type="paragraph" w:styleId="Descripcin">
+    <w:name w:val="caption"/>
+    <w:basedOn w:val="Normal"/>
+    <w:qFormat/>
+    <w:pPr>
+      <w:suppressLineNumbers/>
+      <w:spacing w:before="120" w:after="120"/>
+    </w:pPr>
+    <w:rPr>
+      <w:i/>
+      <w:iCs/>
+      <w:sz w:val="24"/>
+    </w:rPr>
+  </w:style>
+  <w:style w:type="paragraph" w:customStyle="1" w:styleId="Index">
+    <w:name w:val="Index"/>
+    <w:basedOn w:val="Normal"/>
+    <w:qFormat/>
+    <w:pPr>
+      <w:suppressLineNumbers/>
+    </w:pPr>
+  </w:style>
   <w:style w:type="paragraph" w:styleId="Encabezado">
     <w:name w:val="header"/>
     <w:basedOn w:val="Normal"/>
-    <w:link w:val="EncabezadoCar"/>
-    <w:uiPriority w:val="99"/>
-    <w:unhideWhenUsed/>
-    <w:rsid w:val="0058162C"/>
     <w:pPr>
+      <w:suppressLineNumbers/>
       <w:tabs>
-        <w:tab w:val="center" w:pos="4419"/>
-        <w:tab w:val="right" w:pos="8838"/>
+        <w:tab w:val="center" w:pos="4819"/>
+        <w:tab w:val="right" w:pos="9638"/>
       </w:tabs>
-      <w:spacing w:after="0" w:line="240" w:lineRule="auto"/>
     </w:pPr>
-  </w:style>
-  <w:style w:type="character" w:customStyle="1" w:styleId="EncabezadoCar">
-    <w:name w:val="Encabezado Car"/>
-    <w:basedOn w:val="Fuentedeprrafopredeter"/>
-    <w:link w:val="Encabezado"/>
-    <w:uiPriority w:val="99"/>
-    <w:rsid w:val="0058162C"/>
   </w:style>
   <w:style w:type="paragraph" w:styleId="Piedepgina">
     <w:name w:val="footer"/>
     <w:basedOn w:val="Normal"/>
-    <w:link w:val="PiedepginaCar"/>
+    <w:pPr>
+      <w:suppressLineNumbers/>
+      <w:tabs>
+        <w:tab w:val="center" w:pos="4819"/>
+        <w:tab w:val="right" w:pos="9638"/>
+      </w:tabs>
+    </w:pPr>
+  </w:style>
+  <w:style w:type="paragraph" w:customStyle="1" w:styleId="TableContents">
+    <w:name w:val="Table Contents"/>
+    <w:basedOn w:val="Normal"/>
+    <w:qFormat/>
+    <w:pPr>
+      <w:suppressLineNumbers/>
+    </w:pPr>
+  </w:style>
+  <w:style w:type="paragraph" w:customStyle="1" w:styleId="TableHeading">
+    <w:name w:val="Table Heading"/>
+    <w:basedOn w:val="TableContents"/>
+    <w:qFormat/>
+    <w:pPr>
+      <w:jc w:val="center"/>
+    </w:pPr>
+    <w:rPr>
+      <w:b/>
+      <w:bCs/>
+    </w:rPr>
+  </w:style>
+  <w:style w:type="paragraph" w:styleId="Puesto">
+    <w:name w:val="Title"/>
+    <w:basedOn w:val="Normal"/>
+    <w:next w:val="Normal"/>
+    <w:link w:val="PuestoCar"/>
+    <w:uiPriority w:val="10"/>
+    <w:qFormat/>
+    <w:rsid w:val="005F45BA"/>
+    <w:pPr>
+      <w:keepNext/>
+      <w:keepLines/>
+      <w:widowControl/>
+      <w:spacing w:line="276" w:lineRule="auto"/>
+      <w:contextualSpacing/>
+      <w:jc w:val="left"/>
+    </w:pPr>
+    <w:rPr>
+      <w:rFonts w:ascii="Trebuchet MS" w:eastAsia="Trebuchet MS" w:hAnsi="Trebuchet MS" w:cs="Trebuchet MS"/>
+      <w:color w:val="000000"/>
+      <w:sz w:val="42"/>
+      <w:szCs w:val="20"/>
+      <w:lang w:eastAsia="en-US" w:bidi="ar-SA"/>
+    </w:rPr>
+  </w:style>
+  <w:style w:type="character" w:customStyle="1" w:styleId="PuestoCar">
+    <w:name w:val="Puesto Car"/>
+    <w:basedOn w:val="Fuentedeprrafopredeter"/>
+    <w:link w:val="Puesto"/>
+    <w:uiPriority w:val="10"/>
+    <w:qFormat/>
+    <w:rsid w:val="005F45BA"/>
+    <w:rPr>
+      <w:rFonts w:ascii="Trebuchet MS" w:eastAsia="Trebuchet MS" w:hAnsi="Trebuchet MS" w:cs="Trebuchet MS"/>
+      <w:color w:val="000000"/>
+      <w:sz w:val="42"/>
+      <w:szCs w:val="20"/>
+      <w:lang w:eastAsia="en-US" w:bidi="ar-SA"/>
+    </w:rPr>
+  </w:style>
+  <w:style w:type="paragraph" w:styleId="Prrafodelista">
+    <w:name w:val="List Paragraph"/>
+    <w:basedOn w:val="Normal"/>
+    <w:uiPriority w:val="34"/>
+    <w:qFormat/>
+    <w:rsid w:val="005F45BA"/>
+    <w:pPr>
+      <w:widowControl/>
+      <w:spacing w:line="276" w:lineRule="auto"/>
+      <w:ind w:left="720"/>
+      <w:contextualSpacing/>
+      <w:jc w:val="left"/>
+    </w:pPr>
+    <w:rPr>
+      <w:rFonts w:eastAsia="MS Mincho" w:cs="Arial"/>
+      <w:color w:val="000000"/>
+      <w:szCs w:val="20"/>
+      <w:lang w:eastAsia="en-US" w:bidi="ar-SA"/>
+    </w:rPr>
+  </w:style>
+  <w:style w:type="paragraph" w:styleId="Sinespaciado">
+    <w:name w:val="No Spacing"/>
+    <w:uiPriority w:val="1"/>
+    <w:qFormat/>
+    <w:rsid w:val="005F45BA"/>
+    <w:rPr>
+      <w:rFonts w:ascii="Arial" w:eastAsia="MS Mincho" w:hAnsi="Arial" w:cs="Arial"/>
+      <w:color w:val="000000"/>
+      <w:sz w:val="22"/>
+      <w:szCs w:val="20"/>
+      <w:lang w:val="en-US" w:eastAsia="en-US" w:bidi="ar-SA"/>
+    </w:rPr>
+  </w:style>
+  <w:style w:type="table" w:styleId="Tablaconcuadrcula">
+    <w:name w:val="Table Grid"/>
+    <w:basedOn w:val="Tablanormal"/>
+    <w:uiPriority w:val="39"/>
+    <w:rsid w:val="005F45BA"/>
+    <w:rPr>
+      <w:rFonts w:ascii="Arial" w:eastAsia="MS Mincho" w:hAnsi="Arial" w:cs="Arial"/>
+      <w:color w:val="000000"/>
+      <w:sz w:val="22"/>
+      <w:szCs w:val="20"/>
+      <w:lang w:val="en-US" w:eastAsia="en-US" w:bidi="ar-SA"/>
+    </w:rPr>
+    <w:tblPr>
+      <w:tblBorders>
+        <w:top w:val="single" w:sz="4" w:space="0" w:color="auto"/>
+        <w:left w:val="single" w:sz="4" w:space="0" w:color="auto"/>
+        <w:bottom w:val="single" w:sz="4" w:space="0" w:color="auto"/>
+        <w:right w:val="single" w:sz="4" w:space="0" w:color="auto"/>
+        <w:insideH w:val="single" w:sz="4" w:space="0" w:color="auto"/>
+        <w:insideV w:val="single" w:sz="4" w:space="0" w:color="auto"/>
+      </w:tblBorders>
+    </w:tblPr>
+  </w:style>
+  <w:style w:type="character" w:styleId="Hipervnculo">
+    <w:name w:val="Hyperlink"/>
+    <w:basedOn w:val="Fuentedeprrafopredeter"/>
     <w:uiPriority w:val="99"/>
     <w:unhideWhenUsed/>
-    <w:rsid w:val="0058162C"/>
+    <w:rsid w:val="005F45BA"/>
+    <w:rPr>
+      <w:color w:val="0563C1" w:themeColor="hyperlink"/>
+      <w:u w:val="single"/>
+    </w:rPr>
+  </w:style>
+  <w:style w:type="paragraph" w:styleId="TDC1">
+    <w:name w:val="toc 1"/>
+    <w:basedOn w:val="Normal"/>
+    <w:next w:val="Normal"/>
+    <w:autoRedefine/>
+    <w:uiPriority w:val="39"/>
+    <w:unhideWhenUsed/>
+    <w:rsid w:val="005F45BA"/>
     <w:pPr>
-      <w:tabs>
-        <w:tab w:val="center" w:pos="4419"/>
-        <w:tab w:val="right" w:pos="8838"/>
-      </w:tabs>
-      <w:spacing w:after="0" w:line="240" w:lineRule="auto"/>
+      <w:widowControl/>
+      <w:spacing w:after="100" w:line="276" w:lineRule="auto"/>
+      <w:jc w:val="left"/>
     </w:pPr>
+    <w:rPr>
+      <w:rFonts w:eastAsia="MS Mincho" w:cs="Arial"/>
+      <w:color w:val="000000"/>
+      <w:szCs w:val="20"/>
+      <w:lang w:eastAsia="en-US" w:bidi="ar-SA"/>
+    </w:rPr>
   </w:style>
-  <w:style w:type="character" w:customStyle="1" w:styleId="PiedepginaCar">
-    <w:name w:val="Pie de página Car"/>
+  <w:style w:type="character" w:customStyle="1" w:styleId="Ttulo2Car">
+    <w:name w:val="Título 2 Car"/>
     <w:basedOn w:val="Fuentedeprrafopredeter"/>
-    <w:link w:val="Piedepgina"/>
+    <w:link w:val="Ttulo2"/>
+    <w:uiPriority w:val="9"/>
+    <w:rsid w:val="00877786"/>
+    <w:rPr>
+      <w:rFonts w:asciiTheme="majorHAnsi" w:eastAsiaTheme="majorEastAsia" w:hAnsiTheme="majorHAnsi" w:cs="Mangal"/>
+      <w:color w:val="2F5496" w:themeColor="accent1" w:themeShade="BF"/>
+      <w:sz w:val="26"/>
+      <w:szCs w:val="23"/>
+    </w:rPr>
+  </w:style>
+  <w:style w:type="character" w:customStyle="1" w:styleId="UnresolvedMention">
+    <w:name w:val="Unresolved Mention"/>
+    <w:basedOn w:val="Fuentedeprrafopredeter"/>
     <w:uiPriority w:val="99"/>
-    <w:rsid w:val="0058162C"/>
+    <w:semiHidden/>
+    <w:unhideWhenUsed/>
+    <w:rsid w:val="00877786"/>
+    <w:rPr>
+      <w:color w:val="808080"/>
+      <w:shd w:val="clear" w:color="auto" w:fill="E6E6E6"/>
+    </w:rPr>
+  </w:style>
+  <w:style w:type="paragraph" w:styleId="TDC2">
+    <w:name w:val="toc 2"/>
+    <w:basedOn w:val="Normal"/>
+    <w:next w:val="Normal"/>
+    <w:autoRedefine/>
+    <w:uiPriority w:val="39"/>
+    <w:unhideWhenUsed/>
+    <w:rsid w:val="009D3A0B"/>
+    <w:pPr>
+      <w:spacing w:after="100"/>
+      <w:ind w:left="220"/>
+    </w:pPr>
+    <w:rPr>
+      <w:rFonts w:cs="Mangal"/>
+    </w:rPr>
+  </w:style>
+  <w:style w:type="table" w:customStyle="1" w:styleId="Tablaconcuadrcula1">
+    <w:name w:val="Tabla con cuadrícula1"/>
+    <w:basedOn w:val="Tablanormal"/>
+    <w:next w:val="Tablaconcuadrcula"/>
+    <w:uiPriority w:val="59"/>
+    <w:rsid w:val="001B179D"/>
+    <w:rPr>
+      <w:rFonts w:asciiTheme="minorHAnsi" w:eastAsiaTheme="minorHAnsi" w:hAnsiTheme="minorHAnsi" w:cstheme="minorBidi"/>
+      <w:sz w:val="22"/>
+      <w:szCs w:val="22"/>
+      <w:lang w:val="en-US" w:eastAsia="en-US" w:bidi="ar-SA"/>
+    </w:rPr>
+    <w:tblPr>
+      <w:tblBorders>
+        <w:top w:val="single" w:sz="4" w:space="0" w:color="auto"/>
+        <w:left w:val="single" w:sz="4" w:space="0" w:color="auto"/>
+        <w:bottom w:val="single" w:sz="4" w:space="0" w:color="auto"/>
+        <w:right w:val="single" w:sz="4" w:space="0" w:color="auto"/>
+        <w:insideH w:val="single" w:sz="4" w:space="0" w:color="auto"/>
+        <w:insideV w:val="single" w:sz="4" w:space="0" w:color="auto"/>
+      </w:tblBorders>
+    </w:tblPr>
   </w:style>
 </w:styles>
 </file>
@@ -731,7 +6135,7 @@
         <a:srgbClr val="E7E6E6"/>
       </a:lt2>
       <a:accent1>
-        <a:srgbClr val="5B9BD5"/>
+        <a:srgbClr val="4472C4"/>
       </a:accent1>
       <a:accent2>
         <a:srgbClr val="ED7D31"/>
@@ -743,7 +6147,7 @@
         <a:srgbClr val="FFC000"/>
       </a:accent4>
       <a:accent5>
-        <a:srgbClr val="4472C4"/>
+        <a:srgbClr val="5B9BD5"/>
       </a:accent5>
       <a:accent6>
         <a:srgbClr val="70AD47"/>
@@ -760,9 +6164,9 @@
         <a:latin typeface="Calibri Light" panose="020F0302020204030204"/>
         <a:ea typeface=""/>
         <a:cs typeface=""/>
-        <a:font script="Jpan" typeface="ＭＳ ゴシック"/>
+        <a:font script="Jpan" typeface="游ゴシック Light"/>
         <a:font script="Hang" typeface="맑은 고딕"/>
-        <a:font script="Hans" typeface="宋体"/>
+        <a:font script="Hans" typeface="等线 Light"/>
         <a:font script="Hant" typeface="新細明體"/>
         <a:font script="Arab" typeface="Times New Roman"/>
         <a:font script="Hebr" typeface="Times New Roman"/>
@@ -790,14 +6194,31 @@
         <a:font script="Viet" typeface="Times New Roman"/>
         <a:font script="Uigh" typeface="Microsoft Uighur"/>
         <a:font script="Geor" typeface="Sylfaen"/>
+        <a:font script="Armn" typeface="Arial"/>
+        <a:font script="Bugi" typeface="Leelawadee UI"/>
+        <a:font script="Bopo" typeface="Microsoft JhengHei"/>
+        <a:font script="Java" typeface="Javanese Text"/>
+        <a:font script="Lisu" typeface="Segoe UI"/>
+        <a:font script="Mymr" typeface="Myanmar Text"/>
+        <a:font script="Nkoo" typeface="Ebrima"/>
+        <a:font script="Olck" typeface="Nirmala UI"/>
+        <a:font script="Osma" typeface="Ebrima"/>
+        <a:font script="Phag" typeface="Phagspa"/>
+        <a:font script="Syrn" typeface="Estrangelo Edessa"/>
+        <a:font script="Syrj" typeface="Estrangelo Edessa"/>
+        <a:font script="Syre" typeface="Estrangelo Edessa"/>
+        <a:font script="Sora" typeface="Nirmala UI"/>
+        <a:font script="Tale" typeface="Microsoft Tai Le"/>
+        <a:font script="Talu" typeface="Microsoft New Tai Lue"/>
+        <a:font script="Tfng" typeface="Ebrima"/>
       </a:majorFont>
       <a:minorFont>
         <a:latin typeface="Calibri" panose="020F0502020204030204"/>
         <a:ea typeface=""/>
         <a:cs typeface=""/>
-        <a:font script="Jpan" typeface="ＭＳ 明朝"/>
+        <a:font script="Jpan" typeface="游明朝"/>
         <a:font script="Hang" typeface="맑은 고딕"/>
-        <a:font script="Hans" typeface="宋体"/>
+        <a:font script="Hans" typeface="等线"/>
         <a:font script="Hant" typeface="新細明體"/>
         <a:font script="Arab" typeface="Arial"/>
         <a:font script="Hebr" typeface="Arial"/>
@@ -825,6 +6246,23 @@
         <a:font script="Viet" typeface="Arial"/>
         <a:font script="Uigh" typeface="Microsoft Uighur"/>
         <a:font script="Geor" typeface="Sylfaen"/>
+        <a:font script="Armn" typeface="Arial"/>
+        <a:font script="Bugi" typeface="Leelawadee UI"/>
+        <a:font script="Bopo" typeface="Microsoft JhengHei"/>
+        <a:font script="Java" typeface="Javanese Text"/>
+        <a:font script="Lisu" typeface="Segoe UI"/>
+        <a:font script="Mymr" typeface="Myanmar Text"/>
+        <a:font script="Nkoo" typeface="Ebrima"/>
+        <a:font script="Olck" typeface="Nirmala UI"/>
+        <a:font script="Osma" typeface="Ebrima"/>
+        <a:font script="Phag" typeface="Phagspa"/>
+        <a:font script="Syrn" typeface="Estrangelo Edessa"/>
+        <a:font script="Syrj" typeface="Estrangelo Edessa"/>
+        <a:font script="Syre" typeface="Estrangelo Edessa"/>
+        <a:font script="Sora" typeface="Nirmala UI"/>
+        <a:font script="Tale" typeface="Microsoft Tai Le"/>
+        <a:font script="Talu" typeface="Microsoft New Tai Lue"/>
+        <a:font script="Tfng" typeface="Ebrima"/>
       </a:minorFont>
     </a:fontScheme>
     <a:fmtScheme name="Office">
